--- a/Adamovic_PDT_zadanie_1.docx
+++ b/Adamovic_PDT_zadanie_1.docx
@@ -132,36 +132,8 @@
           <w:sz w:val="32"/>
           <w:szCs w:val="44"/>
         </w:rPr>
-        <w:t xml:space="preserve">Zadanie 1 – import </w:t>
-      </w:r>
-      <w:proofErr w:type="spellStart"/>
-      <w:r>
-        <w:rPr>
-          <w:rFonts w:cs="Arial"/>
-          <w:sz w:val="32"/>
-          <w:szCs w:val="44"/>
-        </w:rPr>
-        <w:t>tweetov</w:t>
-      </w:r>
-      <w:proofErr w:type="spellEnd"/>
-      <w:r>
-        <w:rPr>
-          <w:rFonts w:cs="Arial"/>
-          <w:sz w:val="32"/>
-          <w:szCs w:val="44"/>
-        </w:rPr>
-        <w:t xml:space="preserve"> do </w:t>
-      </w:r>
-      <w:proofErr w:type="spellStart"/>
-      <w:r>
-        <w:rPr>
-          <w:rFonts w:cs="Arial"/>
-          <w:sz w:val="32"/>
-          <w:szCs w:val="44"/>
-        </w:rPr>
-        <w:t>PostgreSQL</w:t>
-      </w:r>
-      <w:proofErr w:type="spellEnd"/>
+        <w:t>Zadanie 1 – import tweetov do PostgreSQL</w:t>
+      </w:r>
     </w:p>
     <w:p>
       <w:pPr>
@@ -425,23 +397,7 @@
           <w:rFonts w:cs="Arial"/>
           <w:szCs w:val="44"/>
         </w:rPr>
-        <w:t xml:space="preserve">Ing. Ján </w:t>
-      </w:r>
-      <w:proofErr w:type="spellStart"/>
-      <w:r>
-        <w:rPr>
-          <w:rFonts w:cs="Arial"/>
-          <w:szCs w:val="44"/>
-        </w:rPr>
-        <w:t>Balažia</w:t>
-      </w:r>
-      <w:proofErr w:type="spellEnd"/>
-      <w:r>
-        <w:rPr>
-          <w:rFonts w:cs="Arial"/>
-          <w:szCs w:val="44"/>
-        </w:rPr>
-        <w:t>, PhD.</w:t>
+        <w:t>Ing. Ján Balažia, PhD.</w:t>
       </w:r>
       <w:r>
         <w:rPr>
@@ -1565,15 +1521,7 @@
         <w:t>.</w:t>
       </w:r>
       <w:r>
-        <w:t xml:space="preserve"> Tento súbor si následne importuje ďalšie časti protokolu, ktoré sú umiestnené v adresári „</w:t>
-      </w:r>
-      <w:proofErr w:type="spellStart"/>
-      <w:r>
-        <w:t>code</w:t>
-      </w:r>
-      <w:proofErr w:type="spellEnd"/>
-      <w:r>
-        <w:t xml:space="preserve">“. </w:t>
+        <w:t xml:space="preserve"> Tento súbor si následne importuje ďalšie časti protokolu, ktoré sú umiestnené v adresári „code“. </w:t>
       </w:r>
       <w:r>
         <w:t>Hlavný súbor („main.py“)</w:t>
@@ -1597,19 +1545,9 @@
         </w:numPr>
         <w:jc w:val="both"/>
       </w:pPr>
-      <w:proofErr w:type="spellStart"/>
-      <w:r>
-        <w:t>Database</w:t>
-      </w:r>
-      <w:proofErr w:type="spellEnd"/>
-      <w:r>
-        <w:t xml:space="preserve"> </w:t>
-      </w:r>
-      <w:proofErr w:type="spellStart"/>
-      <w:r>
-        <w:t>setup</w:t>
-      </w:r>
-      <w:proofErr w:type="spellEnd"/>
+      <w:r>
+        <w:t>Database setup</w:t>
+      </w:r>
     </w:p>
     <w:p>
       <w:pPr>
@@ -1620,19 +1558,9 @@
         </w:numPr>
         <w:jc w:val="both"/>
       </w:pPr>
-      <w:proofErr w:type="spellStart"/>
-      <w:r>
-        <w:t>First</w:t>
-      </w:r>
-      <w:proofErr w:type="spellEnd"/>
-      <w:r>
-        <w:t xml:space="preserve"> </w:t>
-      </w:r>
-      <w:proofErr w:type="spellStart"/>
-      <w:r>
-        <w:t>reading</w:t>
-      </w:r>
-      <w:proofErr w:type="spellEnd"/>
+      <w:r>
+        <w:t>First reading</w:t>
+      </w:r>
     </w:p>
     <w:p>
       <w:pPr>
@@ -1643,19 +1571,9 @@
         </w:numPr>
         <w:jc w:val="both"/>
       </w:pPr>
-      <w:proofErr w:type="spellStart"/>
-      <w:r>
-        <w:t>Second</w:t>
-      </w:r>
-      <w:proofErr w:type="spellEnd"/>
-      <w:r>
-        <w:t xml:space="preserve"> </w:t>
-      </w:r>
-      <w:proofErr w:type="spellStart"/>
-      <w:r>
-        <w:t>reading</w:t>
-      </w:r>
-      <w:proofErr w:type="spellEnd"/>
+      <w:r>
+        <w:t>Second reading</w:t>
+      </w:r>
     </w:p>
     <w:p>
       <w:pPr>
@@ -1666,19 +1584,9 @@
         </w:numPr>
         <w:jc w:val="both"/>
       </w:pPr>
-      <w:proofErr w:type="spellStart"/>
-      <w:r>
-        <w:t>Third</w:t>
-      </w:r>
-      <w:proofErr w:type="spellEnd"/>
-      <w:r>
-        <w:t xml:space="preserve"> </w:t>
-      </w:r>
-      <w:proofErr w:type="spellStart"/>
-      <w:r>
-        <w:t>reading</w:t>
-      </w:r>
-      <w:proofErr w:type="spellEnd"/>
+      <w:r>
+        <w:t>Third reading</w:t>
+      </w:r>
     </w:p>
     <w:p>
       <w:pPr>
@@ -1689,11 +1597,9 @@
         </w:numPr>
         <w:jc w:val="both"/>
       </w:pPr>
-      <w:proofErr w:type="spellStart"/>
       <w:r>
         <w:t>Constraints</w:t>
       </w:r>
-      <w:proofErr w:type="spellEnd"/>
     </w:p>
     <w:p>
       <w:pPr>
@@ -1709,15 +1615,7 @@
         <w:t xml:space="preserve">riešenie </w:t>
       </w:r>
       <w:r>
-        <w:t xml:space="preserve">3 </w:t>
-      </w:r>
-      <w:proofErr w:type="spellStart"/>
-      <w:r>
-        <w:t>hash</w:t>
-      </w:r>
-      <w:proofErr w:type="spellEnd"/>
-      <w:r>
-        <w:t xml:space="preserve"> tabuľky pre nasledujúce dáta:</w:t>
+        <w:t>3 hash tabuľky pre nasledujúce dáta:</w:t>
       </w:r>
     </w:p>
     <w:p>
@@ -1756,15 +1654,7 @@
         <w:jc w:val="both"/>
       </w:pPr>
       <w:r>
-        <w:t xml:space="preserve">existujúce </w:t>
-      </w:r>
-      <w:proofErr w:type="spellStart"/>
-      <w:r>
-        <w:t>hashtagy</w:t>
-      </w:r>
-      <w:proofErr w:type="spellEnd"/>
-      <w:r>
-        <w:t xml:space="preserve"> a ich tagy</w:t>
+        <w:t>existujúce hashtagy a ich tagy</w:t>
       </w:r>
     </w:p>
     <w:p>
@@ -1772,20 +1662,10 @@
         <w:pStyle w:val="Nadpis2"/>
       </w:pPr>
       <w:bookmarkStart w:id="1" w:name="_Toc115554945"/>
-      <w:proofErr w:type="spellStart"/>
-      <w:r>
-        <w:t>Database</w:t>
-      </w:r>
-      <w:proofErr w:type="spellEnd"/>
-      <w:r>
-        <w:t xml:space="preserve"> </w:t>
-      </w:r>
-      <w:proofErr w:type="spellStart"/>
-      <w:r>
-        <w:t>setup</w:t>
+      <w:r>
+        <w:t>Database setup</w:t>
       </w:r>
       <w:bookmarkEnd w:id="1"/>
-      <w:proofErr w:type="spellEnd"/>
     </w:p>
     <w:p>
       <w:pPr>
@@ -1797,11 +1677,9 @@
       <w:r>
         <w:t>„</w:t>
       </w:r>
-      <w:proofErr w:type="spellStart"/>
       <w:r>
         <w:t>database</w:t>
       </w:r>
-      <w:proofErr w:type="spellEnd"/>
       <w:r>
         <w:rPr>
           <w:lang w:val="en-US"/>
@@ -1818,213 +1696,107 @@
         <w:rPr>
           <w:lang w:val="en-US"/>
         </w:rPr>
-        <w:t xml:space="preserve"> </w:t>
-      </w:r>
-      <w:proofErr w:type="spellStart"/>
-      <w:r>
-        <w:rPr>
-          <w:lang w:val="en-US"/>
-        </w:rPr>
-        <w:t>sa</w:t>
-      </w:r>
-      <w:proofErr w:type="spellEnd"/>
-      <w:r>
-        <w:rPr>
-          <w:lang w:val="en-US"/>
-        </w:rPr>
-        <w:t xml:space="preserve"> star</w:t>
-      </w:r>
-      <w:r>
-        <w:t>á o pripojenie na databázu a vytvorenie tabuliek. Tabuľky sú vytvorené podľa schémy zo zadania. Výnimkou sú obmedzenia (</w:t>
-      </w:r>
-      <w:proofErr w:type="spellStart"/>
-      <w:r>
-        <w:t>constraints</w:t>
-      </w:r>
-      <w:proofErr w:type="spellEnd"/>
-      <w:r>
-        <w:t xml:space="preserve">), ktoré sa kvôli efektivite riešenia doplnia do tabuliek až v rámci poslednej časti riešenia -&gt; </w:t>
-      </w:r>
-      <w:proofErr w:type="spellStart"/>
-      <w:r>
-        <w:t>Constraints</w:t>
-      </w:r>
-      <w:proofErr w:type="spellEnd"/>
+        <w:t xml:space="preserve"> sa star</w:t>
+      </w:r>
+      <w:r>
+        <w:t>á o pripojenie na databázu a vytvorenie tabuliek. Tabuľky sú vytvorené podľa schémy zo zadania. Výnimkou sú obmedzenia (constraints), ktoré sa kvôli efektivite riešenia doplnia do tabuliek až v rámci poslednej časti riešenia -&gt; Constraints.</w:t>
+      </w:r>
+    </w:p>
+    <w:p>
+      <w:pPr>
+        <w:pStyle w:val="Nadpis2"/>
+      </w:pPr>
+      <w:bookmarkStart w:id="2" w:name="_Toc115554946"/>
+      <w:r>
+        <w:t>First reading</w:t>
+      </w:r>
+      <w:bookmarkEnd w:id="2"/>
+    </w:p>
+    <w:p>
+      <w:pPr>
+        <w:jc w:val="both"/>
+      </w:pPr>
+      <w:r>
+        <w:t>Táto časť ohraničuje prečítanie a spracovanie súboru „</w:t>
+      </w:r>
+      <w:r>
+        <w:t>authors.jsonl.gz</w:t>
+      </w:r>
+      <w:r>
+        <w:t>“. Funkcionalita sa nachádza v súbore „</w:t>
+      </w:r>
+      <w:r>
+        <w:t>main_migration_authors.py</w:t>
+      </w:r>
+      <w:r>
+        <w:t>“.</w:t>
+      </w:r>
+    </w:p>
+    <w:p>
+      <w:pPr>
+        <w:jc w:val="both"/>
+      </w:pPr>
+      <w:r>
+        <w:t>Najskôr sa vytvorí prázdna hash tabuľka (vyplníme ju prázdnymi poľami), do ktorej si postupne zapisujeme id autorov, aby sme mali rýchly prístup k informácií, či daný autor existuje alebo nie. Miesto v tabuľke pre id autora vyberáme pomocou zmodulovania id autora s veľkosťou hash tabuľky. Nevadí nám, ak sa na danom mieste už nejaké id nachádza, pretože každý prvok v našej hash tabuľke je tvorený poľom, vďaka čomu nám stačí nový prvok pridať na koniec poľa.</w:t>
+      </w:r>
+      <w:r>
+        <w:t xml:space="preserve"> Ak potrebujeme zistiť, či autor existuje, stačí nám zmodulovať jeho id a pozrieť sa, či sa na danej pozícií nachádza jeho id v poli.</w:t>
+      </w:r>
+    </w:p>
+    <w:p>
+      <w:pPr>
+        <w:jc w:val="both"/>
+      </w:pPr>
+      <w:r>
+        <w:t>Po vytvorení (zatiaľ) prázdnej hash tabuľky začneme čítať súbor s autormi. Pri každom riadku</w:t>
+      </w:r>
+      <w:r>
+        <w:t xml:space="preserve"> súboru vyberieme potrebné informácie a</w:t>
+      </w:r>
+      <w:r>
+        <w:t xml:space="preserve"> pridáme autora do </w:t>
+      </w:r>
+      <w:r>
+        <w:t>dávky („</w:t>
+      </w:r>
+      <w:r>
+        <w:t>batchu</w:t>
+      </w:r>
+      <w:r>
+        <w:t>“)</w:t>
+      </w:r>
+      <w:r>
+        <w:t>, ktorého veľkosť si vieme nastaviť navrchu súboru pomocou konštanty „</w:t>
+      </w:r>
+      <w:r>
+        <w:t>BATCH_SIZE</w:t>
+      </w:r>
+      <w:r>
+        <w:t>“.</w:t>
+      </w:r>
+      <w:r>
+        <w:t xml:space="preserve"> Keď batch dosiahne veľkosť konštanty </w:t>
+      </w:r>
+      <w:r>
+        <w:t>„</w:t>
+      </w:r>
+      <w:r>
+        <w:t>BATCH_SIZE</w:t>
+      </w:r>
+      <w:r>
+        <w:t>“</w:t>
+      </w:r>
+      <w:r>
+        <w:t>, tak sa so všetkými dátami pošle do databázy a následne sa vyprázdni. Keď prečítame celý súbor, pošlú</w:t>
+      </w:r>
+      <w:r>
+        <w:t xml:space="preserve"> sa zvyšné dáta (teda neúplný batch) a program sa vráti do hlavnej časti (main súbor)</w:t>
+      </w:r>
       <w:r>
         <w:t>.</w:t>
       </w:r>
-    </w:p>
-    <w:p>
-      <w:pPr>
-        <w:pStyle w:val="Nadpis2"/>
-      </w:pPr>
-      <w:bookmarkStart w:id="2" w:name="_Toc115554946"/>
-      <w:proofErr w:type="spellStart"/>
-      <w:r>
-        <w:t>First</w:t>
-      </w:r>
-      <w:proofErr w:type="spellEnd"/>
-      <w:r>
-        <w:t xml:space="preserve"> </w:t>
-      </w:r>
-      <w:proofErr w:type="spellStart"/>
-      <w:r>
-        <w:t>reading</w:t>
-      </w:r>
-      <w:bookmarkEnd w:id="2"/>
-      <w:proofErr w:type="spellEnd"/>
-    </w:p>
-    <w:p>
-      <w:pPr>
-        <w:jc w:val="both"/>
-      </w:pPr>
-      <w:r>
-        <w:t>Táto časť ohraničuje prečítanie a spracovanie súboru „</w:t>
-      </w:r>
-      <w:r>
-        <w:t>authors.jsonl.gz</w:t>
-      </w:r>
-      <w:r>
-        <w:t>“. Funkcionalita sa nachádza v súbore „</w:t>
-      </w:r>
-      <w:r>
-        <w:t>main_migration_authors.py</w:t>
-      </w:r>
-      <w:r>
-        <w:t>“.</w:t>
-      </w:r>
-    </w:p>
-    <w:p>
-      <w:pPr>
-        <w:jc w:val="both"/>
-      </w:pPr>
-      <w:r>
-        <w:t xml:space="preserve">Najskôr sa vytvorí prázdna </w:t>
-      </w:r>
-      <w:proofErr w:type="spellStart"/>
-      <w:r>
-        <w:t>hash</w:t>
-      </w:r>
-      <w:proofErr w:type="spellEnd"/>
-      <w:r>
-        <w:t xml:space="preserve"> tabuľka (vyplníme ju prázdnymi poľami), do ktorej si postupne zapisujeme id autorov, aby sme mali rýchly prístup k informácií, či daný autor existuje alebo nie. Miesto v tabuľke pre id autora vyberáme pomocou zmodulovania id autora s veľkosťou </w:t>
-      </w:r>
-      <w:proofErr w:type="spellStart"/>
-      <w:r>
-        <w:t>hash</w:t>
-      </w:r>
-      <w:proofErr w:type="spellEnd"/>
-      <w:r>
-        <w:t xml:space="preserve"> tabuľky. Nevadí nám, ak sa na danom mieste už nejaké id nachádza, pretože každý prvok v našej </w:t>
-      </w:r>
-      <w:proofErr w:type="spellStart"/>
-      <w:r>
-        <w:t>hash</w:t>
-      </w:r>
-      <w:proofErr w:type="spellEnd"/>
-      <w:r>
-        <w:t xml:space="preserve"> tabuľke je tvorený poľom, vďaka čomu nám stačí nový prvok pridať na koniec poľa.</w:t>
-      </w:r>
-      <w:r>
-        <w:t xml:space="preserve"> Ak potrebujeme zistiť, či autor existuje, stačí nám zmodulovať jeho id a pozrieť sa, či sa na danej pozícií nachádza jeho id v poli.</w:t>
-      </w:r>
-    </w:p>
-    <w:p>
-      <w:pPr>
-        <w:jc w:val="both"/>
-      </w:pPr>
-      <w:r>
-        <w:t xml:space="preserve">Po vytvorení (zatiaľ) prázdnej </w:t>
-      </w:r>
-      <w:proofErr w:type="spellStart"/>
-      <w:r>
-        <w:t>hash</w:t>
-      </w:r>
-      <w:proofErr w:type="spellEnd"/>
-      <w:r>
-        <w:t xml:space="preserve"> tabuľky začneme čítať súbor s autormi. Pri každom riadku</w:t>
-      </w:r>
-      <w:r>
-        <w:t xml:space="preserve"> súboru vyberieme potrebné informácie a</w:t>
-      </w:r>
-      <w:r>
-        <w:t xml:space="preserve"> pridáme autora do </w:t>
-      </w:r>
-      <w:r>
-        <w:t>dávky („</w:t>
-      </w:r>
-      <w:proofErr w:type="spellStart"/>
-      <w:r>
-        <w:t>batchu</w:t>
-      </w:r>
-      <w:proofErr w:type="spellEnd"/>
-      <w:r>
-        <w:t>“)</w:t>
-      </w:r>
-      <w:r>
-        <w:t>, ktorého veľkosť si vieme nastaviť navrchu súboru pomocou konštanty „</w:t>
-      </w:r>
-      <w:r>
-        <w:t>BATCH_SIZE</w:t>
-      </w:r>
-      <w:r>
-        <w:t>“.</w:t>
-      </w:r>
-      <w:r>
-        <w:t xml:space="preserve"> Keď </w:t>
-      </w:r>
-      <w:proofErr w:type="spellStart"/>
-      <w:r>
-        <w:t>batch</w:t>
-      </w:r>
-      <w:proofErr w:type="spellEnd"/>
-      <w:r>
-        <w:t xml:space="preserve"> dosiahne veľkosť konštanty </w:t>
-      </w:r>
-      <w:r>
-        <w:t>„</w:t>
-      </w:r>
-      <w:r>
-        <w:t>BATCH_SIZE</w:t>
-      </w:r>
-      <w:r>
-        <w:t>“</w:t>
-      </w:r>
-      <w:r>
-        <w:t>, tak sa so všetkými dátami pošle do databázy a následne sa vyprázdni. Keď prečítame celý súbor, pošlú</w:t>
-      </w:r>
-      <w:r>
-        <w:t xml:space="preserve"> sa zvyšné dáta (teda neúplný </w:t>
-      </w:r>
-      <w:proofErr w:type="spellStart"/>
-      <w:r>
-        <w:t>batch</w:t>
-      </w:r>
-      <w:proofErr w:type="spellEnd"/>
-      <w:r>
-        <w:t>) a program sa vráti do hlavnej časti (</w:t>
-      </w:r>
-      <w:proofErr w:type="spellStart"/>
-      <w:r>
-        <w:t>main</w:t>
-      </w:r>
-      <w:proofErr w:type="spellEnd"/>
-      <w:r>
-        <w:t xml:space="preserve"> súbor)</w:t>
-      </w:r>
-      <w:r>
-        <w:t>.</w:t>
-      </w:r>
-      <w:r>
-        <w:t xml:space="preserve"> Funkcia vráti </w:t>
-      </w:r>
-      <w:proofErr w:type="spellStart"/>
-      <w:r>
-        <w:t>hash</w:t>
-      </w:r>
-      <w:proofErr w:type="spellEnd"/>
-      <w:r>
-        <w:t xml:space="preserve"> tabuľku s autormi, ktorú sme si počas čítania naplnili dátami o existujúcich autoroch.</w:t>
+      <w:r>
+        <w:t xml:space="preserve"> Funkcia vráti hash tabuľku s autormi, ktorú sme si počas čítania naplnili dátami o existujúcich autoroch.</w:t>
       </w:r>
     </w:p>
     <w:p>
@@ -2169,15 +1941,7 @@
         <w:jc w:val="both"/>
       </w:pPr>
       <w:r>
-        <w:t xml:space="preserve">V tomto súbore postupne načítavame dáta o konverzáciách. Následne ich posielame do funkcií, kde sa spracúvajú do </w:t>
-      </w:r>
-      <w:proofErr w:type="spellStart"/>
-      <w:r>
-        <w:t>batchov</w:t>
-      </w:r>
-      <w:proofErr w:type="spellEnd"/>
-      <w:r>
-        <w:t xml:space="preserve"> (podobne ako pri autoroch, aj tu máme konštantu „BATCH</w:t>
+        <w:t>V tomto súbore postupne načítavame dáta o konverzáciách. Následne ich posielame do funkcií, kde sa spracúvajú do batchov (podobne ako pri autoroch, aj tu máme konštantu „BATCH</w:t>
       </w:r>
       <w:r>
         <w:rPr>
@@ -2186,42 +1950,10 @@
         <w:t>_</w:t>
       </w:r>
       <w:r>
-        <w:t xml:space="preserve">SIZE“, ktorou si vieme nastaviť maximálnu veľkosť </w:t>
-      </w:r>
-      <w:proofErr w:type="spellStart"/>
-      <w:r>
-        <w:t>batchov</w:t>
-      </w:r>
-      <w:proofErr w:type="spellEnd"/>
-      <w:r>
-        <w:t>).</w:t>
-      </w:r>
-      <w:r>
-        <w:t xml:space="preserve"> Keď sa </w:t>
-      </w:r>
-      <w:proofErr w:type="spellStart"/>
-      <w:r>
-        <w:t>batch</w:t>
-      </w:r>
-      <w:proofErr w:type="spellEnd"/>
-      <w:r>
-        <w:t xml:space="preserve"> s konverzáciami naplní na BATCH_SIZE, všetky </w:t>
-      </w:r>
-      <w:proofErr w:type="spellStart"/>
-      <w:r>
-        <w:t>batche</w:t>
-      </w:r>
-      <w:proofErr w:type="spellEnd"/>
-      <w:r>
-        <w:t xml:space="preserve"> sa pošlú do databázy a následne sa vyprázdnia. Funkcia v tomto súbore vracia </w:t>
-      </w:r>
-      <w:proofErr w:type="spellStart"/>
-      <w:r>
-        <w:t>hash</w:t>
-      </w:r>
-      <w:proofErr w:type="spellEnd"/>
-      <w:r>
-        <w:t xml:space="preserve"> tabuľku s</w:t>
+        <w:t>SIZE“, ktorou si vieme nastaviť maximálnu veľkosť batchov).</w:t>
+      </w:r>
+      <w:r>
+        <w:t xml:space="preserve"> Keď sa batch s konverzáciami naplní na BATCH_SIZE, všetky batche sa pošlú do databázy a následne sa vyprázdnia. Funkcia v tomto súbore vracia hash tabuľku s</w:t>
       </w:r>
       <w:r>
         <w:t> </w:t>
@@ -2233,23 +1965,7 @@
         <w:t xml:space="preserve"> do hlavnej časti programu</w:t>
       </w:r>
       <w:r>
-        <w:t xml:space="preserve">, ktorú potrebujeme pre efektívne spracovanie dát v časti </w:t>
-      </w:r>
-      <w:proofErr w:type="spellStart"/>
-      <w:r>
-        <w:t>Third</w:t>
-      </w:r>
-      <w:proofErr w:type="spellEnd"/>
-      <w:r>
-        <w:t xml:space="preserve"> </w:t>
-      </w:r>
-      <w:proofErr w:type="spellStart"/>
-      <w:r>
-        <w:t>reading</w:t>
-      </w:r>
-      <w:proofErr w:type="spellEnd"/>
-      <w:r>
-        <w:t>.</w:t>
+        <w:t>, ktorú potrebujeme pre efektívne spracovanie dát v časti Third reading.</w:t>
       </w:r>
     </w:p>
     <w:p>
@@ -2263,21 +1979,8 @@
         <w:t>nasledujúce</w:t>
       </w:r>
       <w:r>
-        <w:t xml:space="preserve"> súbory patriace do </w:t>
-      </w:r>
-      <w:proofErr w:type="spellStart"/>
-      <w:r>
-        <w:t>Second</w:t>
-      </w:r>
-      <w:proofErr w:type="spellEnd"/>
-      <w:r>
-        <w:t xml:space="preserve"> </w:t>
-      </w:r>
-      <w:proofErr w:type="spellStart"/>
-      <w:r>
-        <w:t>readingu</w:t>
-      </w:r>
-      <w:proofErr w:type="spellEnd"/>
+        <w:t xml:space="preserve"> súbory patriace do Second readingu</w:t>
+      </w:r>
       <w:r>
         <w:t xml:space="preserve"> obsahujú (</w:t>
       </w:r>
@@ -2294,26 +1997,10 @@
         <w:t>úce</w:t>
       </w:r>
       <w:r>
-        <w:t xml:space="preserve"> dáta do ich vlastných </w:t>
-      </w:r>
-      <w:proofErr w:type="spellStart"/>
-      <w:r>
-        <w:t>batchov</w:t>
-      </w:r>
-      <w:proofErr w:type="spellEnd"/>
-      <w:r>
-        <w:t xml:space="preserve"> a</w:t>
-      </w:r>
-      <w:r>
-        <w:t xml:space="preserve"> taktiež funkcie pre posielanie týchto </w:t>
-      </w:r>
-      <w:proofErr w:type="spellStart"/>
-      <w:r>
-        <w:t>batchov</w:t>
-      </w:r>
-      <w:proofErr w:type="spellEnd"/>
-      <w:r>
-        <w:t xml:space="preserve"> do</w:t>
+        <w:t xml:space="preserve"> dáta do ich vlastných batchov a</w:t>
+      </w:r>
+      <w:r>
+        <w:t> taktiež funkcie pre posielanie týchto batchov do</w:t>
       </w:r>
       <w:r>
         <w:t xml:space="preserve"> korešpondujúcich tabuliek.</w:t>
@@ -2334,53 +2021,13 @@
         <w:jc w:val="both"/>
       </w:pPr>
       <w:r>
-        <w:t xml:space="preserve">Funkcie v tomto súbore sú zodpovedné za viacero vecí. Jednou z nich je tvorba </w:t>
-      </w:r>
-      <w:proofErr w:type="spellStart"/>
-      <w:r>
-        <w:t>hash</w:t>
-      </w:r>
-      <w:proofErr w:type="spellEnd"/>
-      <w:r>
-        <w:t xml:space="preserve"> tabuľky pre konverzácie, ktorú potrebujeme</w:t>
-      </w:r>
-      <w:r>
-        <w:t xml:space="preserve"> pre </w:t>
-      </w:r>
-      <w:proofErr w:type="spellStart"/>
-      <w:r>
-        <w:t>Third</w:t>
-      </w:r>
-      <w:proofErr w:type="spellEnd"/>
-      <w:r>
-        <w:t xml:space="preserve"> </w:t>
-      </w:r>
-      <w:proofErr w:type="spellStart"/>
-      <w:r>
-        <w:t>reading</w:t>
-      </w:r>
-      <w:proofErr w:type="spellEnd"/>
-      <w:r>
-        <w:t>.</w:t>
-      </w:r>
-      <w:r>
-        <w:t xml:space="preserve"> Avšak využívame ju aj pri napĺňaní </w:t>
-      </w:r>
-      <w:proofErr w:type="spellStart"/>
-      <w:r>
-        <w:t>batchov</w:t>
-      </w:r>
-      <w:proofErr w:type="spellEnd"/>
-      <w:r>
-        <w:t xml:space="preserve"> pre zisťovanie duplikátov (čo je rýchlejšie ako dopytovať databázu). Ak zistíme, že riešená konverzácia je duplikát, ktorý už existuje v našej </w:t>
-      </w:r>
-      <w:proofErr w:type="spellStart"/>
-      <w:r>
-        <w:t>hash</w:t>
-      </w:r>
-      <w:proofErr w:type="spellEnd"/>
-      <w:r>
-        <w:t xml:space="preserve"> tabuľke, nejdeme ju riešiť druhýkrát </w:t>
+        <w:t>Funkcie v tomto súbore sú zodpovedné za viacero vecí. Jednou z nich je tvorba hash tabuľky pre konverzácie, ktorú potrebujeme</w:t>
+      </w:r>
+      <w:r>
+        <w:t xml:space="preserve"> pre Third reading.</w:t>
+      </w:r>
+      <w:r>
+        <w:t xml:space="preserve"> Avšak využívame ju aj pri napĺňaní batchov pre zisťovanie duplikátov (čo je rýchlejšie ako dopytovať databázu). Ak zistíme, že riešená konverzácia je duplikát, ktorý už existuje v našej hash tabuľke, nejdeme ju riešiť druhýkrát </w:t>
       </w:r>
       <w:r>
         <w:t xml:space="preserve">(tým pádom neriešime ani ostatné dáta pre zbytok tabuliek v tomto zázname) </w:t>
@@ -2401,71 +2048,7 @@
         <w:t xml:space="preserve"> najskôr pozrieme do</w:t>
       </w:r>
       <w:r>
-        <w:t xml:space="preserve"> </w:t>
-      </w:r>
-      <w:proofErr w:type="spellStart"/>
-      <w:r>
-        <w:t>hash</w:t>
-      </w:r>
-      <w:proofErr w:type="spellEnd"/>
-      <w:r>
-        <w:t xml:space="preserve"> tabuľky, či už sme konverzáciu s rovnakým id nespracovávali. Ak nie, tak toto id konverzácie pridáme do </w:t>
-      </w:r>
-      <w:proofErr w:type="spellStart"/>
-      <w:r>
-        <w:t>hash</w:t>
-      </w:r>
-      <w:proofErr w:type="spellEnd"/>
-      <w:r>
-        <w:t xml:space="preserve"> tabuľky. Následne sa pozrieme, či existuje autor konverzácie podľa </w:t>
-      </w:r>
-      <w:proofErr w:type="spellStart"/>
-      <w:r>
-        <w:t>author_id</w:t>
-      </w:r>
-      <w:proofErr w:type="spellEnd"/>
-      <w:r>
-        <w:t xml:space="preserve">, ktoré vyhľadáme v autorskej </w:t>
-      </w:r>
-      <w:proofErr w:type="spellStart"/>
-      <w:r>
-        <w:t>hash</w:t>
-      </w:r>
-      <w:proofErr w:type="spellEnd"/>
-      <w:r>
-        <w:t xml:space="preserve"> tabuľke. Ak autor neexistuje, tak vytvoríme anonymného autora (ktorý má len id) a pridáme ho do </w:t>
-      </w:r>
-      <w:proofErr w:type="spellStart"/>
-      <w:r>
-        <w:t>hash</w:t>
-      </w:r>
-      <w:proofErr w:type="spellEnd"/>
-      <w:r>
-        <w:t xml:space="preserve"> tabuľky autorov a taktiež do </w:t>
-      </w:r>
-      <w:proofErr w:type="spellStart"/>
-      <w:r>
-        <w:t>batchu</w:t>
-      </w:r>
-      <w:proofErr w:type="spellEnd"/>
-      <w:r>
-        <w:t xml:space="preserve"> nových autorov, ktorý neskôr posielame do databázy. Konečne spracujeme informácie o samotnej </w:t>
-      </w:r>
-      <w:proofErr w:type="spellStart"/>
-      <w:r>
-        <w:t>kovnerzácií</w:t>
-      </w:r>
-      <w:proofErr w:type="spellEnd"/>
-      <w:r>
-        <w:t xml:space="preserve"> a uložíme ju do </w:t>
-      </w:r>
-      <w:proofErr w:type="spellStart"/>
-      <w:r>
-        <w:t>batchu</w:t>
-      </w:r>
-      <w:proofErr w:type="spellEnd"/>
-      <w:r>
-        <w:t xml:space="preserve"> konverzácií, ktorý taktiež neskôr posielame do databázy.</w:t>
+        <w:t xml:space="preserve"> hash tabuľky, či už sme konverzáciu s rovnakým id nespracovávali. Ak nie, tak toto id konverzácie pridáme do hash tabuľky. Následne sa pozrieme, či existuje autor konverzácie podľa author_id, ktoré vyhľadáme v autorskej hash tabuľke. Ak autor neexistuje, tak vytvoríme anonymného autora (ktorý má len id) a pridáme ho do hash tabuľky autorov a taktiež do batchu nových autorov, ktorý neskôr posielame do databázy. Konečne spracujeme informácie o samotnej kovnerzácií a uložíme ju do batchu konverzácií, ktorý taktiež neskôr posielame do databázy.</w:t>
       </w:r>
     </w:p>
     <w:p>
@@ -2483,70 +2066,14 @@
         <w:jc w:val="both"/>
       </w:pPr>
       <w:r>
-        <w:t xml:space="preserve">Tento súbor obsahuje funkciu na vytvorenie </w:t>
-      </w:r>
-      <w:proofErr w:type="spellStart"/>
-      <w:r>
-        <w:t>hash</w:t>
-      </w:r>
-      <w:proofErr w:type="spellEnd"/>
-      <w:r>
-        <w:t xml:space="preserve"> tabuľky s </w:t>
-      </w:r>
-      <w:proofErr w:type="spellStart"/>
-      <w:r>
-        <w:t>hashtagmi</w:t>
-      </w:r>
-      <w:proofErr w:type="spellEnd"/>
-      <w:r>
-        <w:t xml:space="preserve">. Do tejto tabuľky ukladáme unikátne </w:t>
-      </w:r>
-      <w:proofErr w:type="spellStart"/>
-      <w:r>
-        <w:t>hashtagy</w:t>
-      </w:r>
-      <w:proofErr w:type="spellEnd"/>
-      <w:r>
-        <w:t xml:space="preserve"> s nami prideleným id. Vďaka tejto </w:t>
-      </w:r>
-      <w:proofErr w:type="spellStart"/>
-      <w:r>
-        <w:t>hash</w:t>
-      </w:r>
-      <w:proofErr w:type="spellEnd"/>
-      <w:r>
-        <w:t xml:space="preserve"> tabuľke vieme následne veľmi rýchlo nájsť id </w:t>
-      </w:r>
-      <w:proofErr w:type="spellStart"/>
-      <w:r>
-        <w:t>hashtagu</w:t>
-      </w:r>
-      <w:proofErr w:type="spellEnd"/>
-      <w:r>
-        <w:t xml:space="preserve"> len podľa jeho tagu (čo značne </w:t>
+        <w:t xml:space="preserve">Tento súbor obsahuje funkciu na vytvorenie hash tabuľky s hashtagmi. Do tejto tabuľky ukladáme unikátne hashtagy s nami prideleným id. Vďaka tejto hash tabuľke vieme následne veľmi rýchlo nájsť id hashtagu len podľa jeho tagu (čo značne </w:t>
       </w:r>
       <w:r>
         <w:lastRenderedPageBreak/>
-        <w:t xml:space="preserve">využívame pri plnení tabuľky </w:t>
-      </w:r>
-      <w:proofErr w:type="spellStart"/>
-      <w:r>
-        <w:t>conversation_hashtags</w:t>
-      </w:r>
-      <w:proofErr w:type="spellEnd"/>
-      <w:r>
-        <w:t>).</w:t>
-      </w:r>
-      <w:r>
-        <w:t xml:space="preserve"> Ďalej sa tu nachádza funkcia na naplnenie </w:t>
-      </w:r>
-      <w:proofErr w:type="spellStart"/>
-      <w:r>
-        <w:t>batchu</w:t>
-      </w:r>
-      <w:proofErr w:type="spellEnd"/>
-      <w:r>
-        <w:t xml:space="preserve"> s dátami, ktorá funguje nasledovne:</w:t>
+        <w:t>využívame pri plnení tabuľky conversation_hashtags).</w:t>
+      </w:r>
+      <w:r>
+        <w:t xml:space="preserve"> Ďalej sa tu nachádza funkcia na naplnenie batchu s dátami, ktorá funguje nasledovne:</w:t>
       </w:r>
     </w:p>
     <w:p>
@@ -2559,23 +2086,10 @@
         <w:jc w:val="both"/>
       </w:pPr>
       <w:r>
-        <w:t xml:space="preserve">skontroluje sa, či sa v prijatých dátach nachádza </w:t>
-      </w:r>
-      <w:proofErr w:type="spellStart"/>
-      <w:r>
-        <w:t>hashtag</w:t>
-      </w:r>
-      <w:proofErr w:type="spellEnd"/>
-      <w:r>
-        <w:t xml:space="preserve">(alebo viacero </w:t>
-      </w:r>
-      <w:proofErr w:type="spellStart"/>
-      <w:r>
-        <w:t>hashtagov</w:t>
-      </w:r>
-      <w:proofErr w:type="spellEnd"/>
-      <w:r>
-        <w:t>)</w:t>
+        <w:t>skontroluje sa, či sa v prijatých dátach nachádza hashtag</w:t>
+      </w:r>
+      <w:r>
+        <w:t>(alebo viacero hashtagov)</w:t>
       </w:r>
     </w:p>
     <w:p>
@@ -2588,15 +2102,7 @@
         <w:jc w:val="both"/>
       </w:pPr>
       <w:r>
-        <w:t xml:space="preserve">pre každý </w:t>
-      </w:r>
-      <w:proofErr w:type="spellStart"/>
-      <w:r>
-        <w:t>hashtag</w:t>
-      </w:r>
-      <w:proofErr w:type="spellEnd"/>
-      <w:r>
-        <w:t xml:space="preserve"> vykoná:</w:t>
+        <w:t>pre každý hashtag vykoná:</w:t>
       </w:r>
     </w:p>
     <w:p>
@@ -2609,23 +2115,7 @@
         <w:jc w:val="both"/>
       </w:pPr>
       <w:r>
-        <w:t> </w:t>
-      </w:r>
-      <w:proofErr w:type="spellStart"/>
-      <w:r>
-        <w:t>zahashuje</w:t>
-      </w:r>
-      <w:proofErr w:type="spellEnd"/>
-      <w:r>
-        <w:t xml:space="preserve"> </w:t>
-      </w:r>
-      <w:proofErr w:type="spellStart"/>
-      <w:r>
-        <w:t>hashtag</w:t>
-      </w:r>
-      <w:proofErr w:type="spellEnd"/>
-      <w:r>
-        <w:t xml:space="preserve"> tag</w:t>
+        <w:t> zahashuje hashtag tag</w:t>
       </w:r>
     </w:p>
     <w:p>
@@ -2638,23 +2128,7 @@
         <w:jc w:val="both"/>
       </w:pPr>
       <w:r>
-        <w:t xml:space="preserve"> pomocou </w:t>
-      </w:r>
-      <w:proofErr w:type="spellStart"/>
-      <w:r>
-        <w:t>hashu</w:t>
-      </w:r>
-      <w:proofErr w:type="spellEnd"/>
-      <w:r>
-        <w:t xml:space="preserve"> tagu nájde príslušnú pozíciu v </w:t>
-      </w:r>
-      <w:proofErr w:type="spellStart"/>
-      <w:r>
-        <w:t>hash</w:t>
-      </w:r>
-      <w:proofErr w:type="spellEnd"/>
-      <w:r>
-        <w:t xml:space="preserve"> tabuľke</w:t>
+        <w:t> pomocou hashu tagu nájde príslušnú pozíciu v hash tabuľke</w:t>
       </w:r>
     </w:p>
     <w:p>
@@ -2667,15 +2141,7 @@
         <w:jc w:val="both"/>
       </w:pPr>
       <w:r>
-        <w:t xml:space="preserve"> ak sa na tejto pozícií </w:t>
-      </w:r>
-      <w:proofErr w:type="spellStart"/>
-      <w:r>
-        <w:t>hashtag</w:t>
-      </w:r>
-      <w:proofErr w:type="spellEnd"/>
-      <w:r>
-        <w:t xml:space="preserve"> už nachádza, zoberie sa jeho id</w:t>
+        <w:t> ak sa na tejto pozícií hashtag už nachádza, zoberie sa jeho id</w:t>
       </w:r>
     </w:p>
     <w:p>
@@ -2688,26 +2154,13 @@
         <w:jc w:val="both"/>
       </w:pPr>
       <w:r>
-        <w:t xml:space="preserve">pridá sa záznam do </w:t>
-      </w:r>
-      <w:proofErr w:type="spellStart"/>
-      <w:r>
-        <w:t>conversation_hashtag</w:t>
-      </w:r>
-      <w:proofErr w:type="spellEnd"/>
-      <w:r>
-        <w:t xml:space="preserve">, ktorý hovorí, že </w:t>
+        <w:t xml:space="preserve">pridá sa záznam do conversation_hashtag, ktorý hovorí, že </w:t>
       </w:r>
       <w:r>
         <w:t xml:space="preserve">ktorý </w:t>
       </w:r>
-      <w:proofErr w:type="spellStart"/>
-      <w:r>
-        <w:t>hashtag</w:t>
-      </w:r>
-      <w:proofErr w:type="spellEnd"/>
-      <w:r>
-        <w:t xml:space="preserve"> sa vyskytol v</w:t>
+      <w:r>
+        <w:t>hashtag sa vyskytol v</w:t>
       </w:r>
       <w:r>
         <w:t xml:space="preserve"> ktorej</w:t>
@@ -2729,23 +2182,7 @@
         <w:t>ak</w:t>
       </w:r>
       <w:r>
-        <w:t xml:space="preserve"> sa na tejto pozícií </w:t>
-      </w:r>
-      <w:proofErr w:type="spellStart"/>
-      <w:r>
-        <w:t>hashtag</w:t>
-      </w:r>
-      <w:proofErr w:type="spellEnd"/>
-      <w:r>
-        <w:t xml:space="preserve"> nenachádza, pridá sa tam s novým id, ktoré sa hneď zapíše do tabuľky </w:t>
-      </w:r>
-      <w:proofErr w:type="spellStart"/>
-      <w:r>
-        <w:t>conversation_hashtag</w:t>
-      </w:r>
-      <w:proofErr w:type="spellEnd"/>
-      <w:r>
-        <w:t xml:space="preserve"> spolu s id riešenej konverzácie</w:t>
+        <w:t xml:space="preserve"> sa na tejto pozícií hashtag nenachádza, pridá sa tam s novým id, ktoré sa hneď zapíše do tabuľky conversation_hashtag spolu s id riešenej konverzácie</w:t>
       </w:r>
     </w:p>
     <w:p>
@@ -2766,61 +2203,16 @@
         <w:jc w:val="both"/>
       </w:pPr>
       <w:r>
-        <w:t xml:space="preserve">Súbor </w:t>
-      </w:r>
-      <w:proofErr w:type="spellStart"/>
-      <w:r>
-        <w:t>context</w:t>
-      </w:r>
-      <w:proofErr w:type="spellEnd"/>
+        <w:t>Súbor context</w:t>
+      </w:r>
       <w:r>
         <w:rPr>
           <w:lang w:val="en-US"/>
         </w:rPr>
-        <w:t xml:space="preserve">_migration.py </w:t>
-      </w:r>
-      <w:proofErr w:type="spellStart"/>
-      <w:r>
-        <w:rPr>
-          <w:lang w:val="en-US"/>
-        </w:rPr>
-        <w:t>zabezpe</w:t>
-      </w:r>
-      <w:proofErr w:type="spellEnd"/>
-      <w:r>
-        <w:t xml:space="preserve">čuje spracovanie dát a ich ukladanie do troch </w:t>
-      </w:r>
-      <w:proofErr w:type="spellStart"/>
-      <w:r>
-        <w:t>batchov</w:t>
-      </w:r>
-      <w:proofErr w:type="spellEnd"/>
-      <w:r>
-        <w:t xml:space="preserve"> pre tri korešpondujúce tabuľky (</w:t>
-      </w:r>
-      <w:proofErr w:type="spellStart"/>
-      <w:r>
-        <w:t>context_domains</w:t>
-      </w:r>
-      <w:proofErr w:type="spellEnd"/>
-      <w:r>
-        <w:t xml:space="preserve">, </w:t>
-      </w:r>
-      <w:proofErr w:type="spellStart"/>
-      <w:r>
-        <w:t>context_entities</w:t>
-      </w:r>
-      <w:proofErr w:type="spellEnd"/>
-      <w:r>
-        <w:t xml:space="preserve">, </w:t>
-      </w:r>
-      <w:proofErr w:type="spellStart"/>
-      <w:r>
-        <w:t>context_annotations</w:t>
-      </w:r>
-      <w:proofErr w:type="spellEnd"/>
-      <w:r>
-        <w:t>). Dôležité je sledovať, či sa v aktuálnom zázname konverzácie nachádzajú domény a entity, aby sme ich vedeli spracovať.</w:t>
+        <w:t>_migration.py zabezpe</w:t>
+      </w:r>
+      <w:r>
+        <w:t>čuje spracovanie dát a ich ukladanie do troch batchov pre tri korešpondujúce tabuľky (context_domains, context_entities, context_annotations). Dôležité je sledovať, či sa v aktuálnom zázname konverzácie nachádzajú domény a entity, aby sme ich vedeli spracovať.</w:t>
       </w:r>
     </w:p>
     <w:p>
@@ -2838,23 +2230,7 @@
     </w:p>
     <w:p>
       <w:r>
-        <w:t xml:space="preserve">V tomto súbore sa zabezpečuje správne ukladanie dát do </w:t>
-      </w:r>
-      <w:proofErr w:type="spellStart"/>
-      <w:r>
-        <w:t>batchu</w:t>
-      </w:r>
-      <w:proofErr w:type="spellEnd"/>
-      <w:r>
-        <w:t xml:space="preserve"> a jeho následné odoslanie do tabuľky </w:t>
-      </w:r>
-      <w:proofErr w:type="spellStart"/>
-      <w:r>
-        <w:t>annotations</w:t>
-      </w:r>
-      <w:proofErr w:type="spellEnd"/>
-      <w:r>
-        <w:t>. Vždy je potrebné skontrolovať, či sa v aktuálnom zázname konverzácie nachádzajú nejaké anotácie.</w:t>
+        <w:t>V tomto súbore sa zabezpečuje správne ukladanie dát do batchu a jeho následné odoslanie do tabuľky annotations. Vždy je potrebné skontrolovať, či sa v aktuálnom zázname konverzácie nachádzajú nejaké anotácie.</w:t>
       </w:r>
     </w:p>
     <w:p>
@@ -2875,169 +2251,51 @@
         <w:jc w:val="both"/>
       </w:pPr>
       <w:r>
-        <w:t xml:space="preserve">V tomto súbore sa zabezpečuje správne ukladanie dát do </w:t>
-      </w:r>
-      <w:proofErr w:type="spellStart"/>
-      <w:r>
-        <w:t>batchu</w:t>
-      </w:r>
-      <w:proofErr w:type="spellEnd"/>
-      <w:r>
-        <w:t xml:space="preserve"> a jeho následné odoslanie do tabuľky </w:t>
-      </w:r>
-      <w:proofErr w:type="spellStart"/>
+        <w:t xml:space="preserve">V tomto súbore sa zabezpečuje správne ukladanie dát do batchu a jeho následné odoslanie do tabuľky </w:t>
+      </w:r>
       <w:r>
         <w:t>links</w:t>
       </w:r>
-      <w:proofErr w:type="spellEnd"/>
       <w:r>
         <w:t xml:space="preserve">. </w:t>
       </w:r>
       <w:r>
-        <w:t xml:space="preserve">Keďže v tabuľke </w:t>
-      </w:r>
-      <w:proofErr w:type="spellStart"/>
-      <w:r>
-        <w:t>links</w:t>
-      </w:r>
-      <w:proofErr w:type="spellEnd"/>
-      <w:r>
-        <w:t xml:space="preserve"> máme obmedzenie pre </w:t>
-      </w:r>
-      <w:proofErr w:type="spellStart"/>
-      <w:r>
-        <w:t>url</w:t>
-      </w:r>
-      <w:proofErr w:type="spellEnd"/>
-      <w:r>
-        <w:t xml:space="preserve"> (najviac 2048 znakov), musíme vždy skontrolovať, či aktuálna </w:t>
-      </w:r>
-      <w:proofErr w:type="spellStart"/>
-      <w:r>
-        <w:t>url</w:t>
-      </w:r>
-      <w:proofErr w:type="spellEnd"/>
-      <w:r>
-        <w:t xml:space="preserve"> nepresahuje daný počet znakov. V prípade, že áno, záznam nepridávame.</w:t>
+        <w:t>Keďže v tabuľke links máme obmedzenie pre url (najviac 2048 znakov), musíme vždy skontrolovať, či aktuálna url nepresahuje daný počet znakov. V prípade, že áno, záznam nepridávame.</w:t>
       </w:r>
     </w:p>
     <w:p>
       <w:pPr>
         <w:pStyle w:val="Nadpis2"/>
       </w:pPr>
-      <w:proofErr w:type="spellStart"/>
-      <w:r>
-        <w:t>Third</w:t>
-      </w:r>
-      <w:proofErr w:type="spellEnd"/>
-      <w:r>
-        <w:t xml:space="preserve"> </w:t>
-      </w:r>
-      <w:proofErr w:type="spellStart"/>
-      <w:r>
-        <w:t>reading</w:t>
-      </w:r>
-      <w:proofErr w:type="spellEnd"/>
-    </w:p>
-    <w:p>
-      <w:pPr>
-        <w:jc w:val="both"/>
-      </w:pPr>
-      <w:r>
-        <w:t xml:space="preserve">Ďalšia časť protokolu znovu číta súbor s konverzáciami za účelom naplnenia tabuľky </w:t>
-      </w:r>
-      <w:proofErr w:type="spellStart"/>
-      <w:r>
-        <w:t>conversation_references</w:t>
-      </w:r>
-      <w:proofErr w:type="spellEnd"/>
-      <w:r>
-        <w:t>.</w:t>
-      </w:r>
-      <w:r>
-        <w:t xml:space="preserve"> Použitie </w:t>
-      </w:r>
-      <w:proofErr w:type="spellStart"/>
-      <w:r>
-        <w:t>hash</w:t>
-      </w:r>
-      <w:proofErr w:type="spellEnd"/>
-      <w:r>
-        <w:t xml:space="preserve"> tabuľky nám značne urýchli napĺňanie, keďže na existenciu konverzácie, ktorá má </w:t>
-      </w:r>
-      <w:proofErr w:type="spellStart"/>
-      <w:r>
-        <w:t>parent_id</w:t>
-      </w:r>
-      <w:proofErr w:type="spellEnd"/>
-      <w:r>
-        <w:t xml:space="preserve">, sa nedopytujeme databázy (ktorá má svoje údaje uložené na disku), ale </w:t>
-      </w:r>
-      <w:proofErr w:type="spellStart"/>
-      <w:r>
-        <w:t>hash</w:t>
-      </w:r>
-      <w:proofErr w:type="spellEnd"/>
-      <w:r>
-        <w:t xml:space="preserve"> tabuľky, ktorá je uložená v RAM.</w:t>
+      <w:r>
+        <w:t>Third reading</w:t>
+      </w:r>
+    </w:p>
+    <w:p>
+      <w:pPr>
+        <w:jc w:val="both"/>
+      </w:pPr>
+      <w:r>
+        <w:t>Ďalšia časť protokolu znovu číta súbor s konverzáciami za účelom naplnenia tabuľky conversation_references.</w:t>
+      </w:r>
+      <w:r>
+        <w:t xml:space="preserve"> Použitie hash tabuľky nám značne urýchli napĺňanie, keďže na existenciu konverzácie, ktorá má parent_id, sa nedopytujeme databázy (ktorá má svoje údaje uložené na disku), ale hash tabuľky, ktorá je uložená v RAM.</w:t>
       </w:r>
     </w:p>
     <w:p>
       <w:pPr>
         <w:pStyle w:val="Nadpis2"/>
       </w:pPr>
-      <w:proofErr w:type="spellStart"/>
       <w:r>
         <w:t>Constraints</w:t>
       </w:r>
-      <w:proofErr w:type="spellEnd"/>
-    </w:p>
-    <w:p>
-      <w:pPr>
-        <w:jc w:val="both"/>
-      </w:pPr>
-      <w:r>
-        <w:t>V poslednej časti pridávame obmedzenia pre jednotlivé tabuľky (</w:t>
-      </w:r>
-      <w:proofErr w:type="spellStart"/>
-      <w:r>
-        <w:t>foreign</w:t>
-      </w:r>
-      <w:proofErr w:type="spellEnd"/>
-      <w:r>
-        <w:t xml:space="preserve"> </w:t>
-      </w:r>
-      <w:proofErr w:type="spellStart"/>
-      <w:r>
-        <w:t>keys</w:t>
-      </w:r>
-      <w:proofErr w:type="spellEnd"/>
-      <w:r>
-        <w:t xml:space="preserve"> a </w:t>
-      </w:r>
-      <w:proofErr w:type="spellStart"/>
-      <w:r>
-        <w:t>unique</w:t>
-      </w:r>
-      <w:proofErr w:type="spellEnd"/>
-      <w:r>
-        <w:t xml:space="preserve"> </w:t>
-      </w:r>
-      <w:proofErr w:type="spellStart"/>
-      <w:r>
-        <w:t>constraints</w:t>
-      </w:r>
-      <w:proofErr w:type="spellEnd"/>
-      <w:r>
-        <w:t xml:space="preserve">). Je oveľa efektívnejšie naraz skontrolovať všetky záznamy, ako ich kontrolovať po jednom pri vkladaní. Ak by sme mali záznam, ktorý by porušoval pridanú podmienku, program by vyhodil </w:t>
-      </w:r>
-      <w:proofErr w:type="spellStart"/>
-      <w:r>
-        <w:t>error</w:t>
-      </w:r>
-      <w:proofErr w:type="spellEnd"/>
-      <w:r>
-        <w:t xml:space="preserve"> (tým pádom neriskujeme stratu integrity dát bez toho, aby sme o tom vedeli).</w:t>
+    </w:p>
+    <w:p>
+      <w:pPr>
+        <w:jc w:val="both"/>
+      </w:pPr>
+      <w:r>
+        <w:t>V poslednej časti pridávame obmedzenia pre jednotlivé tabuľky (foreign keys a unique constraints). Je oveľa efektívnejšie naraz skontrolovať všetky záznamy, ako ich kontrolovať po jednom pri vkladaní. Ak by sme mali záznam, ktorý by porušoval pridanú podmienku, program by vyhodil error (tým pádom neriskujeme stratu integrity dát bez toho, aby sme o tom vedeli).</w:t>
       </w:r>
     </w:p>
     <w:p>
@@ -3055,59 +2313,14 @@
       <w:pPr>
         <w:jc w:val="both"/>
       </w:pPr>
-      <w:proofErr w:type="spellStart"/>
-      <w:r>
-        <w:t>Python</w:t>
-      </w:r>
-      <w:proofErr w:type="spellEnd"/>
-      <w:r>
-        <w:t xml:space="preserve"> – vybral som si </w:t>
-      </w:r>
-      <w:proofErr w:type="spellStart"/>
-      <w:r>
-        <w:t>python</w:t>
-      </w:r>
-      <w:proofErr w:type="spellEnd"/>
-      <w:r>
-        <w:t xml:space="preserve"> kvôli širokej škále rôznych funkcionalít či už samotného </w:t>
-      </w:r>
-      <w:proofErr w:type="spellStart"/>
-      <w:r>
-        <w:t>pythonu</w:t>
-      </w:r>
-      <w:proofErr w:type="spellEnd"/>
-      <w:r>
-        <w:t xml:space="preserve"> alebo </w:t>
-      </w:r>
-      <w:proofErr w:type="spellStart"/>
-      <w:r>
-        <w:t>naimportovaných</w:t>
-      </w:r>
-      <w:proofErr w:type="spellEnd"/>
-      <w:r>
-        <w:t xml:space="preserve"> knižníc</w:t>
-      </w:r>
-      <w:r>
-        <w:t xml:space="preserve"> (meranie času, otvorenie a práca s .</w:t>
-      </w:r>
-      <w:proofErr w:type="spellStart"/>
-      <w:r>
-        <w:t>gzip</w:t>
-      </w:r>
-      <w:proofErr w:type="spellEnd"/>
-      <w:r>
-        <w:t xml:space="preserve"> súborom</w:t>
-      </w:r>
-      <w:r>
-        <w:t xml:space="preserve">, ovládač pre </w:t>
-      </w:r>
-      <w:proofErr w:type="spellStart"/>
-      <w:r>
-        <w:t>postgres</w:t>
-      </w:r>
-      <w:proofErr w:type="spellEnd"/>
-      <w:r>
-        <w:t xml:space="preserve"> databázu</w:t>
+      <w:r>
+        <w:t>Python – vybral som si python kvôli širokej škále rôznych funkcionalít či už samotného pythonu alebo naimportovaných knižníc</w:t>
+      </w:r>
+      <w:r>
+        <w:t xml:space="preserve"> (meranie času, otvorenie a práca s .gzip súborom</w:t>
+      </w:r>
+      <w:r>
+        <w:t>, ovládač pre postgres databázu</w:t>
       </w:r>
       <w:r>
         <w:t>...)</w:t>
@@ -3120,13 +2333,8 @@
       <w:pPr>
         <w:jc w:val="both"/>
       </w:pPr>
-      <w:proofErr w:type="spellStart"/>
-      <w:r>
-        <w:t>Hash</w:t>
-      </w:r>
-      <w:proofErr w:type="spellEnd"/>
-      <w:r>
-        <w:t xml:space="preserve"> tabuľky – som si vybral pre</w:t>
+      <w:r>
+        <w:t>Hash tabuľky – som si vybral pre</w:t>
       </w:r>
       <w:r>
         <w:t xml:space="preserve"> markantné</w:t>
@@ -3162,15 +2370,7 @@
     <w:p/>
     <w:p>
       <w:r>
-        <w:t xml:space="preserve">CREATE TABLE IF NOT EXISTS </w:t>
-      </w:r>
-      <w:proofErr w:type="spellStart"/>
-      <w:r>
-        <w:t>authors</w:t>
-      </w:r>
-      <w:proofErr w:type="spellEnd"/>
-      <w:r>
-        <w:t>(</w:t>
+        <w:t>CREATE TABLE IF NOT EXISTS authors(</w:t>
       </w:r>
     </w:p>
     <w:p>
@@ -3180,93 +2380,37 @@
     </w:p>
     <w:p>
       <w:r>
-        <w:t xml:space="preserve">            </w:t>
-      </w:r>
-      <w:proofErr w:type="spellStart"/>
-      <w:r>
-        <w:t>name</w:t>
-      </w:r>
-      <w:proofErr w:type="spellEnd"/>
-      <w:r>
-        <w:t xml:space="preserve"> VARCHAR(255),</w:t>
-      </w:r>
-    </w:p>
-    <w:p>
-      <w:r>
-        <w:t xml:space="preserve">            </w:t>
-      </w:r>
-      <w:proofErr w:type="spellStart"/>
-      <w:r>
-        <w:t>username</w:t>
-      </w:r>
-      <w:proofErr w:type="spellEnd"/>
-      <w:r>
-        <w:t xml:space="preserve"> VARCHAR(255),</w:t>
-      </w:r>
-    </w:p>
-    <w:p>
-      <w:r>
-        <w:t xml:space="preserve">            </w:t>
-      </w:r>
-      <w:proofErr w:type="spellStart"/>
-      <w:r>
-        <w:t>description</w:t>
-      </w:r>
-      <w:proofErr w:type="spellEnd"/>
-      <w:r>
-        <w:t xml:space="preserve"> TEXT,</w:t>
-      </w:r>
-    </w:p>
-    <w:p>
-      <w:r>
-        <w:t xml:space="preserve">            </w:t>
-      </w:r>
-      <w:proofErr w:type="spellStart"/>
-      <w:r>
-        <w:t>followers_count</w:t>
-      </w:r>
-      <w:proofErr w:type="spellEnd"/>
-      <w:r>
-        <w:t xml:space="preserve"> INT,</w:t>
-      </w:r>
-    </w:p>
-    <w:p>
-      <w:r>
-        <w:t xml:space="preserve">            </w:t>
-      </w:r>
-      <w:proofErr w:type="spellStart"/>
-      <w:r>
-        <w:t>following_count</w:t>
-      </w:r>
-      <w:proofErr w:type="spellEnd"/>
-      <w:r>
-        <w:t xml:space="preserve"> INT,</w:t>
-      </w:r>
-    </w:p>
-    <w:p>
-      <w:r>
-        <w:t xml:space="preserve">            </w:t>
-      </w:r>
-      <w:proofErr w:type="spellStart"/>
-      <w:r>
-        <w:t>tweet_count</w:t>
-      </w:r>
-      <w:proofErr w:type="spellEnd"/>
-      <w:r>
-        <w:t xml:space="preserve"> INT,</w:t>
-      </w:r>
-    </w:p>
-    <w:p>
-      <w:r>
-        <w:t xml:space="preserve">            </w:t>
-      </w:r>
-      <w:proofErr w:type="spellStart"/>
-      <w:r>
-        <w:t>listed_count</w:t>
-      </w:r>
-      <w:proofErr w:type="spellEnd"/>
-      <w:r>
-        <w:t xml:space="preserve"> INT</w:t>
+        <w:t xml:space="preserve">            name VARCHAR(255),</w:t>
+      </w:r>
+    </w:p>
+    <w:p>
+      <w:r>
+        <w:t xml:space="preserve">            username VARCHAR(255),</w:t>
+      </w:r>
+    </w:p>
+    <w:p>
+      <w:r>
+        <w:t xml:space="preserve">            description TEXT,</w:t>
+      </w:r>
+    </w:p>
+    <w:p>
+      <w:r>
+        <w:t xml:space="preserve">            followers_count INT,</w:t>
+      </w:r>
+    </w:p>
+    <w:p>
+      <w:r>
+        <w:t xml:space="preserve">            following_count INT,</w:t>
+      </w:r>
+    </w:p>
+    <w:p>
+      <w:r>
+        <w:t xml:space="preserve">            tweet_count INT,</w:t>
+      </w:r>
+    </w:p>
+    <w:p>
+      <w:r>
+        <w:t xml:space="preserve">            listed_count INT</w:t>
       </w:r>
     </w:p>
     <w:p>
@@ -3277,15 +2421,7 @@
     <w:p/>
     <w:p>
       <w:r>
-        <w:t xml:space="preserve">CREATE TABLE IF NOT EXISTS </w:t>
-      </w:r>
-      <w:proofErr w:type="spellStart"/>
-      <w:r>
-        <w:t>conversations</w:t>
-      </w:r>
-      <w:proofErr w:type="spellEnd"/>
-      <w:r>
-        <w:t>(</w:t>
+        <w:t>CREATE TABLE IF NOT EXISTS conversations(</w:t>
       </w:r>
     </w:p>
     <w:p>
@@ -3295,133 +2431,53 @@
     </w:p>
     <w:p>
       <w:r>
-        <w:t xml:space="preserve">            </w:t>
-      </w:r>
-      <w:proofErr w:type="spellStart"/>
-      <w:r>
-        <w:t>author_id</w:t>
-      </w:r>
-      <w:proofErr w:type="spellEnd"/>
-      <w:r>
-        <w:t xml:space="preserve"> BIGINT NOT NULL,</w:t>
-      </w:r>
-    </w:p>
-    <w:p>
-      <w:r>
-        <w:t xml:space="preserve">            </w:t>
-      </w:r>
-      <w:proofErr w:type="spellStart"/>
-      <w:r>
-        <w:t>content</w:t>
-      </w:r>
-      <w:proofErr w:type="spellEnd"/>
-      <w:r>
-        <w:t xml:space="preserve"> TEXT NOT NULL,</w:t>
-      </w:r>
-    </w:p>
-    <w:p>
-      <w:r>
-        <w:t xml:space="preserve">            </w:t>
-      </w:r>
-      <w:proofErr w:type="spellStart"/>
-      <w:r>
-        <w:t>possibly_sensitive</w:t>
-      </w:r>
-      <w:proofErr w:type="spellEnd"/>
-      <w:r>
-        <w:t xml:space="preserve"> BOOLEAN NOT NULL,</w:t>
-      </w:r>
-    </w:p>
-    <w:p>
-      <w:r>
-        <w:t xml:space="preserve">            </w:t>
-      </w:r>
-      <w:proofErr w:type="spellStart"/>
-      <w:r>
-        <w:t>language</w:t>
-      </w:r>
-      <w:proofErr w:type="spellEnd"/>
-      <w:r>
-        <w:t xml:space="preserve"> VARCHAR(3) NOT NULL,</w:t>
+        <w:t xml:space="preserve">            author_id BIGINT NOT NULL,</w:t>
+      </w:r>
+    </w:p>
+    <w:p>
+      <w:r>
+        <w:t xml:space="preserve">            content TEXT NOT NULL,</w:t>
+      </w:r>
+    </w:p>
+    <w:p>
+      <w:r>
+        <w:t xml:space="preserve">            possibly_sensitive BOOLEAN NOT NULL,</w:t>
+      </w:r>
+    </w:p>
+    <w:p>
+      <w:r>
+        <w:t xml:space="preserve">            language VARCHAR(3) NOT NULL,</w:t>
       </w:r>
     </w:p>
     <w:p>
       <w:r>
         <w:lastRenderedPageBreak/>
-        <w:t xml:space="preserve">            </w:t>
-      </w:r>
-      <w:proofErr w:type="spellStart"/>
-      <w:r>
-        <w:t>source</w:t>
-      </w:r>
-      <w:proofErr w:type="spellEnd"/>
-      <w:r>
-        <w:t xml:space="preserve"> TEXT NOT NULL,</w:t>
-      </w:r>
-    </w:p>
-    <w:p>
-      <w:r>
-        <w:t xml:space="preserve">            </w:t>
-      </w:r>
-      <w:proofErr w:type="spellStart"/>
-      <w:r>
-        <w:t>retweet_count</w:t>
-      </w:r>
-      <w:proofErr w:type="spellEnd"/>
-      <w:r>
-        <w:t xml:space="preserve"> INT,</w:t>
-      </w:r>
-    </w:p>
-    <w:p>
-      <w:r>
-        <w:t xml:space="preserve">            </w:t>
-      </w:r>
-      <w:proofErr w:type="spellStart"/>
-      <w:r>
-        <w:t>reply_count</w:t>
-      </w:r>
-      <w:proofErr w:type="spellEnd"/>
-      <w:r>
-        <w:t xml:space="preserve"> INT,</w:t>
-      </w:r>
-    </w:p>
-    <w:p>
-      <w:r>
-        <w:t xml:space="preserve">            </w:t>
-      </w:r>
-      <w:proofErr w:type="spellStart"/>
-      <w:r>
-        <w:t>like_count</w:t>
-      </w:r>
-      <w:proofErr w:type="spellEnd"/>
-      <w:r>
-        <w:t xml:space="preserve"> INT,</w:t>
-      </w:r>
-    </w:p>
-    <w:p>
-      <w:r>
-        <w:t xml:space="preserve">            </w:t>
-      </w:r>
-      <w:proofErr w:type="spellStart"/>
-      <w:r>
-        <w:t>quote_count</w:t>
-      </w:r>
-      <w:proofErr w:type="spellEnd"/>
-      <w:r>
-        <w:t xml:space="preserve"> INT,</w:t>
-      </w:r>
-    </w:p>
-    <w:p>
-      <w:r>
-        <w:t xml:space="preserve">            </w:t>
-      </w:r>
-      <w:proofErr w:type="spellStart"/>
-      <w:r>
-        <w:t>created_at</w:t>
-      </w:r>
-      <w:proofErr w:type="spellEnd"/>
-      <w:r>
-        <w:t xml:space="preserve"> TIMESTAMPTZ NOT NULL</w:t>
+        <w:t xml:space="preserve">            source TEXT NOT NULL,</w:t>
+      </w:r>
+    </w:p>
+    <w:p>
+      <w:r>
+        <w:t xml:space="preserve">            retweet_count INT,</w:t>
+      </w:r>
+    </w:p>
+    <w:p>
+      <w:r>
+        <w:t xml:space="preserve">            reply_count INT,</w:t>
+      </w:r>
+    </w:p>
+    <w:p>
+      <w:r>
+        <w:t xml:space="preserve">            like_count INT,</w:t>
+      </w:r>
+    </w:p>
+    <w:p>
+      <w:r>
+        <w:t xml:space="preserve">            quote_count INT,</w:t>
+      </w:r>
+    </w:p>
+    <w:p>
+      <w:r>
+        <w:t xml:space="preserve">            created_at TIMESTAMPTZ NOT NULL</w:t>
       </w:r>
     </w:p>
     <w:p>
@@ -3432,15 +2488,7 @@
     <w:p/>
     <w:p>
       <w:r>
-        <w:t xml:space="preserve">CREATE TABLE IF NOT EXISTS </w:t>
-      </w:r>
-      <w:proofErr w:type="spellStart"/>
-      <w:r>
-        <w:t>hashtags</w:t>
-      </w:r>
-      <w:proofErr w:type="spellEnd"/>
-      <w:r>
-        <w:t>(</w:t>
+        <w:t>CREATE TABLE IF NOT EXISTS hashtags(</w:t>
       </w:r>
     </w:p>
     <w:p>
@@ -3461,15 +2509,7 @@
     <w:p/>
     <w:p>
       <w:r>
-        <w:t xml:space="preserve">CREATE TABLE IF NOT EXISTS </w:t>
-      </w:r>
-      <w:proofErr w:type="spellStart"/>
-      <w:r>
-        <w:t>conversation_hashtags</w:t>
-      </w:r>
-      <w:proofErr w:type="spellEnd"/>
-      <w:r>
-        <w:t>(</w:t>
+        <w:t>CREATE TABLE IF NOT EXISTS conversation_hashtags(</w:t>
       </w:r>
     </w:p>
     <w:p>
@@ -3479,28 +2519,12 @@
     </w:p>
     <w:p>
       <w:r>
-        <w:t xml:space="preserve">            </w:t>
-      </w:r>
-      <w:proofErr w:type="spellStart"/>
-      <w:r>
-        <w:t>conversation_id</w:t>
-      </w:r>
-      <w:proofErr w:type="spellEnd"/>
-      <w:r>
-        <w:t xml:space="preserve"> BIGINT NOT NULL,</w:t>
-      </w:r>
-    </w:p>
-    <w:p>
-      <w:r>
-        <w:t xml:space="preserve">            </w:t>
-      </w:r>
-      <w:proofErr w:type="spellStart"/>
-      <w:r>
-        <w:t>hashtag_id</w:t>
-      </w:r>
-      <w:proofErr w:type="spellEnd"/>
-      <w:r>
-        <w:t xml:space="preserve"> BIGINT NOT NULL</w:t>
+        <w:t xml:space="preserve">            conversation_id BIGINT NOT NULL,</w:t>
+      </w:r>
+    </w:p>
+    <w:p>
+      <w:r>
+        <w:t xml:space="preserve">            hashtag_id BIGINT NOT NULL</w:t>
       </w:r>
     </w:p>
     <w:p>
@@ -3511,15 +2535,7 @@
     <w:p/>
     <w:p>
       <w:r>
-        <w:t xml:space="preserve">CREATE TABLE IF NOT EXISTS </w:t>
-      </w:r>
-      <w:proofErr w:type="spellStart"/>
-      <w:r>
-        <w:t>context_domains</w:t>
-      </w:r>
-      <w:proofErr w:type="spellEnd"/>
-      <w:r>
-        <w:t>(</w:t>
+        <w:t>CREATE TABLE IF NOT EXISTS context_domains(</w:t>
       </w:r>
     </w:p>
     <w:p>
@@ -3529,28 +2545,12 @@
     </w:p>
     <w:p>
       <w:r>
-        <w:t xml:space="preserve">            </w:t>
-      </w:r>
-      <w:proofErr w:type="spellStart"/>
-      <w:r>
-        <w:t>name</w:t>
-      </w:r>
-      <w:proofErr w:type="spellEnd"/>
-      <w:r>
-        <w:t xml:space="preserve"> VARCHAR(255) NOT NULL,</w:t>
-      </w:r>
-    </w:p>
-    <w:p>
-      <w:r>
-        <w:t xml:space="preserve">            </w:t>
-      </w:r>
-      <w:proofErr w:type="spellStart"/>
-      <w:r>
-        <w:t>description</w:t>
-      </w:r>
-      <w:proofErr w:type="spellEnd"/>
-      <w:r>
-        <w:t xml:space="preserve"> TEXT</w:t>
+        <w:t xml:space="preserve">            name VARCHAR(255) NOT NULL,</w:t>
+      </w:r>
+    </w:p>
+    <w:p>
+      <w:r>
+        <w:t xml:space="preserve">            description TEXT</w:t>
       </w:r>
     </w:p>
     <w:p>
@@ -3561,15 +2561,7 @@
     <w:p/>
     <w:p>
       <w:r>
-        <w:t xml:space="preserve">CREATE TABLE IF NOT EXISTS </w:t>
-      </w:r>
-      <w:proofErr w:type="spellStart"/>
-      <w:r>
-        <w:t>context_entities</w:t>
-      </w:r>
-      <w:proofErr w:type="spellEnd"/>
-      <w:r>
-        <w:t>(</w:t>
+        <w:t>CREATE TABLE IF NOT EXISTS context_entities(</w:t>
       </w:r>
     </w:p>
     <w:p>
@@ -3580,28 +2572,12 @@
     <w:p>
       <w:r>
         <w:lastRenderedPageBreak/>
-        <w:t xml:space="preserve">            </w:t>
-      </w:r>
-      <w:proofErr w:type="spellStart"/>
-      <w:r>
-        <w:t>name</w:t>
-      </w:r>
-      <w:proofErr w:type="spellEnd"/>
-      <w:r>
-        <w:t xml:space="preserve"> VARCHAR(255) NOT NULL,</w:t>
-      </w:r>
-    </w:p>
-    <w:p>
-      <w:r>
-        <w:t xml:space="preserve">            </w:t>
-      </w:r>
-      <w:proofErr w:type="spellStart"/>
-      <w:r>
-        <w:t>description</w:t>
-      </w:r>
-      <w:proofErr w:type="spellEnd"/>
-      <w:r>
-        <w:t xml:space="preserve"> TEXT</w:t>
+        <w:t xml:space="preserve">            name VARCHAR(255) NOT NULL,</w:t>
+      </w:r>
+    </w:p>
+    <w:p>
+      <w:r>
+        <w:t xml:space="preserve">            description TEXT</w:t>
       </w:r>
     </w:p>
     <w:p>
@@ -3612,15 +2588,7 @@
     <w:p/>
     <w:p>
       <w:r>
-        <w:t xml:space="preserve">CREATE TABLE IF NOT EXISTS </w:t>
-      </w:r>
-      <w:proofErr w:type="spellStart"/>
-      <w:r>
-        <w:t>context_annotations</w:t>
-      </w:r>
-      <w:proofErr w:type="spellEnd"/>
-      <w:r>
-        <w:t>(</w:t>
+        <w:t>CREATE TABLE IF NOT EXISTS context_annotations(</w:t>
       </w:r>
     </w:p>
     <w:p>
@@ -3630,41 +2598,17 @@
     </w:p>
     <w:p>
       <w:r>
-        <w:t xml:space="preserve">            </w:t>
-      </w:r>
-      <w:proofErr w:type="spellStart"/>
-      <w:r>
-        <w:t>conversation_id</w:t>
-      </w:r>
-      <w:proofErr w:type="spellEnd"/>
-      <w:r>
-        <w:t xml:space="preserve"> BIGINT NOT NULL,</w:t>
-      </w:r>
-    </w:p>
-    <w:p>
-      <w:r>
-        <w:t xml:space="preserve">            </w:t>
-      </w:r>
-      <w:proofErr w:type="spellStart"/>
-      <w:r>
-        <w:t>context_domain_id</w:t>
-      </w:r>
-      <w:proofErr w:type="spellEnd"/>
-      <w:r>
-        <w:t xml:space="preserve"> BIGINT NOT NULL,</w:t>
-      </w:r>
-    </w:p>
-    <w:p>
-      <w:r>
-        <w:t xml:space="preserve">            </w:t>
-      </w:r>
-      <w:proofErr w:type="spellStart"/>
-      <w:r>
-        <w:t>context_entity_id</w:t>
-      </w:r>
-      <w:proofErr w:type="spellEnd"/>
-      <w:r>
-        <w:t xml:space="preserve"> BIGINT NOT NULL</w:t>
+        <w:t xml:space="preserve">            conversation_id BIGINT NOT NULL,</w:t>
+      </w:r>
+    </w:p>
+    <w:p>
+      <w:r>
+        <w:t xml:space="preserve">            context_domain_id BIGINT NOT NULL,</w:t>
+      </w:r>
+    </w:p>
+    <w:p>
+      <w:r>
+        <w:t xml:space="preserve">            context_entity_id BIGINT NOT NULL</w:t>
       </w:r>
     </w:p>
     <w:p>
@@ -3678,15 +2622,7 @@
         <w:t>C</w:t>
       </w:r>
       <w:r>
-        <w:t xml:space="preserve">REATE TABLE IF NOT EXISTS </w:t>
-      </w:r>
-      <w:proofErr w:type="spellStart"/>
-      <w:r>
-        <w:t>annotations</w:t>
-      </w:r>
-      <w:proofErr w:type="spellEnd"/>
-      <w:r>
-        <w:t>(</w:t>
+        <w:t>REATE TABLE IF NOT EXISTS annotations(</w:t>
       </w:r>
     </w:p>
     <w:p>
@@ -3696,28 +2632,12 @@
     </w:p>
     <w:p>
       <w:r>
-        <w:t xml:space="preserve">            </w:t>
-      </w:r>
-      <w:proofErr w:type="spellStart"/>
-      <w:r>
-        <w:t>conversation_id</w:t>
-      </w:r>
-      <w:proofErr w:type="spellEnd"/>
-      <w:r>
-        <w:t xml:space="preserve"> BIGINT NOT NULL,</w:t>
-      </w:r>
-    </w:p>
-    <w:p>
-      <w:r>
-        <w:t xml:space="preserve">            </w:t>
-      </w:r>
-      <w:proofErr w:type="spellStart"/>
-      <w:r>
-        <w:t>value</w:t>
-      </w:r>
-      <w:proofErr w:type="spellEnd"/>
-      <w:r>
-        <w:t xml:space="preserve"> TEXT NOT NULL,</w:t>
+        <w:t xml:space="preserve">            conversation_id BIGINT NOT NULL,</w:t>
+      </w:r>
+    </w:p>
+    <w:p>
+      <w:r>
+        <w:t xml:space="preserve">            value TEXT NOT NULL,</w:t>
       </w:r>
     </w:p>
     <w:p>
@@ -3727,15 +2647,7 @@
     </w:p>
     <w:p>
       <w:r>
-        <w:t xml:space="preserve">            </w:t>
-      </w:r>
-      <w:proofErr w:type="spellStart"/>
-      <w:r>
-        <w:t>probability</w:t>
-      </w:r>
-      <w:proofErr w:type="spellEnd"/>
-      <w:r>
-        <w:t xml:space="preserve"> NUMERIC(4, 3) NOT NULL</w:t>
+        <w:t xml:space="preserve">            probability NUMERIC(4, 3) NOT NULL</w:t>
       </w:r>
     </w:p>
     <w:p>
@@ -3746,15 +2658,7 @@
     <w:p/>
     <w:p>
       <w:r>
-        <w:t xml:space="preserve">CREATE TABLE IF NOT EXISTS </w:t>
-      </w:r>
-      <w:proofErr w:type="spellStart"/>
-      <w:r>
-        <w:t>links</w:t>
-      </w:r>
-      <w:proofErr w:type="spellEnd"/>
-      <w:r>
-        <w:t>(</w:t>
+        <w:t>CREATE TABLE IF NOT EXISTS links(</w:t>
       </w:r>
     </w:p>
     <w:p>
@@ -3764,28 +2668,12 @@
     </w:p>
     <w:p>
       <w:r>
-        <w:t xml:space="preserve">            </w:t>
-      </w:r>
-      <w:proofErr w:type="spellStart"/>
-      <w:r>
-        <w:t>conversation_id</w:t>
-      </w:r>
-      <w:proofErr w:type="spellEnd"/>
-      <w:r>
-        <w:t xml:space="preserve"> BIGINT NOT NULL,</w:t>
-      </w:r>
-    </w:p>
-    <w:p>
-      <w:r>
-        <w:t xml:space="preserve">            </w:t>
-      </w:r>
-      <w:proofErr w:type="spellStart"/>
-      <w:r>
-        <w:t>url</w:t>
-      </w:r>
-      <w:proofErr w:type="spellEnd"/>
-      <w:r>
-        <w:t xml:space="preserve"> VARCHAR(2048) NOT NULL,</w:t>
+        <w:t xml:space="preserve">            conversation_id BIGINT NOT NULL,</w:t>
+      </w:r>
+    </w:p>
+    <w:p>
+      <w:r>
+        <w:t xml:space="preserve">            url VARCHAR(2048) NOT NULL,</w:t>
       </w:r>
     </w:p>
     <w:p>
@@ -3795,15 +2683,7 @@
     </w:p>
     <w:p>
       <w:r>
-        <w:t xml:space="preserve">            </w:t>
-      </w:r>
-      <w:proofErr w:type="spellStart"/>
-      <w:r>
-        <w:t>description</w:t>
-      </w:r>
-      <w:proofErr w:type="spellEnd"/>
-      <w:r>
-        <w:t xml:space="preserve"> TEXT</w:t>
+        <w:t xml:space="preserve">            description TEXT</w:t>
       </w:r>
     </w:p>
     <w:p>
@@ -3818,15 +2698,7 @@
     <w:p>
       <w:r>
         <w:lastRenderedPageBreak/>
-        <w:t xml:space="preserve">CREATE TABLE IF NOT EXISTS </w:t>
-      </w:r>
-      <w:proofErr w:type="spellStart"/>
-      <w:r>
-        <w:t>conversation_references</w:t>
-      </w:r>
-      <w:proofErr w:type="spellEnd"/>
-      <w:r>
-        <w:t>(</w:t>
+        <w:t>CREATE TABLE IF NOT EXISTS conversation_references(</w:t>
       </w:r>
     </w:p>
     <w:p>
@@ -3836,28 +2708,12 @@
     </w:p>
     <w:p>
       <w:r>
-        <w:t xml:space="preserve">            </w:t>
-      </w:r>
-      <w:proofErr w:type="spellStart"/>
-      <w:r>
-        <w:t>conversation_id</w:t>
-      </w:r>
-      <w:proofErr w:type="spellEnd"/>
-      <w:r>
-        <w:t xml:space="preserve"> BIGINT NOT NULL,</w:t>
-      </w:r>
-    </w:p>
-    <w:p>
-      <w:r>
-        <w:t xml:space="preserve">            </w:t>
-      </w:r>
-      <w:proofErr w:type="spellStart"/>
-      <w:r>
-        <w:t>parent_id</w:t>
-      </w:r>
-      <w:proofErr w:type="spellEnd"/>
-      <w:r>
-        <w:t xml:space="preserve"> BIGINT NOT NULL,</w:t>
+        <w:t xml:space="preserve">            conversation_id BIGINT NOT NULL,</w:t>
+      </w:r>
+    </w:p>
+    <w:p>
+      <w:r>
+        <w:t xml:space="preserve">            parent_id BIGINT NOT NULL,</w:t>
       </w:r>
     </w:p>
     <w:p>
@@ -3873,7 +2729,14 @@
         <w:t>;</w:t>
       </w:r>
     </w:p>
-    <w:p/>
+    <w:p>
+      <w:pPr>
+        <w:jc w:val="both"/>
+      </w:pPr>
+      <w:r>
+        <w:t>Dátové typy som použil podľa schémy zo zadania. Jedinou výnimkou je dátový typ BIGSERIAL, čo je BIGINT, ktoré sa automaticky inkrementuje. Do vytvárania tabuliek som nedával obmedzenia (constraints) pre cudzie kľúče a unikátne záznamy (pri hashtagoch), keďže by to značne spomalilo vkladanie do týchto tabuliek. Obmedzenia pridávam až na záver pomocou ALTER TABLE &lt;meno&gt; ADD CONSTRAINT. To skontroluje všetky riadky naraz, vďaka čomu program ušetrí množstvo času.</w:t>
+      </w:r>
+    </w:p>
     <w:p>
       <w:pPr>
         <w:pStyle w:val="Nadpis1"/>

--- a/Adamovic_PDT_zadanie_1.docx
+++ b/Adamovic_PDT_zadanie_1.docx
@@ -132,38 +132,36 @@
           <w:sz w:val="32"/>
           <w:szCs w:val="44"/>
         </w:rPr>
-        <w:t>Zadanie 1 – import tweetov do PostgreSQL</w:t>
-      </w:r>
-    </w:p>
-    <w:p>
-      <w:pPr>
-        <w:spacing w:after="0"/>
-        <w:jc w:val="center"/>
+        <w:t xml:space="preserve">Zadanie 1 – import </w:t>
+      </w:r>
+      <w:proofErr w:type="spellStart"/>
+      <w:r>
         <w:rPr>
           <w:rFonts w:cs="Arial"/>
           <w:sz w:val="32"/>
           <w:szCs w:val="44"/>
         </w:rPr>
-      </w:pPr>
+        <w:t>tweetov</w:t>
+      </w:r>
+      <w:proofErr w:type="spellEnd"/>
       <w:r>
         <w:rPr>
           <w:rFonts w:cs="Arial"/>
           <w:sz w:val="32"/>
           <w:szCs w:val="44"/>
         </w:rPr>
-        <w:t>Marek Adamovič</w:t>
-      </w:r>
-    </w:p>
-    <w:p>
-      <w:pPr>
-        <w:spacing w:after="0"/>
-        <w:jc w:val="center"/>
+        <w:t xml:space="preserve"> do </w:t>
+      </w:r>
+      <w:proofErr w:type="spellStart"/>
+      <w:r>
         <w:rPr>
           <w:rFonts w:cs="Arial"/>
           <w:sz w:val="32"/>
           <w:szCs w:val="44"/>
         </w:rPr>
-      </w:pPr>
+        <w:t>PostgreSQL</w:t>
+      </w:r>
+      <w:proofErr w:type="spellEnd"/>
     </w:p>
     <w:p>
       <w:pPr>
@@ -175,17 +173,14 @@
           <w:szCs w:val="44"/>
         </w:rPr>
       </w:pPr>
-    </w:p>
-    <w:p>
-      <w:pPr>
-        <w:spacing w:after="0"/>
-        <w:jc w:val="center"/>
+      <w:r>
         <w:rPr>
           <w:rFonts w:cs="Arial"/>
           <w:sz w:val="32"/>
           <w:szCs w:val="44"/>
         </w:rPr>
-      </w:pPr>
+        <w:t>Marek Adamovič</w:t>
+      </w:r>
     </w:p>
     <w:p>
       <w:pPr>
@@ -223,7 +218,7 @@
     <w:p>
       <w:pPr>
         <w:spacing w:after="0"/>
-        <w:jc w:val="both"/>
+        <w:jc w:val="center"/>
         <w:rPr>
           <w:rFonts w:cs="Arial"/>
           <w:sz w:val="32"/>
@@ -234,7 +229,7 @@
     <w:p>
       <w:pPr>
         <w:spacing w:after="0"/>
-        <w:jc w:val="both"/>
+        <w:jc w:val="center"/>
         <w:rPr>
           <w:rFonts w:cs="Arial"/>
           <w:sz w:val="32"/>
@@ -245,7 +240,7 @@
     <w:p>
       <w:pPr>
         <w:spacing w:after="0"/>
-        <w:jc w:val="both"/>
+        <w:jc w:val="center"/>
         <w:rPr>
           <w:rFonts w:cs="Arial"/>
           <w:sz w:val="32"/>
@@ -303,6 +298,7 @@
         <w:jc w:val="both"/>
         <w:rPr>
           <w:rFonts w:cs="Arial"/>
+          <w:sz w:val="32"/>
           <w:szCs w:val="44"/>
         </w:rPr>
       </w:pPr>
@@ -313,6 +309,7 @@
         <w:jc w:val="both"/>
         <w:rPr>
           <w:rFonts w:cs="Arial"/>
+          <w:sz w:val="32"/>
           <w:szCs w:val="44"/>
         </w:rPr>
       </w:pPr>
@@ -323,63 +320,94 @@
         <w:jc w:val="both"/>
         <w:rPr>
           <w:rFonts w:cs="Arial"/>
+          <w:sz w:val="32"/>
           <w:szCs w:val="44"/>
         </w:rPr>
       </w:pPr>
-      <w:r>
+    </w:p>
+    <w:p>
+      <w:pPr>
+        <w:spacing w:after="0"/>
+        <w:jc w:val="both"/>
         <w:rPr>
           <w:rFonts w:cs="Arial"/>
           <w:szCs w:val="44"/>
         </w:rPr>
-        <w:t>Cvičenie</w:t>
-      </w:r>
-      <w:r>
+      </w:pPr>
+    </w:p>
+    <w:p>
+      <w:pPr>
+        <w:spacing w:after="0"/>
+        <w:jc w:val="both"/>
         <w:rPr>
           <w:rFonts w:cs="Arial"/>
           <w:szCs w:val="44"/>
         </w:rPr>
-        <w:t xml:space="preserve">: </w:t>
-      </w:r>
-      <w:r>
+      </w:pPr>
+    </w:p>
+    <w:p>
+      <w:pPr>
+        <w:spacing w:after="0"/>
+        <w:jc w:val="both"/>
         <w:rPr>
           <w:rFonts w:cs="Arial"/>
           <w:szCs w:val="44"/>
         </w:rPr>
-        <w:t>Piatok</w:t>
-      </w:r>
+      </w:pPr>
       <w:r>
         <w:rPr>
           <w:rFonts w:cs="Arial"/>
           <w:szCs w:val="44"/>
         </w:rPr>
-        <w:t xml:space="preserve"> 1</w:t>
+        <w:t>Cvičenie</w:t>
       </w:r>
       <w:r>
         <w:rPr>
           <w:rFonts w:cs="Arial"/>
           <w:szCs w:val="44"/>
         </w:rPr>
-        <w:t>1</w:t>
+        <w:t xml:space="preserve">: </w:t>
       </w:r>
       <w:r>
         <w:rPr>
           <w:rFonts w:cs="Arial"/>
           <w:szCs w:val="44"/>
         </w:rPr>
-        <w:t>:00 – 1</w:t>
+        <w:t>Piatok</w:t>
       </w:r>
       <w:r>
         <w:rPr>
           <w:rFonts w:cs="Arial"/>
           <w:szCs w:val="44"/>
         </w:rPr>
-        <w:t>2</w:t>
+        <w:t xml:space="preserve"> 1</w:t>
       </w:r>
       <w:r>
         <w:rPr>
           <w:rFonts w:cs="Arial"/>
           <w:szCs w:val="44"/>
         </w:rPr>
+        <w:t>1</w:t>
+      </w:r>
+      <w:r>
+        <w:rPr>
+          <w:rFonts w:cs="Arial"/>
+          <w:szCs w:val="44"/>
+        </w:rPr>
+        <w:t>:00 – 1</w:t>
+      </w:r>
+      <w:r>
+        <w:rPr>
+          <w:rFonts w:cs="Arial"/>
+          <w:szCs w:val="44"/>
+        </w:rPr>
+        <w:t>2</w:t>
+      </w:r>
+      <w:r>
+        <w:rPr>
+          <w:rFonts w:cs="Arial"/>
+          <w:szCs w:val="44"/>
+        </w:rPr>
         <w:t>:40</w:t>
       </w:r>
     </w:p>
@@ -397,21 +425,23 @@
           <w:rFonts w:cs="Arial"/>
           <w:szCs w:val="44"/>
         </w:rPr>
-        <w:t>Ing. Ján Balažia, PhD.</w:t>
-      </w:r>
+        <w:t xml:space="preserve">Ing. Ján </w:t>
+      </w:r>
+      <w:proofErr w:type="spellStart"/>
       <w:r>
         <w:rPr>
           <w:rFonts w:cs="Arial"/>
           <w:szCs w:val="44"/>
         </w:rPr>
-        <w:tab/>
-      </w:r>
+        <w:t>Balažia</w:t>
+      </w:r>
+      <w:proofErr w:type="spellEnd"/>
       <w:r>
         <w:rPr>
           <w:rFonts w:cs="Arial"/>
           <w:szCs w:val="44"/>
         </w:rPr>
-        <w:tab/>
+        <w:t>, PhD.</w:t>
       </w:r>
       <w:r>
         <w:rPr>
@@ -460,46 +490,67 @@
           <w:rFonts w:cs="Arial"/>
           <w:szCs w:val="44"/>
         </w:rPr>
-        <w:t xml:space="preserve">  </w:t>
+        <w:tab/>
       </w:r>
       <w:r>
         <w:rPr>
           <w:rFonts w:cs="Arial"/>
           <w:szCs w:val="44"/>
         </w:rPr>
-        <w:t>202</w:t>
+        <w:tab/>
       </w:r>
       <w:r>
         <w:rPr>
           <w:rFonts w:cs="Arial"/>
           <w:szCs w:val="44"/>
         </w:rPr>
-        <w:t>2</w:t>
+        <w:t xml:space="preserve">  </w:t>
       </w:r>
       <w:r>
         <w:rPr>
           <w:rFonts w:cs="Arial"/>
           <w:szCs w:val="44"/>
         </w:rPr>
-        <w:t>/202</w:t>
+        <w:t>202</w:t>
       </w:r>
       <w:r>
         <w:rPr>
           <w:rFonts w:cs="Arial"/>
           <w:szCs w:val="44"/>
         </w:rPr>
-        <w:t>3</w:t>
+        <w:t>2</w:t>
       </w:r>
       <w:r>
         <w:rPr>
           <w:rFonts w:cs="Arial"/>
           <w:szCs w:val="44"/>
         </w:rPr>
+        <w:t>/202</w:t>
+      </w:r>
+      <w:r>
+        <w:rPr>
+          <w:rFonts w:cs="Arial"/>
+          <w:szCs w:val="44"/>
+        </w:rPr>
+        <w:t>3</w:t>
+      </w:r>
+      <w:r>
+        <w:rPr>
+          <w:rFonts w:cs="Arial"/>
+          <w:szCs w:val="44"/>
+        </w:rPr>
         <w:br w:type="page"/>
       </w:r>
     </w:p>
     <w:sdt>
       <w:sdtPr>
+        <w:rPr>
+          <w:rFonts w:ascii="Arial" w:eastAsiaTheme="minorHAnsi" w:hAnsi="Arial" w:cstheme="minorBidi"/>
+          <w:color w:val="auto"/>
+          <w:sz w:val="24"/>
+          <w:szCs w:val="22"/>
+          <w:lang w:eastAsia="en-US"/>
+        </w:rPr>
         <w:id w:val="-680284278"/>
         <w:docPartObj>
           <w:docPartGallery w:val="Table of Contents"/>
@@ -508,13 +559,8 @@
       </w:sdtPr>
       <w:sdtEndPr>
         <w:rPr>
-          <w:rFonts w:ascii="Arial" w:eastAsiaTheme="minorHAnsi" w:hAnsi="Arial" w:cstheme="minorBidi"/>
           <w:b/>
           <w:bCs/>
-          <w:color w:val="auto"/>
-          <w:sz w:val="24"/>
-          <w:szCs w:val="22"/>
-          <w:lang w:eastAsia="en-US"/>
         </w:rPr>
       </w:sdtEndPr>
       <w:sdtContent>
@@ -560,7 +606,7 @@
           <w:r>
             <w:fldChar w:fldCharType="separate"/>
           </w:r>
-          <w:hyperlink w:anchor="_Toc115554944" w:history="1">
+          <w:hyperlink w:anchor="_Toc115630325" w:history="1">
             <w:r>
               <w:rPr>
                 <w:rStyle w:val="Hypertextovprepojenie"/>
@@ -587,7 +633,7 @@
                 <w:noProof/>
                 <w:webHidden/>
               </w:rPr>
-              <w:instrText xml:space="preserve"> PAGEREF _Toc115554944 \h </w:instrText>
+              <w:instrText xml:space="preserve"> PAGEREF _Toc115630325 \h </w:instrText>
             </w:r>
             <w:r>
               <w:rPr>
@@ -631,7 +677,7 @@
               <w:lang w:eastAsia="sk-SK"/>
             </w:rPr>
           </w:pPr>
-          <w:hyperlink w:anchor="_Toc115554945" w:history="1">
+          <w:hyperlink w:anchor="_Toc115630326" w:history="1">
             <w:r>
               <w:rPr>
                 <w:rStyle w:val="Hypertextovprepojenie"/>
@@ -658,7 +704,7 @@
                 <w:noProof/>
                 <w:webHidden/>
               </w:rPr>
-              <w:instrText xml:space="preserve"> PAGEREF _Toc115554945 \h </w:instrText>
+              <w:instrText xml:space="preserve"> PAGEREF _Toc115630326 \h </w:instrText>
             </w:r>
             <w:r>
               <w:rPr>
@@ -702,7 +748,7 @@
               <w:lang w:eastAsia="sk-SK"/>
             </w:rPr>
           </w:pPr>
-          <w:hyperlink w:anchor="_Toc115554946" w:history="1">
+          <w:hyperlink w:anchor="_Toc115630327" w:history="1">
             <w:r>
               <w:rPr>
                 <w:rStyle w:val="Hypertextovprepojenie"/>
@@ -729,7 +775,7 @@
                 <w:noProof/>
                 <w:webHidden/>
               </w:rPr>
-              <w:instrText xml:space="preserve"> PAGEREF _Toc115554946 \h </w:instrText>
+              <w:instrText xml:space="preserve"> PAGEREF _Toc115630327 \h </w:instrText>
             </w:r>
             <w:r>
               <w:rPr>
@@ -773,7 +819,7 @@
               <w:lang w:eastAsia="sk-SK"/>
             </w:rPr>
           </w:pPr>
-          <w:hyperlink w:anchor="_Toc115554947" w:history="1">
+          <w:hyperlink w:anchor="_Toc115630328" w:history="1">
             <w:r>
               <w:rPr>
                 <w:rStyle w:val="Hypertextovprepojenie"/>
@@ -801,7 +847,7 @@
                 <w:noProof/>
                 <w:webHidden/>
               </w:rPr>
-              <w:instrText xml:space="preserve"> PAGEREF _Toc115554947 \h </w:instrText>
+              <w:instrText xml:space="preserve"> PAGEREF _Toc115630328 \h </w:instrText>
             </w:r>
             <w:r>
               <w:rPr>
@@ -845,7 +891,7 @@
               <w:lang w:eastAsia="sk-SK"/>
             </w:rPr>
           </w:pPr>
-          <w:hyperlink w:anchor="_Toc115554948" w:history="1">
+          <w:hyperlink w:anchor="_Toc115630329" w:history="1">
             <w:r>
               <w:rPr>
                 <w:rStyle w:val="Hypertextovprepojenie"/>
@@ -872,7 +918,7 @@
                 <w:noProof/>
                 <w:webHidden/>
               </w:rPr>
-              <w:instrText xml:space="preserve"> PAGEREF _Toc115554948 \h </w:instrText>
+              <w:instrText xml:space="preserve"> PAGEREF _Toc115630329 \h </w:instrText>
             </w:r>
             <w:r>
               <w:rPr>
@@ -916,7 +962,7 @@
               <w:lang w:eastAsia="sk-SK"/>
             </w:rPr>
           </w:pPr>
-          <w:hyperlink w:anchor="_Toc115554949" w:history="1">
+          <w:hyperlink w:anchor="_Toc115630330" w:history="1">
             <w:r>
               <w:rPr>
                 <w:rStyle w:val="Hypertextovprepojenie"/>
@@ -943,7 +989,7 @@
                 <w:noProof/>
                 <w:webHidden/>
               </w:rPr>
-              <w:instrText xml:space="preserve"> PAGEREF _Toc115554949 \h </w:instrText>
+              <w:instrText xml:space="preserve"> PAGEREF _Toc115630330 \h </w:instrText>
             </w:r>
             <w:r>
               <w:rPr>
@@ -987,7 +1033,7 @@
               <w:lang w:eastAsia="sk-SK"/>
             </w:rPr>
           </w:pPr>
-          <w:hyperlink w:anchor="_Toc115554950" w:history="1">
+          <w:hyperlink w:anchor="_Toc115630331" w:history="1">
             <w:r>
               <w:rPr>
                 <w:rStyle w:val="Hypertextovprepojenie"/>
@@ -1014,7 +1060,7 @@
                 <w:noProof/>
                 <w:webHidden/>
               </w:rPr>
-              <w:instrText xml:space="preserve"> PAGEREF _Toc115554950 \h </w:instrText>
+              <w:instrText xml:space="preserve"> PAGEREF _Toc115630331 \h </w:instrText>
             </w:r>
             <w:r>
               <w:rPr>
@@ -1034,7 +1080,7 @@
                 <w:noProof/>
                 <w:webHidden/>
               </w:rPr>
-              <w:t>4</w:t>
+              <w:t>5</w:t>
             </w:r>
             <w:r>
               <w:rPr>
@@ -1058,7 +1104,7 @@
               <w:lang w:eastAsia="sk-SK"/>
             </w:rPr>
           </w:pPr>
-          <w:hyperlink w:anchor="_Toc115554951" w:history="1">
+          <w:hyperlink w:anchor="_Toc115630332" w:history="1">
             <w:r>
               <w:rPr>
                 <w:rStyle w:val="Hypertextovprepojenie"/>
@@ -1085,7 +1131,7 @@
                 <w:noProof/>
                 <w:webHidden/>
               </w:rPr>
-              <w:instrText xml:space="preserve"> PAGEREF _Toc115554951 \h </w:instrText>
+              <w:instrText xml:space="preserve"> PAGEREF _Toc115630332 \h </w:instrText>
             </w:r>
             <w:r>
               <w:rPr>
@@ -1129,7 +1175,7 @@
               <w:lang w:eastAsia="sk-SK"/>
             </w:rPr>
           </w:pPr>
-          <w:hyperlink w:anchor="_Toc115554952" w:history="1">
+          <w:hyperlink w:anchor="_Toc115630333" w:history="1">
             <w:r>
               <w:rPr>
                 <w:rStyle w:val="Hypertextovprepojenie"/>
@@ -1156,7 +1202,7 @@
                 <w:noProof/>
                 <w:webHidden/>
               </w:rPr>
-              <w:instrText xml:space="preserve"> PAGEREF _Toc115554952 \h </w:instrText>
+              <w:instrText xml:space="preserve"> PAGEREF _Toc115630333 \h </w:instrText>
             </w:r>
             <w:r>
               <w:rPr>
@@ -1200,7 +1246,7 @@
               <w:lang w:eastAsia="sk-SK"/>
             </w:rPr>
           </w:pPr>
-          <w:hyperlink w:anchor="_Toc115554953" w:history="1">
+          <w:hyperlink w:anchor="_Toc115630334" w:history="1">
             <w:r>
               <w:rPr>
                 <w:rStyle w:val="Hypertextovprepojenie"/>
@@ -1227,7 +1273,7 @@
                 <w:noProof/>
                 <w:webHidden/>
               </w:rPr>
-              <w:instrText xml:space="preserve"> PAGEREF _Toc115554953 \h </w:instrText>
+              <w:instrText xml:space="preserve"> PAGEREF _Toc115630334 \h </w:instrText>
             </w:r>
             <w:r>
               <w:rPr>
@@ -1248,6 +1294,148 @@
                 <w:webHidden/>
               </w:rPr>
               <w:t>5</w:t>
+            </w:r>
+            <w:r>
+              <w:rPr>
+                <w:noProof/>
+                <w:webHidden/>
+              </w:rPr>
+              <w:fldChar w:fldCharType="end"/>
+            </w:r>
+          </w:hyperlink>
+        </w:p>
+        <w:p>
+          <w:pPr>
+            <w:pStyle w:val="Obsah2"/>
+            <w:tabs>
+              <w:tab w:val="right" w:leader="dot" w:pos="9062"/>
+            </w:tabs>
+            <w:rPr>
+              <w:rFonts w:asciiTheme="minorHAnsi" w:eastAsiaTheme="minorEastAsia" w:hAnsiTheme="minorHAnsi"/>
+              <w:noProof/>
+              <w:sz w:val="22"/>
+              <w:lang w:eastAsia="sk-SK"/>
+            </w:rPr>
+          </w:pPr>
+          <w:hyperlink w:anchor="_Toc115630335" w:history="1">
+            <w:r>
+              <w:rPr>
+                <w:rStyle w:val="Hypertextovprepojenie"/>
+                <w:noProof/>
+              </w:rPr>
+              <w:t>Third reading</w:t>
+            </w:r>
+            <w:r>
+              <w:rPr>
+                <w:noProof/>
+                <w:webHidden/>
+              </w:rPr>
+              <w:tab/>
+            </w:r>
+            <w:r>
+              <w:rPr>
+                <w:noProof/>
+                <w:webHidden/>
+              </w:rPr>
+              <w:fldChar w:fldCharType="begin"/>
+            </w:r>
+            <w:r>
+              <w:rPr>
+                <w:noProof/>
+                <w:webHidden/>
+              </w:rPr>
+              <w:instrText xml:space="preserve"> PAGEREF _Toc115630335 \h </w:instrText>
+            </w:r>
+            <w:r>
+              <w:rPr>
+                <w:noProof/>
+                <w:webHidden/>
+              </w:rPr>
+            </w:r>
+            <w:r>
+              <w:rPr>
+                <w:noProof/>
+                <w:webHidden/>
+              </w:rPr>
+              <w:fldChar w:fldCharType="separate"/>
+            </w:r>
+            <w:r>
+              <w:rPr>
+                <w:noProof/>
+                <w:webHidden/>
+              </w:rPr>
+              <w:t>5</w:t>
+            </w:r>
+            <w:r>
+              <w:rPr>
+                <w:noProof/>
+                <w:webHidden/>
+              </w:rPr>
+              <w:fldChar w:fldCharType="end"/>
+            </w:r>
+          </w:hyperlink>
+        </w:p>
+        <w:p>
+          <w:pPr>
+            <w:pStyle w:val="Obsah2"/>
+            <w:tabs>
+              <w:tab w:val="right" w:leader="dot" w:pos="9062"/>
+            </w:tabs>
+            <w:rPr>
+              <w:rFonts w:asciiTheme="minorHAnsi" w:eastAsiaTheme="minorEastAsia" w:hAnsiTheme="minorHAnsi"/>
+              <w:noProof/>
+              <w:sz w:val="22"/>
+              <w:lang w:eastAsia="sk-SK"/>
+            </w:rPr>
+          </w:pPr>
+          <w:hyperlink w:anchor="_Toc115630336" w:history="1">
+            <w:r>
+              <w:rPr>
+                <w:rStyle w:val="Hypertextovprepojenie"/>
+                <w:noProof/>
+              </w:rPr>
+              <w:t>Constraints</w:t>
+            </w:r>
+            <w:r>
+              <w:rPr>
+                <w:noProof/>
+                <w:webHidden/>
+              </w:rPr>
+              <w:tab/>
+            </w:r>
+            <w:r>
+              <w:rPr>
+                <w:noProof/>
+                <w:webHidden/>
+              </w:rPr>
+              <w:fldChar w:fldCharType="begin"/>
+            </w:r>
+            <w:r>
+              <w:rPr>
+                <w:noProof/>
+                <w:webHidden/>
+              </w:rPr>
+              <w:instrText xml:space="preserve"> PAGEREF _Toc115630336 \h </w:instrText>
+            </w:r>
+            <w:r>
+              <w:rPr>
+                <w:noProof/>
+                <w:webHidden/>
+              </w:rPr>
+            </w:r>
+            <w:r>
+              <w:rPr>
+                <w:noProof/>
+                <w:webHidden/>
+              </w:rPr>
+              <w:fldChar w:fldCharType="separate"/>
+            </w:r>
+            <w:r>
+              <w:rPr>
+                <w:noProof/>
+                <w:webHidden/>
+              </w:rPr>
+              <w:t>6</w:t>
             </w:r>
             <w:r>
               <w:rPr>
@@ -1271,7 +1459,7 @@
               <w:lang w:eastAsia="sk-SK"/>
             </w:rPr>
           </w:pPr>
-          <w:hyperlink w:anchor="_Toc115554954" w:history="1">
+          <w:hyperlink w:anchor="_Toc115630337" w:history="1">
             <w:r>
               <w:rPr>
                 <w:rStyle w:val="Hypertextovprepojenie"/>
@@ -1298,7 +1486,7 @@
                 <w:noProof/>
                 <w:webHidden/>
               </w:rPr>
-              <w:instrText xml:space="preserve"> PAGEREF _Toc115554954 \h </w:instrText>
+              <w:instrText xml:space="preserve"> PAGEREF _Toc115630337 \h </w:instrText>
             </w:r>
             <w:r>
               <w:rPr>
@@ -1318,7 +1506,7 @@
                 <w:noProof/>
                 <w:webHidden/>
               </w:rPr>
-              <w:t>5</w:t>
+              <w:t>6</w:t>
             </w:r>
             <w:r>
               <w:rPr>
@@ -1342,7 +1530,7 @@
               <w:lang w:eastAsia="sk-SK"/>
             </w:rPr>
           </w:pPr>
-          <w:hyperlink w:anchor="_Toc115554955" w:history="1">
+          <w:hyperlink w:anchor="_Toc115630338" w:history="1">
             <w:r>
               <w:rPr>
                 <w:rStyle w:val="Hypertextovprepojenie"/>
@@ -1369,7 +1557,7 @@
                 <w:noProof/>
                 <w:webHidden/>
               </w:rPr>
-              <w:instrText xml:space="preserve"> PAGEREF _Toc115554955 \h </w:instrText>
+              <w:instrText xml:space="preserve"> PAGEREF _Toc115630338 \h </w:instrText>
             </w:r>
             <w:r>
               <w:rPr>
@@ -1389,7 +1577,884 @@
                 <w:noProof/>
                 <w:webHidden/>
               </w:rPr>
-              <w:t>5</w:t>
+              <w:t>6</w:t>
+            </w:r>
+            <w:r>
+              <w:rPr>
+                <w:noProof/>
+                <w:webHidden/>
+              </w:rPr>
+              <w:fldChar w:fldCharType="end"/>
+            </w:r>
+          </w:hyperlink>
+        </w:p>
+        <w:p>
+          <w:pPr>
+            <w:pStyle w:val="Obsah2"/>
+            <w:tabs>
+              <w:tab w:val="right" w:leader="dot" w:pos="9062"/>
+            </w:tabs>
+            <w:rPr>
+              <w:rFonts w:asciiTheme="minorHAnsi" w:eastAsiaTheme="minorEastAsia" w:hAnsiTheme="minorHAnsi"/>
+              <w:noProof/>
+              <w:sz w:val="22"/>
+              <w:lang w:eastAsia="sk-SK"/>
+            </w:rPr>
+          </w:pPr>
+          <w:hyperlink w:anchor="_Toc115630339" w:history="1">
+            <w:r>
+              <w:rPr>
+                <w:rStyle w:val="Hypertextovprepojenie"/>
+                <w:noProof/>
+              </w:rPr>
+              <w:t>Vytvorenie tabuliek</w:t>
+            </w:r>
+            <w:r>
+              <w:rPr>
+                <w:noProof/>
+                <w:webHidden/>
+              </w:rPr>
+              <w:tab/>
+            </w:r>
+            <w:r>
+              <w:rPr>
+                <w:noProof/>
+                <w:webHidden/>
+              </w:rPr>
+              <w:fldChar w:fldCharType="begin"/>
+            </w:r>
+            <w:r>
+              <w:rPr>
+                <w:noProof/>
+                <w:webHidden/>
+              </w:rPr>
+              <w:instrText xml:space="preserve"> PAGEREF _Toc115630339 \h </w:instrText>
+            </w:r>
+            <w:r>
+              <w:rPr>
+                <w:noProof/>
+                <w:webHidden/>
+              </w:rPr>
+            </w:r>
+            <w:r>
+              <w:rPr>
+                <w:noProof/>
+                <w:webHidden/>
+              </w:rPr>
+              <w:fldChar w:fldCharType="separate"/>
+            </w:r>
+            <w:r>
+              <w:rPr>
+                <w:noProof/>
+                <w:webHidden/>
+              </w:rPr>
+              <w:t>6</w:t>
+            </w:r>
+            <w:r>
+              <w:rPr>
+                <w:noProof/>
+                <w:webHidden/>
+              </w:rPr>
+              <w:fldChar w:fldCharType="end"/>
+            </w:r>
+          </w:hyperlink>
+        </w:p>
+        <w:p>
+          <w:pPr>
+            <w:pStyle w:val="Obsah2"/>
+            <w:tabs>
+              <w:tab w:val="right" w:leader="dot" w:pos="9062"/>
+            </w:tabs>
+            <w:rPr>
+              <w:rFonts w:asciiTheme="minorHAnsi" w:eastAsiaTheme="minorEastAsia" w:hAnsiTheme="minorHAnsi"/>
+              <w:noProof/>
+              <w:sz w:val="22"/>
+              <w:lang w:eastAsia="sk-SK"/>
+            </w:rPr>
+          </w:pPr>
+          <w:hyperlink w:anchor="_Toc115630340" w:history="1">
+            <w:r>
+              <w:rPr>
+                <w:rStyle w:val="Hypertextovprepojenie"/>
+                <w:noProof/>
+              </w:rPr>
+              <w:t>Vloženie dát do tabuľky authors</w:t>
+            </w:r>
+            <w:r>
+              <w:rPr>
+                <w:noProof/>
+                <w:webHidden/>
+              </w:rPr>
+              <w:tab/>
+            </w:r>
+            <w:r>
+              <w:rPr>
+                <w:noProof/>
+                <w:webHidden/>
+              </w:rPr>
+              <w:fldChar w:fldCharType="begin"/>
+            </w:r>
+            <w:r>
+              <w:rPr>
+                <w:noProof/>
+                <w:webHidden/>
+              </w:rPr>
+              <w:instrText xml:space="preserve"> PAGEREF _Toc115630340 \h </w:instrText>
+            </w:r>
+            <w:r>
+              <w:rPr>
+                <w:noProof/>
+                <w:webHidden/>
+              </w:rPr>
+            </w:r>
+            <w:r>
+              <w:rPr>
+                <w:noProof/>
+                <w:webHidden/>
+              </w:rPr>
+              <w:fldChar w:fldCharType="separate"/>
+            </w:r>
+            <w:r>
+              <w:rPr>
+                <w:noProof/>
+                <w:webHidden/>
+              </w:rPr>
+              <w:t>9</w:t>
+            </w:r>
+            <w:r>
+              <w:rPr>
+                <w:noProof/>
+                <w:webHidden/>
+              </w:rPr>
+              <w:fldChar w:fldCharType="end"/>
+            </w:r>
+          </w:hyperlink>
+        </w:p>
+        <w:p>
+          <w:pPr>
+            <w:pStyle w:val="Obsah2"/>
+            <w:tabs>
+              <w:tab w:val="right" w:leader="dot" w:pos="9062"/>
+            </w:tabs>
+            <w:rPr>
+              <w:rFonts w:asciiTheme="minorHAnsi" w:eastAsiaTheme="minorEastAsia" w:hAnsiTheme="minorHAnsi"/>
+              <w:noProof/>
+              <w:sz w:val="22"/>
+              <w:lang w:eastAsia="sk-SK"/>
+            </w:rPr>
+          </w:pPr>
+          <w:hyperlink w:anchor="_Toc115630341" w:history="1">
+            <w:r>
+              <w:rPr>
+                <w:rStyle w:val="Hypertextovprepojenie"/>
+                <w:noProof/>
+              </w:rPr>
+              <w:t>Vloženie dát do tabuľky conversations</w:t>
+            </w:r>
+            <w:r>
+              <w:rPr>
+                <w:noProof/>
+                <w:webHidden/>
+              </w:rPr>
+              <w:tab/>
+            </w:r>
+            <w:r>
+              <w:rPr>
+                <w:noProof/>
+                <w:webHidden/>
+              </w:rPr>
+              <w:fldChar w:fldCharType="begin"/>
+            </w:r>
+            <w:r>
+              <w:rPr>
+                <w:noProof/>
+                <w:webHidden/>
+              </w:rPr>
+              <w:instrText xml:space="preserve"> PAGEREF _Toc115630341 \h </w:instrText>
+            </w:r>
+            <w:r>
+              <w:rPr>
+                <w:noProof/>
+                <w:webHidden/>
+              </w:rPr>
+            </w:r>
+            <w:r>
+              <w:rPr>
+                <w:noProof/>
+                <w:webHidden/>
+              </w:rPr>
+              <w:fldChar w:fldCharType="separate"/>
+            </w:r>
+            <w:r>
+              <w:rPr>
+                <w:noProof/>
+                <w:webHidden/>
+              </w:rPr>
+              <w:t>9</w:t>
+            </w:r>
+            <w:r>
+              <w:rPr>
+                <w:noProof/>
+                <w:webHidden/>
+              </w:rPr>
+              <w:fldChar w:fldCharType="end"/>
+            </w:r>
+          </w:hyperlink>
+        </w:p>
+        <w:p>
+          <w:pPr>
+            <w:pStyle w:val="Obsah2"/>
+            <w:tabs>
+              <w:tab w:val="right" w:leader="dot" w:pos="9062"/>
+            </w:tabs>
+            <w:rPr>
+              <w:rFonts w:asciiTheme="minorHAnsi" w:eastAsiaTheme="minorEastAsia" w:hAnsiTheme="minorHAnsi"/>
+              <w:noProof/>
+              <w:sz w:val="22"/>
+              <w:lang w:eastAsia="sk-SK"/>
+            </w:rPr>
+          </w:pPr>
+          <w:hyperlink w:anchor="_Toc115630342" w:history="1">
+            <w:r>
+              <w:rPr>
+                <w:rStyle w:val="Hypertextovprepojenie"/>
+                <w:noProof/>
+              </w:rPr>
+              <w:t>Vloženie dát do tabuľky hashtags</w:t>
+            </w:r>
+            <w:r>
+              <w:rPr>
+                <w:noProof/>
+                <w:webHidden/>
+              </w:rPr>
+              <w:tab/>
+            </w:r>
+            <w:r>
+              <w:rPr>
+                <w:noProof/>
+                <w:webHidden/>
+              </w:rPr>
+              <w:fldChar w:fldCharType="begin"/>
+            </w:r>
+            <w:r>
+              <w:rPr>
+                <w:noProof/>
+                <w:webHidden/>
+              </w:rPr>
+              <w:instrText xml:space="preserve"> PAGEREF _Toc115630342 \h </w:instrText>
+            </w:r>
+            <w:r>
+              <w:rPr>
+                <w:noProof/>
+                <w:webHidden/>
+              </w:rPr>
+            </w:r>
+            <w:r>
+              <w:rPr>
+                <w:noProof/>
+                <w:webHidden/>
+              </w:rPr>
+              <w:fldChar w:fldCharType="separate"/>
+            </w:r>
+            <w:r>
+              <w:rPr>
+                <w:noProof/>
+                <w:webHidden/>
+              </w:rPr>
+              <w:t>10</w:t>
+            </w:r>
+            <w:r>
+              <w:rPr>
+                <w:noProof/>
+                <w:webHidden/>
+              </w:rPr>
+              <w:fldChar w:fldCharType="end"/>
+            </w:r>
+          </w:hyperlink>
+        </w:p>
+        <w:p>
+          <w:pPr>
+            <w:pStyle w:val="Obsah2"/>
+            <w:tabs>
+              <w:tab w:val="right" w:leader="dot" w:pos="9062"/>
+            </w:tabs>
+            <w:rPr>
+              <w:rFonts w:asciiTheme="minorHAnsi" w:eastAsiaTheme="minorEastAsia" w:hAnsiTheme="minorHAnsi"/>
+              <w:noProof/>
+              <w:sz w:val="22"/>
+              <w:lang w:eastAsia="sk-SK"/>
+            </w:rPr>
+          </w:pPr>
+          <w:hyperlink w:anchor="_Toc115630343" w:history="1">
+            <w:r>
+              <w:rPr>
+                <w:rStyle w:val="Hypertextovprepojenie"/>
+                <w:noProof/>
+              </w:rPr>
+              <w:t>Vloženie dát do tabuľky conversation_hashtags</w:t>
+            </w:r>
+            <w:r>
+              <w:rPr>
+                <w:noProof/>
+                <w:webHidden/>
+              </w:rPr>
+              <w:tab/>
+            </w:r>
+            <w:r>
+              <w:rPr>
+                <w:noProof/>
+                <w:webHidden/>
+              </w:rPr>
+              <w:fldChar w:fldCharType="begin"/>
+            </w:r>
+            <w:r>
+              <w:rPr>
+                <w:noProof/>
+                <w:webHidden/>
+              </w:rPr>
+              <w:instrText xml:space="preserve"> PAGEREF _Toc115630343 \h </w:instrText>
+            </w:r>
+            <w:r>
+              <w:rPr>
+                <w:noProof/>
+                <w:webHidden/>
+              </w:rPr>
+            </w:r>
+            <w:r>
+              <w:rPr>
+                <w:noProof/>
+                <w:webHidden/>
+              </w:rPr>
+              <w:fldChar w:fldCharType="separate"/>
+            </w:r>
+            <w:r>
+              <w:rPr>
+                <w:noProof/>
+                <w:webHidden/>
+              </w:rPr>
+              <w:t>10</w:t>
+            </w:r>
+            <w:r>
+              <w:rPr>
+                <w:noProof/>
+                <w:webHidden/>
+              </w:rPr>
+              <w:fldChar w:fldCharType="end"/>
+            </w:r>
+          </w:hyperlink>
+        </w:p>
+        <w:p>
+          <w:pPr>
+            <w:pStyle w:val="Obsah2"/>
+            <w:tabs>
+              <w:tab w:val="right" w:leader="dot" w:pos="9062"/>
+            </w:tabs>
+            <w:rPr>
+              <w:rFonts w:asciiTheme="minorHAnsi" w:eastAsiaTheme="minorEastAsia" w:hAnsiTheme="minorHAnsi"/>
+              <w:noProof/>
+              <w:sz w:val="22"/>
+              <w:lang w:eastAsia="sk-SK"/>
+            </w:rPr>
+          </w:pPr>
+          <w:hyperlink w:anchor="_Toc115630344" w:history="1">
+            <w:r>
+              <w:rPr>
+                <w:rStyle w:val="Hypertextovprepojenie"/>
+                <w:noProof/>
+              </w:rPr>
+              <w:t>Vloženie dát do tabuľky context</w:t>
+            </w:r>
+            <w:r>
+              <w:rPr>
+                <w:rStyle w:val="Hypertextovprepojenie"/>
+                <w:noProof/>
+                <w:lang w:val="en-US"/>
+              </w:rPr>
+              <w:t>_domains</w:t>
+            </w:r>
+            <w:r>
+              <w:rPr>
+                <w:noProof/>
+                <w:webHidden/>
+              </w:rPr>
+              <w:tab/>
+            </w:r>
+            <w:r>
+              <w:rPr>
+                <w:noProof/>
+                <w:webHidden/>
+              </w:rPr>
+              <w:fldChar w:fldCharType="begin"/>
+            </w:r>
+            <w:r>
+              <w:rPr>
+                <w:noProof/>
+                <w:webHidden/>
+              </w:rPr>
+              <w:instrText xml:space="preserve"> PAGEREF _Toc115630344 \h </w:instrText>
+            </w:r>
+            <w:r>
+              <w:rPr>
+                <w:noProof/>
+                <w:webHidden/>
+              </w:rPr>
+            </w:r>
+            <w:r>
+              <w:rPr>
+                <w:noProof/>
+                <w:webHidden/>
+              </w:rPr>
+              <w:fldChar w:fldCharType="separate"/>
+            </w:r>
+            <w:r>
+              <w:rPr>
+                <w:noProof/>
+                <w:webHidden/>
+              </w:rPr>
+              <w:t>10</w:t>
+            </w:r>
+            <w:r>
+              <w:rPr>
+                <w:noProof/>
+                <w:webHidden/>
+              </w:rPr>
+              <w:fldChar w:fldCharType="end"/>
+            </w:r>
+          </w:hyperlink>
+        </w:p>
+        <w:p>
+          <w:pPr>
+            <w:pStyle w:val="Obsah2"/>
+            <w:tabs>
+              <w:tab w:val="right" w:leader="dot" w:pos="9062"/>
+            </w:tabs>
+            <w:rPr>
+              <w:rFonts w:asciiTheme="minorHAnsi" w:eastAsiaTheme="minorEastAsia" w:hAnsiTheme="minorHAnsi"/>
+              <w:noProof/>
+              <w:sz w:val="22"/>
+              <w:lang w:eastAsia="sk-SK"/>
+            </w:rPr>
+          </w:pPr>
+          <w:hyperlink w:anchor="_Toc115630345" w:history="1">
+            <w:r>
+              <w:rPr>
+                <w:rStyle w:val="Hypertextovprepojenie"/>
+                <w:noProof/>
+              </w:rPr>
+              <w:t>Vloženie dát do tabuľky context</w:t>
+            </w:r>
+            <w:r>
+              <w:rPr>
+                <w:rStyle w:val="Hypertextovprepojenie"/>
+                <w:noProof/>
+                <w:lang w:val="en-US"/>
+              </w:rPr>
+              <w:t>_entities</w:t>
+            </w:r>
+            <w:r>
+              <w:rPr>
+                <w:noProof/>
+                <w:webHidden/>
+              </w:rPr>
+              <w:tab/>
+            </w:r>
+            <w:r>
+              <w:rPr>
+                <w:noProof/>
+                <w:webHidden/>
+              </w:rPr>
+              <w:fldChar w:fldCharType="begin"/>
+            </w:r>
+            <w:r>
+              <w:rPr>
+                <w:noProof/>
+                <w:webHidden/>
+              </w:rPr>
+              <w:instrText xml:space="preserve"> PAGEREF _Toc115630345 \h </w:instrText>
+            </w:r>
+            <w:r>
+              <w:rPr>
+                <w:noProof/>
+                <w:webHidden/>
+              </w:rPr>
+            </w:r>
+            <w:r>
+              <w:rPr>
+                <w:noProof/>
+                <w:webHidden/>
+              </w:rPr>
+              <w:fldChar w:fldCharType="separate"/>
+            </w:r>
+            <w:r>
+              <w:rPr>
+                <w:noProof/>
+                <w:webHidden/>
+              </w:rPr>
+              <w:t>11</w:t>
+            </w:r>
+            <w:r>
+              <w:rPr>
+                <w:noProof/>
+                <w:webHidden/>
+              </w:rPr>
+              <w:fldChar w:fldCharType="end"/>
+            </w:r>
+          </w:hyperlink>
+        </w:p>
+        <w:p>
+          <w:pPr>
+            <w:pStyle w:val="Obsah2"/>
+            <w:tabs>
+              <w:tab w:val="right" w:leader="dot" w:pos="9062"/>
+            </w:tabs>
+            <w:rPr>
+              <w:rFonts w:asciiTheme="minorHAnsi" w:eastAsiaTheme="minorEastAsia" w:hAnsiTheme="minorHAnsi"/>
+              <w:noProof/>
+              <w:sz w:val="22"/>
+              <w:lang w:eastAsia="sk-SK"/>
+            </w:rPr>
+          </w:pPr>
+          <w:hyperlink w:anchor="_Toc115630346" w:history="1">
+            <w:r>
+              <w:rPr>
+                <w:rStyle w:val="Hypertextovprepojenie"/>
+                <w:noProof/>
+              </w:rPr>
+              <w:t>Vloženie dát do tabuľky context</w:t>
+            </w:r>
+            <w:r>
+              <w:rPr>
+                <w:rStyle w:val="Hypertextovprepojenie"/>
+                <w:noProof/>
+                <w:lang w:val="en-US"/>
+              </w:rPr>
+              <w:t>_annotations</w:t>
+            </w:r>
+            <w:r>
+              <w:rPr>
+                <w:noProof/>
+                <w:webHidden/>
+              </w:rPr>
+              <w:tab/>
+            </w:r>
+            <w:r>
+              <w:rPr>
+                <w:noProof/>
+                <w:webHidden/>
+              </w:rPr>
+              <w:fldChar w:fldCharType="begin"/>
+            </w:r>
+            <w:r>
+              <w:rPr>
+                <w:noProof/>
+                <w:webHidden/>
+              </w:rPr>
+              <w:instrText xml:space="preserve"> PAGEREF _Toc115630346 \h </w:instrText>
+            </w:r>
+            <w:r>
+              <w:rPr>
+                <w:noProof/>
+                <w:webHidden/>
+              </w:rPr>
+            </w:r>
+            <w:r>
+              <w:rPr>
+                <w:noProof/>
+                <w:webHidden/>
+              </w:rPr>
+              <w:fldChar w:fldCharType="separate"/>
+            </w:r>
+            <w:r>
+              <w:rPr>
+                <w:noProof/>
+                <w:webHidden/>
+              </w:rPr>
+              <w:t>11</w:t>
+            </w:r>
+            <w:r>
+              <w:rPr>
+                <w:noProof/>
+                <w:webHidden/>
+              </w:rPr>
+              <w:fldChar w:fldCharType="end"/>
+            </w:r>
+          </w:hyperlink>
+        </w:p>
+        <w:p>
+          <w:pPr>
+            <w:pStyle w:val="Obsah2"/>
+            <w:tabs>
+              <w:tab w:val="right" w:leader="dot" w:pos="9062"/>
+            </w:tabs>
+            <w:rPr>
+              <w:rFonts w:asciiTheme="minorHAnsi" w:eastAsiaTheme="minorEastAsia" w:hAnsiTheme="minorHAnsi"/>
+              <w:noProof/>
+              <w:sz w:val="22"/>
+              <w:lang w:eastAsia="sk-SK"/>
+            </w:rPr>
+          </w:pPr>
+          <w:hyperlink w:anchor="_Toc115630347" w:history="1">
+            <w:r>
+              <w:rPr>
+                <w:rStyle w:val="Hypertextovprepojenie"/>
+                <w:noProof/>
+              </w:rPr>
+              <w:t>Vloženie dát do tabuľky annotations</w:t>
+            </w:r>
+            <w:r>
+              <w:rPr>
+                <w:noProof/>
+                <w:webHidden/>
+              </w:rPr>
+              <w:tab/>
+            </w:r>
+            <w:r>
+              <w:rPr>
+                <w:noProof/>
+                <w:webHidden/>
+              </w:rPr>
+              <w:fldChar w:fldCharType="begin"/>
+            </w:r>
+            <w:r>
+              <w:rPr>
+                <w:noProof/>
+                <w:webHidden/>
+              </w:rPr>
+              <w:instrText xml:space="preserve"> PAGEREF _Toc115630347 \h </w:instrText>
+            </w:r>
+            <w:r>
+              <w:rPr>
+                <w:noProof/>
+                <w:webHidden/>
+              </w:rPr>
+            </w:r>
+            <w:r>
+              <w:rPr>
+                <w:noProof/>
+                <w:webHidden/>
+              </w:rPr>
+              <w:fldChar w:fldCharType="separate"/>
+            </w:r>
+            <w:r>
+              <w:rPr>
+                <w:noProof/>
+                <w:webHidden/>
+              </w:rPr>
+              <w:t>11</w:t>
+            </w:r>
+            <w:r>
+              <w:rPr>
+                <w:noProof/>
+                <w:webHidden/>
+              </w:rPr>
+              <w:fldChar w:fldCharType="end"/>
+            </w:r>
+          </w:hyperlink>
+        </w:p>
+        <w:p>
+          <w:pPr>
+            <w:pStyle w:val="Obsah2"/>
+            <w:tabs>
+              <w:tab w:val="right" w:leader="dot" w:pos="9062"/>
+            </w:tabs>
+            <w:rPr>
+              <w:rFonts w:asciiTheme="minorHAnsi" w:eastAsiaTheme="minorEastAsia" w:hAnsiTheme="minorHAnsi"/>
+              <w:noProof/>
+              <w:sz w:val="22"/>
+              <w:lang w:eastAsia="sk-SK"/>
+            </w:rPr>
+          </w:pPr>
+          <w:hyperlink w:anchor="_Toc115630348" w:history="1">
+            <w:r>
+              <w:rPr>
+                <w:rStyle w:val="Hypertextovprepojenie"/>
+                <w:noProof/>
+                <w:lang w:val="en-US"/>
+              </w:rPr>
+              <w:t>Vloženie dát do tabuľky links</w:t>
+            </w:r>
+            <w:r>
+              <w:rPr>
+                <w:noProof/>
+                <w:webHidden/>
+              </w:rPr>
+              <w:tab/>
+            </w:r>
+            <w:r>
+              <w:rPr>
+                <w:noProof/>
+                <w:webHidden/>
+              </w:rPr>
+              <w:fldChar w:fldCharType="begin"/>
+            </w:r>
+            <w:r>
+              <w:rPr>
+                <w:noProof/>
+                <w:webHidden/>
+              </w:rPr>
+              <w:instrText xml:space="preserve"> PAGEREF _Toc115630348 \h </w:instrText>
+            </w:r>
+            <w:r>
+              <w:rPr>
+                <w:noProof/>
+                <w:webHidden/>
+              </w:rPr>
+            </w:r>
+            <w:r>
+              <w:rPr>
+                <w:noProof/>
+                <w:webHidden/>
+              </w:rPr>
+              <w:fldChar w:fldCharType="separate"/>
+            </w:r>
+            <w:r>
+              <w:rPr>
+                <w:noProof/>
+                <w:webHidden/>
+              </w:rPr>
+              <w:t>11</w:t>
+            </w:r>
+            <w:r>
+              <w:rPr>
+                <w:noProof/>
+                <w:webHidden/>
+              </w:rPr>
+              <w:fldChar w:fldCharType="end"/>
+            </w:r>
+          </w:hyperlink>
+        </w:p>
+        <w:p>
+          <w:pPr>
+            <w:pStyle w:val="Obsah2"/>
+            <w:tabs>
+              <w:tab w:val="right" w:leader="dot" w:pos="9062"/>
+            </w:tabs>
+            <w:rPr>
+              <w:rFonts w:asciiTheme="minorHAnsi" w:eastAsiaTheme="minorEastAsia" w:hAnsiTheme="minorHAnsi"/>
+              <w:noProof/>
+              <w:sz w:val="22"/>
+              <w:lang w:eastAsia="sk-SK"/>
+            </w:rPr>
+          </w:pPr>
+          <w:hyperlink w:anchor="_Toc115630349" w:history="1">
+            <w:r>
+              <w:rPr>
+                <w:rStyle w:val="Hypertextovprepojenie"/>
+                <w:noProof/>
+              </w:rPr>
+              <w:t>Vloženie dát do tabuľky conversation_references</w:t>
+            </w:r>
+            <w:r>
+              <w:rPr>
+                <w:noProof/>
+                <w:webHidden/>
+              </w:rPr>
+              <w:tab/>
+            </w:r>
+            <w:r>
+              <w:rPr>
+                <w:noProof/>
+                <w:webHidden/>
+              </w:rPr>
+              <w:fldChar w:fldCharType="begin"/>
+            </w:r>
+            <w:r>
+              <w:rPr>
+                <w:noProof/>
+                <w:webHidden/>
+              </w:rPr>
+              <w:instrText xml:space="preserve"> PAGEREF _Toc115630349 \h </w:instrText>
+            </w:r>
+            <w:r>
+              <w:rPr>
+                <w:noProof/>
+                <w:webHidden/>
+              </w:rPr>
+            </w:r>
+            <w:r>
+              <w:rPr>
+                <w:noProof/>
+                <w:webHidden/>
+              </w:rPr>
+              <w:fldChar w:fldCharType="separate"/>
+            </w:r>
+            <w:r>
+              <w:rPr>
+                <w:noProof/>
+                <w:webHidden/>
+              </w:rPr>
+              <w:t>12</w:t>
+            </w:r>
+            <w:r>
+              <w:rPr>
+                <w:noProof/>
+                <w:webHidden/>
+              </w:rPr>
+              <w:fldChar w:fldCharType="end"/>
+            </w:r>
+          </w:hyperlink>
+        </w:p>
+        <w:p>
+          <w:pPr>
+            <w:pStyle w:val="Obsah2"/>
+            <w:tabs>
+              <w:tab w:val="right" w:leader="dot" w:pos="9062"/>
+            </w:tabs>
+            <w:rPr>
+              <w:rFonts w:asciiTheme="minorHAnsi" w:eastAsiaTheme="minorEastAsia" w:hAnsiTheme="minorHAnsi"/>
+              <w:noProof/>
+              <w:sz w:val="22"/>
+              <w:lang w:eastAsia="sk-SK"/>
+            </w:rPr>
+          </w:pPr>
+          <w:hyperlink w:anchor="_Toc115630350" w:history="1">
+            <w:r>
+              <w:rPr>
+                <w:rStyle w:val="Hypertextovprepojenie"/>
+                <w:noProof/>
+              </w:rPr>
+              <w:t>Pridanie obmedzení (constraints)</w:t>
+            </w:r>
+            <w:r>
+              <w:rPr>
+                <w:noProof/>
+                <w:webHidden/>
+              </w:rPr>
+              <w:tab/>
+            </w:r>
+            <w:r>
+              <w:rPr>
+                <w:noProof/>
+                <w:webHidden/>
+              </w:rPr>
+              <w:fldChar w:fldCharType="begin"/>
+            </w:r>
+            <w:r>
+              <w:rPr>
+                <w:noProof/>
+                <w:webHidden/>
+              </w:rPr>
+              <w:instrText xml:space="preserve"> PAGEREF _Toc115630350 \h </w:instrText>
+            </w:r>
+            <w:r>
+              <w:rPr>
+                <w:noProof/>
+                <w:webHidden/>
+              </w:rPr>
+            </w:r>
+            <w:r>
+              <w:rPr>
+                <w:noProof/>
+                <w:webHidden/>
+              </w:rPr>
+              <w:fldChar w:fldCharType="separate"/>
+            </w:r>
+            <w:r>
+              <w:rPr>
+                <w:noProof/>
+                <w:webHidden/>
+              </w:rPr>
+              <w:t>12</w:t>
             </w:r>
             <w:r>
               <w:rPr>
@@ -1413,7 +2478,7 @@
               <w:lang w:eastAsia="sk-SK"/>
             </w:rPr>
           </w:pPr>
-          <w:hyperlink w:anchor="_Toc115554956" w:history="1">
+          <w:hyperlink w:anchor="_Toc115630351" w:history="1">
             <w:r>
               <w:rPr>
                 <w:rStyle w:val="Hypertextovprepojenie"/>
@@ -1440,7 +2505,7 @@
                 <w:noProof/>
                 <w:webHidden/>
               </w:rPr>
-              <w:instrText xml:space="preserve"> PAGEREF _Toc115554956 \h </w:instrText>
+              <w:instrText xml:space="preserve"> PAGEREF _Toc115630351 \h </w:instrText>
             </w:r>
             <w:r>
               <w:rPr>
@@ -1460,7 +2525,220 @@
                 <w:noProof/>
                 <w:webHidden/>
               </w:rPr>
-              <w:t>5</w:t>
+              <w:t>13</w:t>
+            </w:r>
+            <w:r>
+              <w:rPr>
+                <w:noProof/>
+                <w:webHidden/>
+              </w:rPr>
+              <w:fldChar w:fldCharType="end"/>
+            </w:r>
+          </w:hyperlink>
+        </w:p>
+        <w:p>
+          <w:pPr>
+            <w:pStyle w:val="Obsah2"/>
+            <w:tabs>
+              <w:tab w:val="right" w:leader="dot" w:pos="9062"/>
+            </w:tabs>
+            <w:rPr>
+              <w:rFonts w:asciiTheme="minorHAnsi" w:eastAsiaTheme="minorEastAsia" w:hAnsiTheme="minorHAnsi"/>
+              <w:noProof/>
+              <w:sz w:val="22"/>
+              <w:lang w:eastAsia="sk-SK"/>
+            </w:rPr>
+          </w:pPr>
+          <w:hyperlink w:anchor="_Toc115630352" w:history="1">
+            <w:r>
+              <w:rPr>
+                <w:rStyle w:val="Hypertextovprepojenie"/>
+                <w:noProof/>
+              </w:rPr>
+              <w:t>Počet</w:t>
+            </w:r>
+            <w:r>
+              <w:rPr>
+                <w:noProof/>
+                <w:webHidden/>
+              </w:rPr>
+              <w:tab/>
+            </w:r>
+            <w:r>
+              <w:rPr>
+                <w:noProof/>
+                <w:webHidden/>
+              </w:rPr>
+              <w:fldChar w:fldCharType="begin"/>
+            </w:r>
+            <w:r>
+              <w:rPr>
+                <w:noProof/>
+                <w:webHidden/>
+              </w:rPr>
+              <w:instrText xml:space="preserve"> PAGEREF _Toc115630352 \h </w:instrText>
+            </w:r>
+            <w:r>
+              <w:rPr>
+                <w:noProof/>
+                <w:webHidden/>
+              </w:rPr>
+            </w:r>
+            <w:r>
+              <w:rPr>
+                <w:noProof/>
+                <w:webHidden/>
+              </w:rPr>
+              <w:fldChar w:fldCharType="separate"/>
+            </w:r>
+            <w:r>
+              <w:rPr>
+                <w:noProof/>
+                <w:webHidden/>
+              </w:rPr>
+              <w:t>13</w:t>
+            </w:r>
+            <w:r>
+              <w:rPr>
+                <w:noProof/>
+                <w:webHidden/>
+              </w:rPr>
+              <w:fldChar w:fldCharType="end"/>
+            </w:r>
+          </w:hyperlink>
+        </w:p>
+        <w:p>
+          <w:pPr>
+            <w:pStyle w:val="Obsah2"/>
+            <w:tabs>
+              <w:tab w:val="right" w:leader="dot" w:pos="9062"/>
+            </w:tabs>
+            <w:rPr>
+              <w:rFonts w:asciiTheme="minorHAnsi" w:eastAsiaTheme="minorEastAsia" w:hAnsiTheme="minorHAnsi"/>
+              <w:noProof/>
+              <w:sz w:val="22"/>
+              <w:lang w:eastAsia="sk-SK"/>
+            </w:rPr>
+          </w:pPr>
+          <w:hyperlink w:anchor="_Toc115630353" w:history="1">
+            <w:r>
+              <w:rPr>
+                <w:rStyle w:val="Hypertextovprepojenie"/>
+                <w:noProof/>
+              </w:rPr>
+              <w:t>Veľkosť</w:t>
+            </w:r>
+            <w:r>
+              <w:rPr>
+                <w:noProof/>
+                <w:webHidden/>
+              </w:rPr>
+              <w:tab/>
+            </w:r>
+            <w:r>
+              <w:rPr>
+                <w:noProof/>
+                <w:webHidden/>
+              </w:rPr>
+              <w:fldChar w:fldCharType="begin"/>
+            </w:r>
+            <w:r>
+              <w:rPr>
+                <w:noProof/>
+                <w:webHidden/>
+              </w:rPr>
+              <w:instrText xml:space="preserve"> PAGEREF _Toc115630353 \h </w:instrText>
+            </w:r>
+            <w:r>
+              <w:rPr>
+                <w:noProof/>
+                <w:webHidden/>
+              </w:rPr>
+            </w:r>
+            <w:r>
+              <w:rPr>
+                <w:noProof/>
+                <w:webHidden/>
+              </w:rPr>
+              <w:fldChar w:fldCharType="separate"/>
+            </w:r>
+            <w:r>
+              <w:rPr>
+                <w:noProof/>
+                <w:webHidden/>
+              </w:rPr>
+              <w:t>14</w:t>
+            </w:r>
+            <w:r>
+              <w:rPr>
+                <w:noProof/>
+                <w:webHidden/>
+              </w:rPr>
+              <w:fldChar w:fldCharType="end"/>
+            </w:r>
+          </w:hyperlink>
+        </w:p>
+        <w:p>
+          <w:pPr>
+            <w:pStyle w:val="Obsah1"/>
+            <w:tabs>
+              <w:tab w:val="right" w:leader="dot" w:pos="9062"/>
+            </w:tabs>
+            <w:rPr>
+              <w:rFonts w:asciiTheme="minorHAnsi" w:eastAsiaTheme="minorEastAsia" w:hAnsiTheme="minorHAnsi"/>
+              <w:noProof/>
+              <w:sz w:val="22"/>
+              <w:lang w:eastAsia="sk-SK"/>
+            </w:rPr>
+          </w:pPr>
+          <w:hyperlink w:anchor="_Toc115630354" w:history="1">
+            <w:r>
+              <w:rPr>
+                <w:rStyle w:val="Hypertextovprepojenie"/>
+                <w:noProof/>
+              </w:rPr>
+              <w:t>Čas importu – grafy</w:t>
+            </w:r>
+            <w:r>
+              <w:rPr>
+                <w:noProof/>
+                <w:webHidden/>
+              </w:rPr>
+              <w:tab/>
+            </w:r>
+            <w:r>
+              <w:rPr>
+                <w:noProof/>
+                <w:webHidden/>
+              </w:rPr>
+              <w:fldChar w:fldCharType="begin"/>
+            </w:r>
+            <w:r>
+              <w:rPr>
+                <w:noProof/>
+                <w:webHidden/>
+              </w:rPr>
+              <w:instrText xml:space="preserve"> PAGEREF _Toc115630354 \h </w:instrText>
+            </w:r>
+            <w:r>
+              <w:rPr>
+                <w:noProof/>
+                <w:webHidden/>
+              </w:rPr>
+            </w:r>
+            <w:r>
+              <w:rPr>
+                <w:noProof/>
+                <w:webHidden/>
+              </w:rPr>
+              <w:fldChar w:fldCharType="separate"/>
+            </w:r>
+            <w:r>
+              <w:rPr>
+                <w:noProof/>
+                <w:webHidden/>
+              </w:rPr>
+              <w:t>14</w:t>
             </w:r>
             <w:r>
               <w:rPr>
@@ -1491,7 +2769,7 @@
       <w:pPr>
         <w:pStyle w:val="Nadpis1"/>
       </w:pPr>
-      <w:bookmarkStart w:id="0" w:name="_Toc115554944"/>
+      <w:bookmarkStart w:id="0" w:name="_Toc115630325"/>
       <w:r>
         <w:lastRenderedPageBreak/>
         <w:t>Opis algoritmu</w:t>
@@ -1521,7 +2799,15 @@
         <w:t>.</w:t>
       </w:r>
       <w:r>
-        <w:t xml:space="preserve"> Tento súbor si následne importuje ďalšie časti protokolu, ktoré sú umiestnené v adresári „code“. </w:t>
+        <w:t xml:space="preserve"> Tento súbor si následne importuje ďalšie časti protokolu, ktoré sú umiestnené v adresári „</w:t>
+      </w:r>
+      <w:proofErr w:type="spellStart"/>
+      <w:r>
+        <w:t>code</w:t>
+      </w:r>
+      <w:proofErr w:type="spellEnd"/>
+      <w:r>
+        <w:t xml:space="preserve">“. </w:t>
       </w:r>
       <w:r>
         <w:t>Hlavný súbor („main.py“)</w:t>
@@ -1545,9 +2831,19 @@
         </w:numPr>
         <w:jc w:val="both"/>
       </w:pPr>
-      <w:r>
-        <w:t>Database setup</w:t>
-      </w:r>
+      <w:proofErr w:type="spellStart"/>
+      <w:r>
+        <w:t>Database</w:t>
+      </w:r>
+      <w:proofErr w:type="spellEnd"/>
+      <w:r>
+        <w:t xml:space="preserve"> </w:t>
+      </w:r>
+      <w:proofErr w:type="spellStart"/>
+      <w:r>
+        <w:t>setup</w:t>
+      </w:r>
+      <w:proofErr w:type="spellEnd"/>
     </w:p>
     <w:p>
       <w:pPr>
@@ -1558,9 +2854,19 @@
         </w:numPr>
         <w:jc w:val="both"/>
       </w:pPr>
-      <w:r>
-        <w:t>First reading</w:t>
-      </w:r>
+      <w:proofErr w:type="spellStart"/>
+      <w:r>
+        <w:t>First</w:t>
+      </w:r>
+      <w:proofErr w:type="spellEnd"/>
+      <w:r>
+        <w:t xml:space="preserve"> </w:t>
+      </w:r>
+      <w:proofErr w:type="spellStart"/>
+      <w:r>
+        <w:t>reading</w:t>
+      </w:r>
+      <w:proofErr w:type="spellEnd"/>
     </w:p>
     <w:p>
       <w:pPr>
@@ -1571,9 +2877,19 @@
         </w:numPr>
         <w:jc w:val="both"/>
       </w:pPr>
-      <w:r>
-        <w:t>Second reading</w:t>
-      </w:r>
+      <w:proofErr w:type="spellStart"/>
+      <w:r>
+        <w:t>Second</w:t>
+      </w:r>
+      <w:proofErr w:type="spellEnd"/>
+      <w:r>
+        <w:t xml:space="preserve"> </w:t>
+      </w:r>
+      <w:proofErr w:type="spellStart"/>
+      <w:r>
+        <w:t>reading</w:t>
+      </w:r>
+      <w:proofErr w:type="spellEnd"/>
     </w:p>
     <w:p>
       <w:pPr>
@@ -1584,9 +2900,19 @@
         </w:numPr>
         <w:jc w:val="both"/>
       </w:pPr>
-      <w:r>
-        <w:t>Third reading</w:t>
-      </w:r>
+      <w:proofErr w:type="spellStart"/>
+      <w:r>
+        <w:t>Third</w:t>
+      </w:r>
+      <w:proofErr w:type="spellEnd"/>
+      <w:r>
+        <w:t xml:space="preserve"> </w:t>
+      </w:r>
+      <w:proofErr w:type="spellStart"/>
+      <w:r>
+        <w:t>reading</w:t>
+      </w:r>
+      <w:proofErr w:type="spellEnd"/>
     </w:p>
     <w:p>
       <w:pPr>
@@ -1597,9 +2923,11 @@
         </w:numPr>
         <w:jc w:val="both"/>
       </w:pPr>
+      <w:proofErr w:type="spellStart"/>
       <w:r>
         <w:t>Constraints</w:t>
       </w:r>
+      <w:proofErr w:type="spellEnd"/>
     </w:p>
     <w:p>
       <w:pPr>
@@ -1615,7 +2943,15 @@
         <w:t xml:space="preserve">riešenie </w:t>
       </w:r>
       <w:r>
-        <w:t>3 hash tabuľky pre nasledujúce dáta:</w:t>
+        <w:t xml:space="preserve">3 </w:t>
+      </w:r>
+      <w:proofErr w:type="spellStart"/>
+      <w:r>
+        <w:t>hash</w:t>
+      </w:r>
+      <w:proofErr w:type="spellEnd"/>
+      <w:r>
+        <w:t xml:space="preserve"> tabuľky pre nasledujúce dáta:</w:t>
       </w:r>
     </w:p>
     <w:p>
@@ -1654,18 +2990,64 @@
         <w:jc w:val="both"/>
       </w:pPr>
       <w:r>
-        <w:t>existujúce hashtagy a ich tagy</w:t>
+        <w:t xml:space="preserve">existujúce </w:t>
+      </w:r>
+      <w:proofErr w:type="spellStart"/>
+      <w:r>
+        <w:t>hashtagy</w:t>
+      </w:r>
+      <w:proofErr w:type="spellEnd"/>
+      <w:r>
+        <w:t xml:space="preserve"> a ich tagy</w:t>
+      </w:r>
+    </w:p>
+    <w:p>
+      <w:pPr>
+        <w:jc w:val="both"/>
+      </w:pPr>
+      <w:r>
+        <w:t>Pre formátovanie dát používame</w:t>
+      </w:r>
+      <w:r>
+        <w:t xml:space="preserve"> v celom programe</w:t>
+      </w:r>
+      <w:r>
+        <w:t xml:space="preserve"> funkciu </w:t>
+      </w:r>
+      <w:proofErr w:type="spellStart"/>
+      <w:r>
+        <w:t>mogrify</w:t>
+      </w:r>
+      <w:proofErr w:type="spellEnd"/>
+      <w:r>
+        <w:rPr>
+          <w:lang w:val="en-US"/>
+        </w:rPr>
+        <w:t>()</w:t>
+      </w:r>
+      <w:r>
+        <w:t>, ktorá nám zabezpečí, aby boli dáta vo formáte prijateľnom pre databázu.</w:t>
       </w:r>
     </w:p>
     <w:p>
       <w:pPr>
         <w:pStyle w:val="Nadpis2"/>
       </w:pPr>
-      <w:bookmarkStart w:id="1" w:name="_Toc115554945"/>
-      <w:r>
-        <w:t>Database setup</w:t>
+      <w:bookmarkStart w:id="1" w:name="_Toc115630326"/>
+      <w:proofErr w:type="spellStart"/>
+      <w:r>
+        <w:t>Database</w:t>
+      </w:r>
+      <w:proofErr w:type="spellEnd"/>
+      <w:r>
+        <w:t xml:space="preserve"> </w:t>
+      </w:r>
+      <w:proofErr w:type="spellStart"/>
+      <w:r>
+        <w:t>setup</w:t>
       </w:r>
       <w:bookmarkEnd w:id="1"/>
+      <w:proofErr w:type="spellEnd"/>
     </w:p>
     <w:p>
       <w:pPr>
@@ -1677,9 +3059,11 @@
       <w:r>
         <w:t>„</w:t>
       </w:r>
+      <w:proofErr w:type="spellStart"/>
       <w:r>
         <w:t>database</w:t>
       </w:r>
+      <w:proofErr w:type="spellEnd"/>
       <w:r>
         <w:rPr>
           <w:lang w:val="en-US"/>
@@ -1696,21 +3080,61 @@
         <w:rPr>
           <w:lang w:val="en-US"/>
         </w:rPr>
-        <w:t xml:space="preserve"> sa star</w:t>
-      </w:r>
-      <w:r>
-        <w:t>á o pripojenie na databázu a vytvorenie tabuliek. Tabuľky sú vytvorené podľa schémy zo zadania. Výnimkou sú obmedzenia (constraints), ktoré sa kvôli efektivite riešenia doplnia do tabuliek až v rámci poslednej časti riešenia -&gt; Constraints.</w:t>
+        <w:t xml:space="preserve"> </w:t>
+      </w:r>
+      <w:proofErr w:type="spellStart"/>
+      <w:r>
+        <w:rPr>
+          <w:lang w:val="en-US"/>
+        </w:rPr>
+        <w:t>sa</w:t>
+      </w:r>
+      <w:proofErr w:type="spellEnd"/>
+      <w:r>
+        <w:rPr>
+          <w:lang w:val="en-US"/>
+        </w:rPr>
+        <w:t xml:space="preserve"> star</w:t>
+      </w:r>
+      <w:r>
+        <w:t>á o pripojenie na databázu a vytvorenie tabuliek. Tabuľky sú vytvorené podľa schémy zo zadania. Výnimkou sú obmedzenia (</w:t>
+      </w:r>
+      <w:proofErr w:type="spellStart"/>
+      <w:r>
+        <w:t>constraints</w:t>
+      </w:r>
+      <w:proofErr w:type="spellEnd"/>
+      <w:r>
+        <w:t xml:space="preserve">), ktoré sa kvôli efektivite riešenia doplnia do tabuliek až v rámci poslednej časti riešenia -&gt; </w:t>
+      </w:r>
+      <w:proofErr w:type="spellStart"/>
+      <w:r>
+        <w:t>Constraints</w:t>
+      </w:r>
+      <w:proofErr w:type="spellEnd"/>
+      <w:r>
+        <w:t>.</w:t>
       </w:r>
     </w:p>
     <w:p>
       <w:pPr>
         <w:pStyle w:val="Nadpis2"/>
       </w:pPr>
-      <w:bookmarkStart w:id="2" w:name="_Toc115554946"/>
-      <w:r>
-        <w:t>First reading</w:t>
+      <w:bookmarkStart w:id="2" w:name="_Toc115630327"/>
+      <w:proofErr w:type="spellStart"/>
+      <w:r>
+        <w:t>First</w:t>
+      </w:r>
+      <w:proofErr w:type="spellEnd"/>
+      <w:r>
+        <w:t xml:space="preserve"> </w:t>
+      </w:r>
+      <w:proofErr w:type="spellStart"/>
+      <w:r>
+        <w:t>reading</w:t>
       </w:r>
       <w:bookmarkEnd w:id="2"/>
+      <w:proofErr w:type="spellEnd"/>
     </w:p>
     <w:p>
       <w:pPr>
@@ -1737,7 +3161,31 @@
         <w:jc w:val="both"/>
       </w:pPr>
       <w:r>
-        <w:t>Najskôr sa vytvorí prázdna hash tabuľka (vyplníme ju prázdnymi poľami), do ktorej si postupne zapisujeme id autorov, aby sme mali rýchly prístup k informácií, či daný autor existuje alebo nie. Miesto v tabuľke pre id autora vyberáme pomocou zmodulovania id autora s veľkosťou hash tabuľky. Nevadí nám, ak sa na danom mieste už nejaké id nachádza, pretože každý prvok v našej hash tabuľke je tvorený poľom, vďaka čomu nám stačí nový prvok pridať na koniec poľa.</w:t>
+        <w:t xml:space="preserve">Najskôr sa vytvorí prázdna </w:t>
+      </w:r>
+      <w:proofErr w:type="spellStart"/>
+      <w:r>
+        <w:t>hash</w:t>
+      </w:r>
+      <w:proofErr w:type="spellEnd"/>
+      <w:r>
+        <w:t xml:space="preserve"> tabuľka (vyplníme ju prázdnymi poľami), do ktorej si postupne zapisujeme id autorov, aby sme mali rýchly prístup k informácií, či daný autor existuje alebo nie. Miesto v tabuľke pre id autora vyberáme pomocou zmodulovania id autora s veľkosťou </w:t>
+      </w:r>
+      <w:proofErr w:type="spellStart"/>
+      <w:r>
+        <w:t>hash</w:t>
+      </w:r>
+      <w:proofErr w:type="spellEnd"/>
+      <w:r>
+        <w:t xml:space="preserve"> tabuľky. Nevadí nám, ak sa na danom mieste už nejaké id nachádza, pretože každý prvok v našej </w:t>
+      </w:r>
+      <w:proofErr w:type="spellStart"/>
+      <w:r>
+        <w:t>hash</w:t>
+      </w:r>
+      <w:proofErr w:type="spellEnd"/>
+      <w:r>
+        <w:t xml:space="preserve"> tabuľke je tvorený poľom, vďaka čomu nám stačí nový prvok pridať na koniec poľa.</w:t>
       </w:r>
       <w:r>
         <w:t xml:space="preserve"> Ak potrebujeme zistiť, či autor existuje, stačí nám zmodulovať jeho id a pozrieť sa, či sa na danej pozícií nachádza jeho id v poli.</w:t>
@@ -1748,7 +3196,15 @@
         <w:jc w:val="both"/>
       </w:pPr>
       <w:r>
-        <w:t>Po vytvorení (zatiaľ) prázdnej hash tabuľky začneme čítať súbor s autormi. Pri každom riadku</w:t>
+        <w:t xml:space="preserve">Po vytvorení (zatiaľ) prázdnej </w:t>
+      </w:r>
+      <w:proofErr w:type="spellStart"/>
+      <w:r>
+        <w:t>hash</w:t>
+      </w:r>
+      <w:proofErr w:type="spellEnd"/>
+      <w:r>
+        <w:t xml:space="preserve"> tabuľky začneme čítať súbor s autormi. Pri každom riadku</w:t>
       </w:r>
       <w:r>
         <w:t xml:space="preserve"> súboru vyberieme potrebné informácie a</w:t>
@@ -1759,9 +3215,11 @@
       <w:r>
         <w:t>dávky („</w:t>
       </w:r>
+      <w:proofErr w:type="spellStart"/>
       <w:r>
         <w:t>batchu</w:t>
       </w:r>
+      <w:proofErr w:type="spellEnd"/>
       <w:r>
         <w:t>“)</w:t>
       </w:r>
@@ -1772,31 +3230,67 @@
         <w:t>BATCH_SIZE</w:t>
       </w:r>
       <w:r>
-        <w:t>“.</w:t>
-      </w:r>
-      <w:r>
-        <w:t xml:space="preserve"> Keď batch dosiahne veľkosť konštanty </w:t>
-      </w:r>
-      <w:r>
-        <w:t>„</w:t>
+        <w:t>“</w:t>
+      </w:r>
+      <w:r>
+        <w:t>, ktorá je nastavená na 100 000</w:t>
+      </w:r>
+      <w:r>
+        <w:t>.</w:t>
+      </w:r>
+      <w:r>
+        <w:t xml:space="preserve"> Keď </w:t>
+      </w:r>
+      <w:proofErr w:type="spellStart"/>
+      <w:r>
+        <w:t>batch</w:t>
+      </w:r>
+      <w:proofErr w:type="spellEnd"/>
+      <w:r>
+        <w:t xml:space="preserve"> dosiahne veľkosť konštanty „</w:t>
       </w:r>
       <w:r>
         <w:t>BATCH_SIZE</w:t>
       </w:r>
       <w:r>
-        <w:t>“</w:t>
-      </w:r>
-      <w:r>
-        <w:t>, tak sa so všetkými dátami pošle do databázy a následne sa vyprázdni. Keď prečítame celý súbor, pošlú</w:t>
-      </w:r>
-      <w:r>
-        <w:t xml:space="preserve"> sa zvyšné dáta (teda neúplný batch) a program sa vráti do hlavnej časti (main súbor)</w:t>
+        <w:t>“, tak sa so všetkými dátami pošle do databázy a následne sa vyprázdni. Keď prečítame celý súbor, pošlú</w:t>
+      </w:r>
+      <w:r>
+        <w:t xml:space="preserve"> sa zvyšné dáta (teda neúplný </w:t>
+      </w:r>
+      <w:proofErr w:type="spellStart"/>
+      <w:r>
+        <w:t>batch</w:t>
+      </w:r>
+      <w:proofErr w:type="spellEnd"/>
+      <w:r>
+        <w:t xml:space="preserve">) </w:t>
+      </w:r>
+      <w:r>
+        <w:lastRenderedPageBreak/>
+        <w:t>a program sa vráti do hlavnej časti (</w:t>
+      </w:r>
+      <w:proofErr w:type="spellStart"/>
+      <w:r>
+        <w:t>main</w:t>
+      </w:r>
+      <w:proofErr w:type="spellEnd"/>
+      <w:r>
+        <w:t xml:space="preserve"> súbor)</w:t>
       </w:r>
       <w:r>
         <w:t>.</w:t>
       </w:r>
       <w:r>
-        <w:t xml:space="preserve"> Funkcia vráti hash tabuľku s autormi, ktorú sme si počas čítania naplnili dátami o existujúcich autoroch.</w:t>
+        <w:t xml:space="preserve"> Funkcia vráti </w:t>
+      </w:r>
+      <w:proofErr w:type="spellStart"/>
+      <w:r>
+        <w:t>hash</w:t>
+      </w:r>
+      <w:proofErr w:type="spellEnd"/>
+      <w:r>
+        <w:t xml:space="preserve"> tabuľku s autormi, ktorú sme si počas čítania naplnili dátami o existujúcich autoroch.</w:t>
       </w:r>
     </w:p>
     <w:p>
@@ -1806,12 +3300,11 @@
           <w:lang w:val="en-US"/>
         </w:rPr>
       </w:pPr>
-      <w:bookmarkStart w:id="3" w:name="_Toc115554947"/>
-      <w:r>
-        <w:rPr>
-          <w:lang w:val="en-US"/>
-        </w:rPr>
-        <w:lastRenderedPageBreak/>
+      <w:bookmarkStart w:id="3" w:name="_Toc115630328"/>
+      <w:r>
+        <w:rPr>
+          <w:lang w:val="en-US"/>
+        </w:rPr>
         <w:t>Second reading</w:t>
       </w:r>
       <w:bookmarkEnd w:id="3"/>
@@ -1924,7 +3417,7 @@
       <w:pPr>
         <w:pStyle w:val="Nadpis3"/>
       </w:pPr>
-      <w:bookmarkStart w:id="4" w:name="_Toc115554948"/>
+      <w:bookmarkStart w:id="4" w:name="_Toc115630329"/>
       <w:r>
         <w:t>m</w:t>
       </w:r>
@@ -1941,7 +3434,15 @@
         <w:jc w:val="both"/>
       </w:pPr>
       <w:r>
-        <w:t>V tomto súbore postupne načítavame dáta o konverzáciách. Následne ich posielame do funkcií, kde sa spracúvajú do batchov (podobne ako pri autoroch, aj tu máme konštantu „BATCH</w:t>
+        <w:t xml:space="preserve">V tomto súbore postupne načítavame dáta o konverzáciách. Následne ich posielame do funkcií, kde sa spracúvajú do </w:t>
+      </w:r>
+      <w:proofErr w:type="spellStart"/>
+      <w:r>
+        <w:t>batchov</w:t>
+      </w:r>
+      <w:proofErr w:type="spellEnd"/>
+      <w:r>
+        <w:t xml:space="preserve"> (podobne ako pri autoroch, aj tu máme konštantu „BATCH</w:t>
       </w:r>
       <w:r>
         <w:rPr>
@@ -1950,10 +3451,42 @@
         <w:t>_</w:t>
       </w:r>
       <w:r>
-        <w:t>SIZE“, ktorou si vieme nastaviť maximálnu veľkosť batchov).</w:t>
-      </w:r>
-      <w:r>
-        <w:t xml:space="preserve"> Keď sa batch s konverzáciami naplní na BATCH_SIZE, všetky batche sa pošlú do databázy a následne sa vyprázdnia. Funkcia v tomto súbore vracia hash tabuľku s</w:t>
+        <w:t xml:space="preserve">SIZE“, ktorou si vieme nastaviť maximálnu veľkosť </w:t>
+      </w:r>
+      <w:proofErr w:type="spellStart"/>
+      <w:r>
+        <w:t>batchov</w:t>
+      </w:r>
+      <w:proofErr w:type="spellEnd"/>
+      <w:r>
+        <w:t>).</w:t>
+      </w:r>
+      <w:r>
+        <w:t xml:space="preserve"> Keď sa </w:t>
+      </w:r>
+      <w:proofErr w:type="spellStart"/>
+      <w:r>
+        <w:t>batch</w:t>
+      </w:r>
+      <w:proofErr w:type="spellEnd"/>
+      <w:r>
+        <w:t xml:space="preserve"> s konverzáciami naplní na BATCH_SIZE, všetky </w:t>
+      </w:r>
+      <w:proofErr w:type="spellStart"/>
+      <w:r>
+        <w:t>batche</w:t>
+      </w:r>
+      <w:proofErr w:type="spellEnd"/>
+      <w:r>
+        <w:t xml:space="preserve"> sa pošlú do databázy a následne sa vyprázdnia. Funkcia v tomto súbore vracia </w:t>
+      </w:r>
+      <w:proofErr w:type="spellStart"/>
+      <w:r>
+        <w:t>hash</w:t>
+      </w:r>
+      <w:proofErr w:type="spellEnd"/>
+      <w:r>
+        <w:t xml:space="preserve"> tabuľku s</w:t>
       </w:r>
       <w:r>
         <w:t> </w:t>
@@ -1965,7 +3498,23 @@
         <w:t xml:space="preserve"> do hlavnej časti programu</w:t>
       </w:r>
       <w:r>
-        <w:t>, ktorú potrebujeme pre efektívne spracovanie dát v časti Third reading.</w:t>
+        <w:t xml:space="preserve">, ktorú potrebujeme pre efektívne spracovanie dát v časti </w:t>
+      </w:r>
+      <w:proofErr w:type="spellStart"/>
+      <w:r>
+        <w:t>Third</w:t>
+      </w:r>
+      <w:proofErr w:type="spellEnd"/>
+      <w:r>
+        <w:t xml:space="preserve"> </w:t>
+      </w:r>
+      <w:proofErr w:type="spellStart"/>
+      <w:r>
+        <w:t>reading</w:t>
+      </w:r>
+      <w:proofErr w:type="spellEnd"/>
+      <w:r>
+        <w:t>.</w:t>
       </w:r>
     </w:p>
     <w:p>
@@ -1979,8 +3528,21 @@
         <w:t>nasledujúce</w:t>
       </w:r>
       <w:r>
-        <w:t xml:space="preserve"> súbory patriace do Second readingu</w:t>
-      </w:r>
+        <w:t xml:space="preserve"> súbory patriace do </w:t>
+      </w:r>
+      <w:proofErr w:type="spellStart"/>
+      <w:r>
+        <w:t>Second</w:t>
+      </w:r>
+      <w:proofErr w:type="spellEnd"/>
+      <w:r>
+        <w:t xml:space="preserve"> </w:t>
+      </w:r>
+      <w:proofErr w:type="spellStart"/>
+      <w:r>
+        <w:t>readingu</w:t>
+      </w:r>
+      <w:proofErr w:type="spellEnd"/>
       <w:r>
         <w:t xml:space="preserve"> obsahujú (</w:t>
       </w:r>
@@ -1997,10 +3559,26 @@
         <w:t>úce</w:t>
       </w:r>
       <w:r>
-        <w:t xml:space="preserve"> dáta do ich vlastných batchov a</w:t>
-      </w:r>
-      <w:r>
-        <w:t> taktiež funkcie pre posielanie týchto batchov do</w:t>
+        <w:t xml:space="preserve"> dáta do ich vlastných </w:t>
+      </w:r>
+      <w:proofErr w:type="spellStart"/>
+      <w:r>
+        <w:t>batchov</w:t>
+      </w:r>
+      <w:proofErr w:type="spellEnd"/>
+      <w:r>
+        <w:t xml:space="preserve"> a</w:t>
+      </w:r>
+      <w:r>
+        <w:t xml:space="preserve"> taktiež funkcie pre posielanie týchto </w:t>
+      </w:r>
+      <w:proofErr w:type="spellStart"/>
+      <w:r>
+        <w:t>batchov</w:t>
+      </w:r>
+      <w:proofErr w:type="spellEnd"/>
+      <w:r>
+        <w:t xml:space="preserve"> do</w:t>
       </w:r>
       <w:r>
         <w:t xml:space="preserve"> korešpondujúcich tabuliek.</w:t>
@@ -2010,7 +3588,7 @@
       <w:pPr>
         <w:pStyle w:val="Nadpis3"/>
       </w:pPr>
-      <w:bookmarkStart w:id="5" w:name="_Toc115554949"/>
+      <w:bookmarkStart w:id="5" w:name="_Toc115630330"/>
       <w:r>
         <w:t>conversations_migration.py</w:t>
       </w:r>
@@ -2021,13 +3599,53 @@
         <w:jc w:val="both"/>
       </w:pPr>
       <w:r>
-        <w:t>Funkcie v tomto súbore sú zodpovedné za viacero vecí. Jednou z nich je tvorba hash tabuľky pre konverzácie, ktorú potrebujeme</w:t>
-      </w:r>
-      <w:r>
-        <w:t xml:space="preserve"> pre Third reading.</w:t>
-      </w:r>
-      <w:r>
-        <w:t xml:space="preserve"> Avšak využívame ju aj pri napĺňaní batchov pre zisťovanie duplikátov (čo je rýchlejšie ako dopytovať databázu). Ak zistíme, že riešená konverzácia je duplikát, ktorý už existuje v našej hash tabuľke, nejdeme ju riešiť druhýkrát </w:t>
+        <w:t xml:space="preserve">Funkcie v tomto súbore sú zodpovedné za viacero vecí. Jednou z nich je tvorba </w:t>
+      </w:r>
+      <w:proofErr w:type="spellStart"/>
+      <w:r>
+        <w:t>hash</w:t>
+      </w:r>
+      <w:proofErr w:type="spellEnd"/>
+      <w:r>
+        <w:t xml:space="preserve"> tabuľky pre konverzácie, ktorú potrebujeme</w:t>
+      </w:r>
+      <w:r>
+        <w:t xml:space="preserve"> pre </w:t>
+      </w:r>
+      <w:proofErr w:type="spellStart"/>
+      <w:r>
+        <w:t>Third</w:t>
+      </w:r>
+      <w:proofErr w:type="spellEnd"/>
+      <w:r>
+        <w:t xml:space="preserve"> </w:t>
+      </w:r>
+      <w:proofErr w:type="spellStart"/>
+      <w:r>
+        <w:t>reading</w:t>
+      </w:r>
+      <w:proofErr w:type="spellEnd"/>
+      <w:r>
+        <w:t>.</w:t>
+      </w:r>
+      <w:r>
+        <w:t xml:space="preserve"> Avšak využívame ju aj pri napĺňaní </w:t>
+      </w:r>
+      <w:proofErr w:type="spellStart"/>
+      <w:r>
+        <w:t>batchov</w:t>
+      </w:r>
+      <w:proofErr w:type="spellEnd"/>
+      <w:r>
+        <w:t xml:space="preserve"> pre zisťovanie duplikátov (čo je rýchlejšie ako dopytovať databázu). Ak zistíme, že riešená konverzácia je duplikát, ktorý už existuje v našej </w:t>
+      </w:r>
+      <w:proofErr w:type="spellStart"/>
+      <w:r>
+        <w:t>hash</w:t>
+      </w:r>
+      <w:proofErr w:type="spellEnd"/>
+      <w:r>
+        <w:t xml:space="preserve"> tabuľke, nejdeme ju riešiť druhýkrát </w:t>
       </w:r>
       <w:r>
         <w:t xml:space="preserve">(tým pádom neriešime ani ostatné dáta pre zbytok tabuliek v tomto zázname) </w:t>
@@ -2048,15 +3666,80 @@
         <w:t xml:space="preserve"> najskôr pozrieme do</w:t>
       </w:r>
       <w:r>
-        <w:t xml:space="preserve"> hash tabuľky, či už sme konverzáciu s rovnakým id nespracovávali. Ak nie, tak toto id konverzácie pridáme do hash tabuľky. Následne sa pozrieme, či existuje autor konverzácie podľa author_id, ktoré vyhľadáme v autorskej hash tabuľke. Ak autor neexistuje, tak vytvoríme anonymného autora (ktorý má len id) a pridáme ho do hash tabuľky autorov a taktiež do batchu nových autorov, ktorý neskôr posielame do databázy. Konečne spracujeme informácie o samotnej kovnerzácií a uložíme ju do batchu konverzácií, ktorý taktiež neskôr posielame do databázy.</w:t>
+        <w:t xml:space="preserve"> </w:t>
+      </w:r>
+      <w:proofErr w:type="spellStart"/>
+      <w:r>
+        <w:t>hash</w:t>
+      </w:r>
+      <w:proofErr w:type="spellEnd"/>
+      <w:r>
+        <w:t xml:space="preserve"> tabuľky, či už sme konverzáciu s rovnakým id nespracovávali. Ak nie, tak toto id konverzácie pridáme do </w:t>
+      </w:r>
+      <w:proofErr w:type="spellStart"/>
+      <w:r>
+        <w:t>hash</w:t>
+      </w:r>
+      <w:proofErr w:type="spellEnd"/>
+      <w:r>
+        <w:t xml:space="preserve"> tabuľky. Následne sa pozrieme, či existuje autor konverzácie podľa </w:t>
+      </w:r>
+      <w:proofErr w:type="spellStart"/>
+      <w:r>
+        <w:t>author_id</w:t>
+      </w:r>
+      <w:proofErr w:type="spellEnd"/>
+      <w:r>
+        <w:t xml:space="preserve">, ktoré vyhľadáme v autorskej </w:t>
+      </w:r>
+      <w:proofErr w:type="spellStart"/>
+      <w:r>
+        <w:t>hash</w:t>
+      </w:r>
+      <w:proofErr w:type="spellEnd"/>
+      <w:r>
+        <w:t xml:space="preserve"> tabuľke. Ak autor neexistuje, tak vytvoríme anonymného autora (ktorý má len id) a pridáme ho do </w:t>
+      </w:r>
+      <w:proofErr w:type="spellStart"/>
+      <w:r>
+        <w:t>hash</w:t>
+      </w:r>
+      <w:proofErr w:type="spellEnd"/>
+      <w:r>
+        <w:t xml:space="preserve"> tabuľky autorov a taktiež do </w:t>
+      </w:r>
+      <w:proofErr w:type="spellStart"/>
+      <w:r>
+        <w:t>batchu</w:t>
+      </w:r>
+      <w:proofErr w:type="spellEnd"/>
+      <w:r>
+        <w:t xml:space="preserve"> nových autorov, ktorý neskôr posielame do databázy. Konečne spracujeme informácie o samotnej </w:t>
+      </w:r>
+      <w:proofErr w:type="spellStart"/>
+      <w:r>
+        <w:t>kovnerzácií</w:t>
+      </w:r>
+      <w:proofErr w:type="spellEnd"/>
+      <w:r>
+        <w:t xml:space="preserve"> a uložíme ju do </w:t>
+      </w:r>
+      <w:proofErr w:type="spellStart"/>
+      <w:r>
+        <w:t>batchu</w:t>
+      </w:r>
+      <w:proofErr w:type="spellEnd"/>
+      <w:r>
+        <w:t xml:space="preserve"> konverzácií, ktorý taktiež neskôr posielame do databázy.</w:t>
       </w:r>
     </w:p>
     <w:p>
       <w:pPr>
         <w:pStyle w:val="Nadpis3"/>
       </w:pPr>
-      <w:bookmarkStart w:id="6" w:name="_Toc115554950"/>
-      <w:r>
+      <w:bookmarkStart w:id="6" w:name="_Toc115630331"/>
+      <w:r>
+        <w:lastRenderedPageBreak/>
         <w:t>hashtags_migration.py</w:t>
       </w:r>
       <w:bookmarkEnd w:id="6"/>
@@ -2066,14 +3749,66 @@
         <w:jc w:val="both"/>
       </w:pPr>
       <w:r>
-        <w:t xml:space="preserve">Tento súbor obsahuje funkciu na vytvorenie hash tabuľky s hashtagmi. Do tejto tabuľky ukladáme unikátne hashtagy s nami prideleným id. Vďaka tejto hash tabuľke vieme následne veľmi rýchlo nájsť id hashtagu len podľa jeho tagu (čo značne </w:t>
-      </w:r>
-      <w:r>
-        <w:lastRenderedPageBreak/>
-        <w:t>využívame pri plnení tabuľky conversation_hashtags).</w:t>
-      </w:r>
-      <w:r>
-        <w:t xml:space="preserve"> Ďalej sa tu nachádza funkcia na naplnenie batchu s dátami, ktorá funguje nasledovne:</w:t>
+        <w:t xml:space="preserve">Tento súbor obsahuje funkciu na vytvorenie </w:t>
+      </w:r>
+      <w:proofErr w:type="spellStart"/>
+      <w:r>
+        <w:t>hash</w:t>
+      </w:r>
+      <w:proofErr w:type="spellEnd"/>
+      <w:r>
+        <w:t xml:space="preserve"> tabuľky s </w:t>
+      </w:r>
+      <w:proofErr w:type="spellStart"/>
+      <w:r>
+        <w:t>hashtagmi</w:t>
+      </w:r>
+      <w:proofErr w:type="spellEnd"/>
+      <w:r>
+        <w:t xml:space="preserve">. Do tejto tabuľky ukladáme unikátne </w:t>
+      </w:r>
+      <w:proofErr w:type="spellStart"/>
+      <w:r>
+        <w:t>hashtagy</w:t>
+      </w:r>
+      <w:proofErr w:type="spellEnd"/>
+      <w:r>
+        <w:t xml:space="preserve"> s nami prideleným id. Vďaka tejto </w:t>
+      </w:r>
+      <w:proofErr w:type="spellStart"/>
+      <w:r>
+        <w:t>hash</w:t>
+      </w:r>
+      <w:proofErr w:type="spellEnd"/>
+      <w:r>
+        <w:t xml:space="preserve"> tabuľke vieme následne veľmi rýchlo nájsť id </w:t>
+      </w:r>
+      <w:proofErr w:type="spellStart"/>
+      <w:r>
+        <w:t>hashtagu</w:t>
+      </w:r>
+      <w:proofErr w:type="spellEnd"/>
+      <w:r>
+        <w:t xml:space="preserve"> len podľa jeho tagu (čo značne využívame pri plnení tabuľky </w:t>
+      </w:r>
+      <w:proofErr w:type="spellStart"/>
+      <w:r>
+        <w:t>conversation_hashtags</w:t>
+      </w:r>
+      <w:proofErr w:type="spellEnd"/>
+      <w:r>
+        <w:t>).</w:t>
+      </w:r>
+      <w:r>
+        <w:t xml:space="preserve"> Ďalej sa tu nachádza funkcia na naplnenie </w:t>
+      </w:r>
+      <w:proofErr w:type="spellStart"/>
+      <w:r>
+        <w:t>batchu</w:t>
+      </w:r>
+      <w:proofErr w:type="spellEnd"/>
+      <w:r>
+        <w:t xml:space="preserve"> s dátami, ktorá funguje nasledovne:</w:t>
       </w:r>
     </w:p>
     <w:p>
@@ -2086,10 +3821,23 @@
         <w:jc w:val="both"/>
       </w:pPr>
       <w:r>
-        <w:t>skontroluje sa, či sa v prijatých dátach nachádza hashtag</w:t>
-      </w:r>
-      <w:r>
-        <w:t>(alebo viacero hashtagov)</w:t>
+        <w:t xml:space="preserve">skontroluje sa, či sa v prijatých dátach nachádza </w:t>
+      </w:r>
+      <w:proofErr w:type="spellStart"/>
+      <w:r>
+        <w:t>hashtag</w:t>
+      </w:r>
+      <w:proofErr w:type="spellEnd"/>
+      <w:r>
+        <w:t xml:space="preserve">(alebo viacero </w:t>
+      </w:r>
+      <w:proofErr w:type="spellStart"/>
+      <w:r>
+        <w:t>hashtagov</w:t>
+      </w:r>
+      <w:proofErr w:type="spellEnd"/>
+      <w:r>
+        <w:t>)</w:t>
       </w:r>
     </w:p>
     <w:p>
@@ -2102,7 +3850,15 @@
         <w:jc w:val="both"/>
       </w:pPr>
       <w:r>
-        <w:t>pre každý hashtag vykoná:</w:t>
+        <w:t xml:space="preserve">pre každý </w:t>
+      </w:r>
+      <w:proofErr w:type="spellStart"/>
+      <w:r>
+        <w:t>hashtag</w:t>
+      </w:r>
+      <w:proofErr w:type="spellEnd"/>
+      <w:r>
+        <w:t xml:space="preserve"> vykoná:</w:t>
       </w:r>
     </w:p>
     <w:p>
@@ -2115,7 +3871,23 @@
         <w:jc w:val="both"/>
       </w:pPr>
       <w:r>
-        <w:t> zahashuje hashtag tag</w:t>
+        <w:t> </w:t>
+      </w:r>
+      <w:proofErr w:type="spellStart"/>
+      <w:r>
+        <w:t>zahashuje</w:t>
+      </w:r>
+      <w:proofErr w:type="spellEnd"/>
+      <w:r>
+        <w:t xml:space="preserve"> </w:t>
+      </w:r>
+      <w:proofErr w:type="spellStart"/>
+      <w:r>
+        <w:t>hashtag</w:t>
+      </w:r>
+      <w:proofErr w:type="spellEnd"/>
+      <w:r>
+        <w:t xml:space="preserve"> tag</w:t>
       </w:r>
     </w:p>
     <w:p>
@@ -2128,7 +3900,23 @@
         <w:jc w:val="both"/>
       </w:pPr>
       <w:r>
-        <w:t> pomocou hashu tagu nájde príslušnú pozíciu v hash tabuľke</w:t>
+        <w:t xml:space="preserve"> pomocou </w:t>
+      </w:r>
+      <w:proofErr w:type="spellStart"/>
+      <w:r>
+        <w:t>hashu</w:t>
+      </w:r>
+      <w:proofErr w:type="spellEnd"/>
+      <w:r>
+        <w:t xml:space="preserve"> tagu nájde príslušnú pozíciu v </w:t>
+      </w:r>
+      <w:proofErr w:type="spellStart"/>
+      <w:r>
+        <w:t>hash</w:t>
+      </w:r>
+      <w:proofErr w:type="spellEnd"/>
+      <w:r>
+        <w:t xml:space="preserve"> tabuľke</w:t>
       </w:r>
     </w:p>
     <w:p>
@@ -2141,7 +3929,15 @@
         <w:jc w:val="both"/>
       </w:pPr>
       <w:r>
-        <w:t> ak sa na tejto pozícií hashtag už nachádza, zoberie sa jeho id</w:t>
+        <w:t xml:space="preserve"> ak sa na tejto pozícií </w:t>
+      </w:r>
+      <w:proofErr w:type="spellStart"/>
+      <w:r>
+        <w:t>hashtag</w:t>
+      </w:r>
+      <w:proofErr w:type="spellEnd"/>
+      <w:r>
+        <w:t xml:space="preserve"> už nachádza, zoberie sa jeho id</w:t>
       </w:r>
     </w:p>
     <w:p>
@@ -2154,13 +3950,26 @@
         <w:jc w:val="both"/>
       </w:pPr>
       <w:r>
-        <w:t xml:space="preserve">pridá sa záznam do conversation_hashtag, ktorý hovorí, že </w:t>
+        <w:t xml:space="preserve">pridá sa záznam do </w:t>
+      </w:r>
+      <w:proofErr w:type="spellStart"/>
+      <w:r>
+        <w:t>conversation_hashtag</w:t>
+      </w:r>
+      <w:proofErr w:type="spellEnd"/>
+      <w:r>
+        <w:t xml:space="preserve">, ktorý hovorí, že </w:t>
       </w:r>
       <w:r>
         <w:t xml:space="preserve">ktorý </w:t>
       </w:r>
-      <w:r>
-        <w:t>hashtag sa vyskytol v</w:t>
+      <w:proofErr w:type="spellStart"/>
+      <w:r>
+        <w:t>hashtag</w:t>
+      </w:r>
+      <w:proofErr w:type="spellEnd"/>
+      <w:r>
+        <w:t xml:space="preserve"> sa vyskytol v</w:t>
       </w:r>
       <w:r>
         <w:t xml:space="preserve"> ktorej</w:t>
@@ -2182,14 +3991,30 @@
         <w:t>ak</w:t>
       </w:r>
       <w:r>
-        <w:t xml:space="preserve"> sa na tejto pozícií hashtag nenachádza, pridá sa tam s novým id, ktoré sa hneď zapíše do tabuľky conversation_hashtag spolu s id riešenej konverzácie</w:t>
+        <w:t xml:space="preserve"> sa na tejto pozícií </w:t>
+      </w:r>
+      <w:proofErr w:type="spellStart"/>
+      <w:r>
+        <w:t>hashtag</w:t>
+      </w:r>
+      <w:proofErr w:type="spellEnd"/>
+      <w:r>
+        <w:t xml:space="preserve"> nenachádza, pridá sa tam s novým id, ktoré sa hneď zapíše do tabuľky </w:t>
+      </w:r>
+      <w:proofErr w:type="spellStart"/>
+      <w:r>
+        <w:t>conversation_hashtag</w:t>
+      </w:r>
+      <w:proofErr w:type="spellEnd"/>
+      <w:r>
+        <w:t xml:space="preserve"> spolu s id riešenej konverzácie</w:t>
       </w:r>
     </w:p>
     <w:p>
       <w:pPr>
         <w:pStyle w:val="Nadpis3"/>
       </w:pPr>
-      <w:bookmarkStart w:id="7" w:name="_Toc115554951"/>
+      <w:bookmarkStart w:id="7" w:name="_Toc115630332"/>
       <w:r>
         <w:t>context_migration</w:t>
       </w:r>
@@ -2203,23 +4028,68 @@
         <w:jc w:val="both"/>
       </w:pPr>
       <w:r>
-        <w:t>Súbor context</w:t>
-      </w:r>
-      <w:r>
-        <w:rPr>
-          <w:lang w:val="en-US"/>
-        </w:rPr>
-        <w:t>_migration.py zabezpe</w:t>
-      </w:r>
-      <w:r>
-        <w:t>čuje spracovanie dát a ich ukladanie do troch batchov pre tri korešpondujúce tabuľky (context_domains, context_entities, context_annotations). Dôležité je sledovať, či sa v aktuálnom zázname konverzácie nachádzajú domény a entity, aby sme ich vedeli spracovať.</w:t>
+        <w:t xml:space="preserve">Súbor </w:t>
+      </w:r>
+      <w:proofErr w:type="spellStart"/>
+      <w:r>
+        <w:t>context</w:t>
+      </w:r>
+      <w:proofErr w:type="spellEnd"/>
+      <w:r>
+        <w:rPr>
+          <w:lang w:val="en-US"/>
+        </w:rPr>
+        <w:t xml:space="preserve">_migration.py </w:t>
+      </w:r>
+      <w:proofErr w:type="spellStart"/>
+      <w:r>
+        <w:rPr>
+          <w:lang w:val="en-US"/>
+        </w:rPr>
+        <w:t>zabezpe</w:t>
+      </w:r>
+      <w:proofErr w:type="spellEnd"/>
+      <w:r>
+        <w:t xml:space="preserve">čuje spracovanie dát a ich ukladanie do troch </w:t>
+      </w:r>
+      <w:proofErr w:type="spellStart"/>
+      <w:r>
+        <w:t>batchov</w:t>
+      </w:r>
+      <w:proofErr w:type="spellEnd"/>
+      <w:r>
+        <w:t xml:space="preserve"> pre tri korešpondujúce tabuľky (</w:t>
+      </w:r>
+      <w:proofErr w:type="spellStart"/>
+      <w:r>
+        <w:t>context_domains</w:t>
+      </w:r>
+      <w:proofErr w:type="spellEnd"/>
+      <w:r>
+        <w:t xml:space="preserve">, </w:t>
+      </w:r>
+      <w:proofErr w:type="spellStart"/>
+      <w:r>
+        <w:t>context_entities</w:t>
+      </w:r>
+      <w:proofErr w:type="spellEnd"/>
+      <w:r>
+        <w:t xml:space="preserve">, </w:t>
+      </w:r>
+      <w:proofErr w:type="spellStart"/>
+      <w:r>
+        <w:t>context_annotations</w:t>
+      </w:r>
+      <w:proofErr w:type="spellEnd"/>
+      <w:r>
+        <w:t>). Dôležité je sledovať, či sa v aktuálnom zázname konverzácie nachádzajú domény a entity, aby sme ich vedeli spracovať.</w:t>
       </w:r>
     </w:p>
     <w:p>
       <w:pPr>
         <w:pStyle w:val="Nadpis3"/>
       </w:pPr>
-      <w:bookmarkStart w:id="8" w:name="_Toc115554952"/>
+      <w:bookmarkStart w:id="8" w:name="_Toc115630333"/>
       <w:r>
         <w:t>annotations_migration</w:t>
       </w:r>
@@ -2230,14 +4100,30 @@
     </w:p>
     <w:p>
       <w:r>
-        <w:t>V tomto súbore sa zabezpečuje správne ukladanie dát do batchu a jeho následné odoslanie do tabuľky annotations. Vždy je potrebné skontrolovať, či sa v aktuálnom zázname konverzácie nachádzajú nejaké anotácie.</w:t>
+        <w:t xml:space="preserve">V tomto súbore sa zabezpečuje správne ukladanie dát do </w:t>
+      </w:r>
+      <w:proofErr w:type="spellStart"/>
+      <w:r>
+        <w:t>batchu</w:t>
+      </w:r>
+      <w:proofErr w:type="spellEnd"/>
+      <w:r>
+        <w:t xml:space="preserve"> a jeho následné odoslanie do tabuľky </w:t>
+      </w:r>
+      <w:proofErr w:type="spellStart"/>
+      <w:r>
+        <w:t>annotations</w:t>
+      </w:r>
+      <w:proofErr w:type="spellEnd"/>
+      <w:r>
+        <w:t>. Vždy je potrebné skontrolovať, či sa v aktuálnom zázname konverzácie nachádzajú nejaké anotácie.</w:t>
       </w:r>
     </w:p>
     <w:p>
       <w:pPr>
         <w:pStyle w:val="Nadpis3"/>
       </w:pPr>
-      <w:bookmarkStart w:id="9" w:name="_Toc115554953"/>
+      <w:bookmarkStart w:id="9" w:name="_Toc115630334"/>
       <w:r>
         <w:t>links_migration</w:t>
       </w:r>
@@ -2251,504 +4137,3481 @@
         <w:jc w:val="both"/>
       </w:pPr>
       <w:r>
-        <w:t xml:space="preserve">V tomto súbore sa zabezpečuje správne ukladanie dát do batchu a jeho následné odoslanie do tabuľky </w:t>
-      </w:r>
+        <w:t xml:space="preserve">V tomto súbore sa zabezpečuje správne ukladanie dát do </w:t>
+      </w:r>
+      <w:proofErr w:type="spellStart"/>
+      <w:r>
+        <w:t>batchu</w:t>
+      </w:r>
+      <w:proofErr w:type="spellEnd"/>
+      <w:r>
+        <w:t xml:space="preserve"> a jeho následné odoslanie do tabuľky </w:t>
+      </w:r>
+      <w:proofErr w:type="spellStart"/>
       <w:r>
         <w:t>links</w:t>
       </w:r>
+      <w:proofErr w:type="spellEnd"/>
       <w:r>
         <w:t xml:space="preserve">. </w:t>
       </w:r>
       <w:r>
-        <w:t>Keďže v tabuľke links máme obmedzenie pre url (najviac 2048 znakov), musíme vždy skontrolovať, či aktuálna url nepresahuje daný počet znakov. V prípade, že áno, záznam nepridávame.</w:t>
+        <w:t xml:space="preserve">Keďže v tabuľke </w:t>
+      </w:r>
+      <w:proofErr w:type="spellStart"/>
+      <w:r>
+        <w:t>links</w:t>
+      </w:r>
+      <w:proofErr w:type="spellEnd"/>
+      <w:r>
+        <w:t xml:space="preserve"> máme obmedzenie pre </w:t>
+      </w:r>
+      <w:proofErr w:type="spellStart"/>
+      <w:r>
+        <w:t>url</w:t>
+      </w:r>
+      <w:proofErr w:type="spellEnd"/>
+      <w:r>
+        <w:t xml:space="preserve"> (najviac 2048 znakov), musíme vždy skontrolovať, či aktuálna </w:t>
+      </w:r>
+      <w:proofErr w:type="spellStart"/>
+      <w:r>
+        <w:t>url</w:t>
+      </w:r>
+      <w:proofErr w:type="spellEnd"/>
+      <w:r>
+        <w:t xml:space="preserve"> nepresahuje daný počet znakov. V prípade, že áno, záznam nepridávame.</w:t>
       </w:r>
     </w:p>
     <w:p>
       <w:pPr>
         <w:pStyle w:val="Nadpis2"/>
       </w:pPr>
-      <w:r>
-        <w:t>Third reading</w:t>
-      </w:r>
+      <w:bookmarkStart w:id="10" w:name="_Toc115630335"/>
+      <w:proofErr w:type="spellStart"/>
+      <w:r>
+        <w:t>Third</w:t>
+      </w:r>
+      <w:proofErr w:type="spellEnd"/>
+      <w:r>
+        <w:t xml:space="preserve"> </w:t>
+      </w:r>
+      <w:proofErr w:type="spellStart"/>
+      <w:r>
+        <w:t>reading</w:t>
+      </w:r>
+      <w:bookmarkEnd w:id="10"/>
+      <w:proofErr w:type="spellEnd"/>
     </w:p>
     <w:p>
       <w:pPr>
         <w:jc w:val="both"/>
       </w:pPr>
       <w:r>
-        <w:t>Ďalšia časť protokolu znovu číta súbor s konverzáciami za účelom naplnenia tabuľky conversation_references.</w:t>
-      </w:r>
-      <w:r>
-        <w:t xml:space="preserve"> Použitie hash tabuľky nám značne urýchli napĺňanie, keďže na existenciu konverzácie, ktorá má parent_id, sa nedopytujeme databázy (ktorá má svoje údaje uložené na disku), ale hash tabuľky, ktorá je uložená v RAM.</w:t>
+        <w:t xml:space="preserve">Ďalšia časť protokolu znovu číta súbor s konverzáciami za účelom naplnenia tabuľky </w:t>
+      </w:r>
+      <w:proofErr w:type="spellStart"/>
+      <w:r>
+        <w:t>conversation_references</w:t>
+      </w:r>
+      <w:proofErr w:type="spellEnd"/>
+      <w:r>
+        <w:t>.</w:t>
+      </w:r>
+      <w:r>
+        <w:t xml:space="preserve"> Použitie </w:t>
+      </w:r>
+      <w:proofErr w:type="spellStart"/>
+      <w:r>
+        <w:t>hash</w:t>
+      </w:r>
+      <w:proofErr w:type="spellEnd"/>
+      <w:r>
+        <w:t xml:space="preserve"> tabuľky nám značne urýchli napĺňanie, keďže na existenciu konverzácie, ktorá má </w:t>
+      </w:r>
+      <w:proofErr w:type="spellStart"/>
+      <w:r>
+        <w:t>parent_id</w:t>
+      </w:r>
+      <w:proofErr w:type="spellEnd"/>
+      <w:r>
+        <w:t xml:space="preserve">, sa nedopytujeme databázy (ktorá má svoje údaje uložené na disku), ale </w:t>
+      </w:r>
+      <w:proofErr w:type="spellStart"/>
+      <w:r>
+        <w:t>hash</w:t>
+      </w:r>
+      <w:proofErr w:type="spellEnd"/>
+      <w:r>
+        <w:t xml:space="preserve"> tabuľky, ktorá je uložená v RAM.</w:t>
+      </w:r>
+      <w:r>
+        <w:t xml:space="preserve"> Záznamy spracúvame spôsobom, že riešime všetky konverzácie, ktoré máme poznačené v </w:t>
+      </w:r>
+      <w:proofErr w:type="spellStart"/>
+      <w:r>
+        <w:t>hash</w:t>
+      </w:r>
+      <w:proofErr w:type="spellEnd"/>
+      <w:r>
+        <w:t xml:space="preserve"> tabuľke. To znamená, že ak máme viacero záznamov konverzácií s rovnakým id, tak ich</w:t>
+      </w:r>
+      <w:r>
+        <w:t xml:space="preserve"> tu</w:t>
+      </w:r>
+      <w:r>
+        <w:t xml:space="preserve"> riešime všetky.</w:t>
       </w:r>
     </w:p>
     <w:p>
       <w:pPr>
         <w:pStyle w:val="Nadpis2"/>
       </w:pPr>
-      <w:r>
+      <w:bookmarkStart w:id="11" w:name="_Toc115630336"/>
+      <w:proofErr w:type="spellStart"/>
+      <w:r>
+        <w:lastRenderedPageBreak/>
         <w:t>Constraints</w:t>
       </w:r>
+      <w:bookmarkEnd w:id="11"/>
+      <w:proofErr w:type="spellEnd"/>
     </w:p>
     <w:p>
       <w:pPr>
         <w:jc w:val="both"/>
       </w:pPr>
       <w:r>
-        <w:t>V poslednej časti pridávame obmedzenia pre jednotlivé tabuľky (foreign keys a unique constraints). Je oveľa efektívnejšie naraz skontrolovať všetky záznamy, ako ich kontrolovať po jednom pri vkladaní. Ak by sme mali záznam, ktorý by porušoval pridanú podmienku, program by vyhodil error (tým pádom neriskujeme stratu integrity dát bez toho, aby sme o tom vedeli).</w:t>
+        <w:t>V poslednej časti pridávame obmedzenia pre jednotlivé tabuľky (</w:t>
+      </w:r>
+      <w:proofErr w:type="spellStart"/>
+      <w:r>
+        <w:t>foreign</w:t>
+      </w:r>
+      <w:proofErr w:type="spellEnd"/>
+      <w:r>
+        <w:t xml:space="preserve"> </w:t>
+      </w:r>
+      <w:proofErr w:type="spellStart"/>
+      <w:r>
+        <w:t>keys</w:t>
+      </w:r>
+      <w:proofErr w:type="spellEnd"/>
+      <w:r>
+        <w:t xml:space="preserve"> a </w:t>
+      </w:r>
+      <w:proofErr w:type="spellStart"/>
+      <w:r>
+        <w:t>unique</w:t>
+      </w:r>
+      <w:proofErr w:type="spellEnd"/>
+      <w:r>
+        <w:t xml:space="preserve"> </w:t>
+      </w:r>
+      <w:proofErr w:type="spellStart"/>
+      <w:r>
+        <w:t>constraints</w:t>
+      </w:r>
+      <w:proofErr w:type="spellEnd"/>
+      <w:r>
+        <w:t xml:space="preserve">). Je oveľa efektívnejšie naraz skontrolovať všetky záznamy, ako ich kontrolovať po jednom pri vkladaní. Ak by sme mali záznam, ktorý by porušoval pridanú podmienku, program by vyhodil </w:t>
+      </w:r>
+      <w:proofErr w:type="spellStart"/>
+      <w:r>
+        <w:t>error</w:t>
+      </w:r>
+      <w:proofErr w:type="spellEnd"/>
+      <w:r>
+        <w:t xml:space="preserve"> (tým pádom neriskujeme stratu integrity dát bez toho, aby sme o tom vedeli).</w:t>
       </w:r>
     </w:p>
     <w:p>
       <w:pPr>
         <w:pStyle w:val="Nadpis1"/>
       </w:pPr>
-      <w:bookmarkStart w:id="10" w:name="_Toc115554954"/>
+      <w:bookmarkStart w:id="12" w:name="_Toc115630337"/>
+      <w:r>
+        <w:t>Použité technológie</w:t>
+      </w:r>
+      <w:bookmarkEnd w:id="12"/>
+    </w:p>
+    <w:p>
+      <w:pPr>
+        <w:jc w:val="both"/>
+      </w:pPr>
+      <w:proofErr w:type="spellStart"/>
+      <w:r>
+        <w:t>Python</w:t>
+      </w:r>
+      <w:proofErr w:type="spellEnd"/>
+      <w:r>
+        <w:t xml:space="preserve"> – vybral som si </w:t>
+      </w:r>
+      <w:proofErr w:type="spellStart"/>
+      <w:r>
+        <w:t>python</w:t>
+      </w:r>
+      <w:proofErr w:type="spellEnd"/>
+      <w:r>
+        <w:t xml:space="preserve"> kvôli širokej škále rôznych funkcionalít či už samotného </w:t>
+      </w:r>
+      <w:proofErr w:type="spellStart"/>
+      <w:r>
+        <w:t>pythonu</w:t>
+      </w:r>
+      <w:proofErr w:type="spellEnd"/>
+      <w:r>
+        <w:t xml:space="preserve"> alebo </w:t>
+      </w:r>
+      <w:proofErr w:type="spellStart"/>
+      <w:r>
+        <w:t>naimportovaných</w:t>
+      </w:r>
+      <w:proofErr w:type="spellEnd"/>
+      <w:r>
+        <w:t xml:space="preserve"> knižníc</w:t>
+      </w:r>
+      <w:r>
+        <w:t xml:space="preserve"> (meranie času, otvorenie a práca s .</w:t>
+      </w:r>
+      <w:proofErr w:type="spellStart"/>
+      <w:r>
+        <w:t>gzip</w:t>
+      </w:r>
+      <w:proofErr w:type="spellEnd"/>
+      <w:r>
+        <w:t xml:space="preserve"> súborom</w:t>
+      </w:r>
+      <w:r>
+        <w:t xml:space="preserve">, ovládač pre </w:t>
+      </w:r>
+      <w:proofErr w:type="spellStart"/>
+      <w:r>
+        <w:t>postgres</w:t>
+      </w:r>
+      <w:proofErr w:type="spellEnd"/>
+      <w:r>
+        <w:t xml:space="preserve"> databázu</w:t>
+      </w:r>
+      <w:r>
+        <w:t>...)</w:t>
+      </w:r>
+      <w:r>
+        <w:t>. Medzi jeho nevýhody patrí pomalšia rýchlosť, avšak na druhej strane verím, že tá je vynahradená efektívnejším programovaním.</w:t>
+      </w:r>
+    </w:p>
+    <w:p>
+      <w:pPr>
+        <w:jc w:val="both"/>
+      </w:pPr>
+      <w:proofErr w:type="spellStart"/>
+      <w:r>
+        <w:t>Hash</w:t>
+      </w:r>
+      <w:proofErr w:type="spellEnd"/>
+      <w:r>
+        <w:t xml:space="preserve"> tabuľky – som si vybral pre</w:t>
+      </w:r>
+      <w:r>
+        <w:t xml:space="preserve"> markantné</w:t>
+      </w:r>
+      <w:r>
+        <w:t xml:space="preserve"> zvýšenie rýchlosti behu programu na úkor operačnej pamäte</w:t>
+      </w:r>
+      <w:r>
+        <w:t>.</w:t>
+      </w:r>
+      <w:r>
+        <w:t xml:space="preserve"> Je oveľa rýchlejšie získať informácie z operačnej pamäte ako z databázy, ktorá má svoje dáta uložené na pevnom disku.</w:t>
+      </w:r>
+    </w:p>
+    <w:p>
+      <w:pPr>
+        <w:pStyle w:val="Nadpis1"/>
+      </w:pPr>
+      <w:bookmarkStart w:id="13" w:name="_Toc115630338"/>
+      <w:r>
+        <w:t>Použité SQL</w:t>
+      </w:r>
+      <w:bookmarkEnd w:id="13"/>
+    </w:p>
+    <w:p>
+      <w:pPr>
+        <w:pStyle w:val="Nadpis2"/>
+      </w:pPr>
+      <w:bookmarkStart w:id="14" w:name="_Toc115630339"/>
+      <w:r>
+        <w:t>Vytvorenie tabuliek</w:t>
+      </w:r>
+      <w:bookmarkEnd w:id="14"/>
+    </w:p>
+    <w:p>
+      <w:r>
+        <w:t xml:space="preserve">CREATE TABLE IF NOT EXISTS </w:t>
+      </w:r>
+      <w:proofErr w:type="spellStart"/>
+      <w:r>
+        <w:t>authors</w:t>
+      </w:r>
+      <w:proofErr w:type="spellEnd"/>
+      <w:r>
+        <w:t>(</w:t>
+      </w:r>
+    </w:p>
+    <w:p>
+      <w:r>
+        <w:t xml:space="preserve">            id BIGINT PRIMARY KEY,</w:t>
+      </w:r>
+    </w:p>
+    <w:p>
+      <w:r>
+        <w:t xml:space="preserve">            </w:t>
+      </w:r>
+      <w:proofErr w:type="spellStart"/>
+      <w:r>
+        <w:t>name</w:t>
+      </w:r>
+      <w:proofErr w:type="spellEnd"/>
+      <w:r>
+        <w:t xml:space="preserve"> VARCHAR(255),</w:t>
+      </w:r>
+    </w:p>
+    <w:p>
+      <w:r>
+        <w:t xml:space="preserve">            </w:t>
+      </w:r>
+      <w:proofErr w:type="spellStart"/>
+      <w:r>
+        <w:t>username</w:t>
+      </w:r>
+      <w:proofErr w:type="spellEnd"/>
+      <w:r>
+        <w:t xml:space="preserve"> VARCHAR(255),</w:t>
+      </w:r>
+    </w:p>
+    <w:p>
+      <w:r>
+        <w:t xml:space="preserve">            </w:t>
+      </w:r>
+      <w:proofErr w:type="spellStart"/>
+      <w:r>
+        <w:t>description</w:t>
+      </w:r>
+      <w:proofErr w:type="spellEnd"/>
+      <w:r>
+        <w:t xml:space="preserve"> TEXT,</w:t>
+      </w:r>
+    </w:p>
+    <w:p>
+      <w:r>
+        <w:t xml:space="preserve">            </w:t>
+      </w:r>
+      <w:proofErr w:type="spellStart"/>
+      <w:r>
+        <w:t>followers_count</w:t>
+      </w:r>
+      <w:proofErr w:type="spellEnd"/>
+      <w:r>
+        <w:t xml:space="preserve"> INT,</w:t>
+      </w:r>
+    </w:p>
+    <w:p>
+      <w:r>
+        <w:t xml:space="preserve">            </w:t>
+      </w:r>
+      <w:proofErr w:type="spellStart"/>
+      <w:r>
+        <w:t>following_count</w:t>
+      </w:r>
+      <w:proofErr w:type="spellEnd"/>
+      <w:r>
+        <w:t xml:space="preserve"> INT,</w:t>
+      </w:r>
+    </w:p>
+    <w:p>
+      <w:r>
+        <w:t xml:space="preserve">            </w:t>
+      </w:r>
+      <w:proofErr w:type="spellStart"/>
+      <w:r>
+        <w:t>tweet_count</w:t>
+      </w:r>
+      <w:proofErr w:type="spellEnd"/>
+      <w:r>
+        <w:t xml:space="preserve"> INT,</w:t>
+      </w:r>
+    </w:p>
+    <w:p>
+      <w:r>
+        <w:t xml:space="preserve">            </w:t>
+      </w:r>
+      <w:proofErr w:type="spellStart"/>
+      <w:r>
+        <w:t>listed_count</w:t>
+      </w:r>
+      <w:proofErr w:type="spellEnd"/>
+      <w:r>
+        <w:t xml:space="preserve"> INT</w:t>
+      </w:r>
+    </w:p>
+    <w:p>
+      <w:r>
+        <w:t>);</w:t>
+      </w:r>
+    </w:p>
+    <w:p/>
+    <w:p>
+      <w:r>
+        <w:t xml:space="preserve">CREATE TABLE IF NOT EXISTS </w:t>
+      </w:r>
+      <w:proofErr w:type="spellStart"/>
+      <w:r>
+        <w:t>conversations</w:t>
+      </w:r>
+      <w:proofErr w:type="spellEnd"/>
+      <w:r>
+        <w:t>(</w:t>
+      </w:r>
+    </w:p>
+    <w:p>
+      <w:r>
+        <w:t xml:space="preserve">            id BIGINT PRIMARY KEY,</w:t>
+      </w:r>
+    </w:p>
+    <w:p>
       <w:r>
         <w:lastRenderedPageBreak/>
-        <w:t>Použité technológie</w:t>
-      </w:r>
-      <w:bookmarkEnd w:id="10"/>
+        <w:t xml:space="preserve">            </w:t>
+      </w:r>
+      <w:proofErr w:type="spellStart"/>
+      <w:r>
+        <w:t>author_id</w:t>
+      </w:r>
+      <w:proofErr w:type="spellEnd"/>
+      <w:r>
+        <w:t xml:space="preserve"> BIGINT NOT NULL,</w:t>
+      </w:r>
+    </w:p>
+    <w:p>
+      <w:r>
+        <w:t xml:space="preserve">            </w:t>
+      </w:r>
+      <w:proofErr w:type="spellStart"/>
+      <w:r>
+        <w:t>content</w:t>
+      </w:r>
+      <w:proofErr w:type="spellEnd"/>
+      <w:r>
+        <w:t xml:space="preserve"> TEXT NOT NULL,</w:t>
+      </w:r>
+    </w:p>
+    <w:p>
+      <w:r>
+        <w:t xml:space="preserve">            </w:t>
+      </w:r>
+      <w:proofErr w:type="spellStart"/>
+      <w:r>
+        <w:t>possibly_sensitive</w:t>
+      </w:r>
+      <w:proofErr w:type="spellEnd"/>
+      <w:r>
+        <w:t xml:space="preserve"> BOOLEAN NOT NULL,</w:t>
+      </w:r>
+    </w:p>
+    <w:p>
+      <w:r>
+        <w:t xml:space="preserve">            </w:t>
+      </w:r>
+      <w:proofErr w:type="spellStart"/>
+      <w:r>
+        <w:t>language</w:t>
+      </w:r>
+      <w:proofErr w:type="spellEnd"/>
+      <w:r>
+        <w:t xml:space="preserve"> VARCHAR(3) NOT NULL,</w:t>
+      </w:r>
+    </w:p>
+    <w:p>
+      <w:r>
+        <w:t xml:space="preserve">            </w:t>
+      </w:r>
+      <w:proofErr w:type="spellStart"/>
+      <w:r>
+        <w:t>source</w:t>
+      </w:r>
+      <w:proofErr w:type="spellEnd"/>
+      <w:r>
+        <w:t xml:space="preserve"> TEXT NOT NULL,</w:t>
+      </w:r>
+    </w:p>
+    <w:p>
+      <w:r>
+        <w:t xml:space="preserve">            </w:t>
+      </w:r>
+      <w:proofErr w:type="spellStart"/>
+      <w:r>
+        <w:t>retweet_count</w:t>
+      </w:r>
+      <w:proofErr w:type="spellEnd"/>
+      <w:r>
+        <w:t xml:space="preserve"> INT,</w:t>
+      </w:r>
+    </w:p>
+    <w:p>
+      <w:r>
+        <w:t xml:space="preserve">            </w:t>
+      </w:r>
+      <w:proofErr w:type="spellStart"/>
+      <w:r>
+        <w:t>reply_count</w:t>
+      </w:r>
+      <w:proofErr w:type="spellEnd"/>
+      <w:r>
+        <w:t xml:space="preserve"> INT,</w:t>
+      </w:r>
+    </w:p>
+    <w:p>
+      <w:r>
+        <w:t xml:space="preserve">            </w:t>
+      </w:r>
+      <w:proofErr w:type="spellStart"/>
+      <w:r>
+        <w:t>like_count</w:t>
+      </w:r>
+      <w:proofErr w:type="spellEnd"/>
+      <w:r>
+        <w:t xml:space="preserve"> INT,</w:t>
+      </w:r>
+    </w:p>
+    <w:p>
+      <w:r>
+        <w:t xml:space="preserve">            </w:t>
+      </w:r>
+      <w:proofErr w:type="spellStart"/>
+      <w:r>
+        <w:t>quote_count</w:t>
+      </w:r>
+      <w:proofErr w:type="spellEnd"/>
+      <w:r>
+        <w:t xml:space="preserve"> INT,</w:t>
+      </w:r>
+    </w:p>
+    <w:p>
+      <w:r>
+        <w:t xml:space="preserve">            </w:t>
+      </w:r>
+      <w:proofErr w:type="spellStart"/>
+      <w:r>
+        <w:t>created_at</w:t>
+      </w:r>
+      <w:proofErr w:type="spellEnd"/>
+      <w:r>
+        <w:t xml:space="preserve"> TIMESTAMPTZ NOT NULL</w:t>
+      </w:r>
+    </w:p>
+    <w:p>
+      <w:r>
+        <w:t>);</w:t>
+      </w:r>
+    </w:p>
+    <w:p/>
+    <w:p>
+      <w:r>
+        <w:t xml:space="preserve">CREATE TABLE IF NOT EXISTS </w:t>
+      </w:r>
+      <w:proofErr w:type="spellStart"/>
+      <w:r>
+        <w:t>hashtags</w:t>
+      </w:r>
+      <w:proofErr w:type="spellEnd"/>
+      <w:r>
+        <w:t>(</w:t>
+      </w:r>
+    </w:p>
+    <w:p>
+      <w:r>
+        <w:t xml:space="preserve">            id BIGINT PRIMARY KEY,</w:t>
+      </w:r>
+    </w:p>
+    <w:p>
+      <w:r>
+        <w:t xml:space="preserve">            tag TEXT NOT NULL</w:t>
+      </w:r>
+    </w:p>
+    <w:p>
+      <w:r>
+        <w:t>);</w:t>
+      </w:r>
+    </w:p>
+    <w:p/>
+    <w:p>
+      <w:r>
+        <w:t xml:space="preserve">CREATE TABLE IF NOT EXISTS </w:t>
+      </w:r>
+      <w:proofErr w:type="spellStart"/>
+      <w:r>
+        <w:t>conversation_hashtags</w:t>
+      </w:r>
+      <w:proofErr w:type="spellEnd"/>
+      <w:r>
+        <w:t>(</w:t>
+      </w:r>
+    </w:p>
+    <w:p>
+      <w:r>
+        <w:t xml:space="preserve">            id BIGSERIAL PRIMARY KEY,</w:t>
+      </w:r>
+    </w:p>
+    <w:p>
+      <w:r>
+        <w:t xml:space="preserve">            </w:t>
+      </w:r>
+      <w:proofErr w:type="spellStart"/>
+      <w:r>
+        <w:t>conversation_id</w:t>
+      </w:r>
+      <w:proofErr w:type="spellEnd"/>
+      <w:r>
+        <w:t xml:space="preserve"> BIGINT NOT NULL,</w:t>
+      </w:r>
+    </w:p>
+    <w:p>
+      <w:r>
+        <w:t xml:space="preserve">            </w:t>
+      </w:r>
+      <w:proofErr w:type="spellStart"/>
+      <w:r>
+        <w:t>hashtag_id</w:t>
+      </w:r>
+      <w:proofErr w:type="spellEnd"/>
+      <w:r>
+        <w:t xml:space="preserve"> BIGINT NOT NULL</w:t>
+      </w:r>
+    </w:p>
+    <w:p>
+      <w:r>
+        <w:t>);</w:t>
+      </w:r>
+    </w:p>
+    <w:p/>
+    <w:p>
+      <w:r>
+        <w:t xml:space="preserve">CREATE TABLE IF NOT EXISTS </w:t>
+      </w:r>
+      <w:proofErr w:type="spellStart"/>
+      <w:r>
+        <w:t>context_domains</w:t>
+      </w:r>
+      <w:proofErr w:type="spellEnd"/>
+      <w:r>
+        <w:t>(</w:t>
+      </w:r>
+    </w:p>
+    <w:p>
+      <w:r>
+        <w:t xml:space="preserve">            id BIGINT PRIMARY KEY,</w:t>
+      </w:r>
+    </w:p>
+    <w:p>
+      <w:r>
+        <w:t xml:space="preserve">            </w:t>
+      </w:r>
+      <w:proofErr w:type="spellStart"/>
+      <w:r>
+        <w:t>name</w:t>
+      </w:r>
+      <w:proofErr w:type="spellEnd"/>
+      <w:r>
+        <w:t xml:space="preserve"> VARCHAR(255) NOT NULL,</w:t>
+      </w:r>
+    </w:p>
+    <w:p>
+      <w:r>
+        <w:t xml:space="preserve">            </w:t>
+      </w:r>
+      <w:proofErr w:type="spellStart"/>
+      <w:r>
+        <w:t>description</w:t>
+      </w:r>
+      <w:proofErr w:type="spellEnd"/>
+      <w:r>
+        <w:t xml:space="preserve"> TEXT</w:t>
+      </w:r>
+    </w:p>
+    <w:p>
+      <w:r>
+        <w:lastRenderedPageBreak/>
+        <w:t>);</w:t>
+      </w:r>
+    </w:p>
+    <w:p/>
+    <w:p>
+      <w:r>
+        <w:t xml:space="preserve">CREATE TABLE IF NOT EXISTS </w:t>
+      </w:r>
+      <w:proofErr w:type="spellStart"/>
+      <w:r>
+        <w:t>context_entities</w:t>
+      </w:r>
+      <w:proofErr w:type="spellEnd"/>
+      <w:r>
+        <w:t>(</w:t>
+      </w:r>
+    </w:p>
+    <w:p>
+      <w:r>
+        <w:t xml:space="preserve">            id BIGINT PRIMARY KEY,</w:t>
+      </w:r>
+    </w:p>
+    <w:p>
+      <w:r>
+        <w:t xml:space="preserve">            </w:t>
+      </w:r>
+      <w:proofErr w:type="spellStart"/>
+      <w:r>
+        <w:t>name</w:t>
+      </w:r>
+      <w:proofErr w:type="spellEnd"/>
+      <w:r>
+        <w:t xml:space="preserve"> VARCHAR(255) NOT NULL,</w:t>
+      </w:r>
+    </w:p>
+    <w:p>
+      <w:r>
+        <w:t xml:space="preserve">            </w:t>
+      </w:r>
+      <w:proofErr w:type="spellStart"/>
+      <w:r>
+        <w:t>description</w:t>
+      </w:r>
+      <w:proofErr w:type="spellEnd"/>
+      <w:r>
+        <w:t xml:space="preserve"> TEXT</w:t>
+      </w:r>
+    </w:p>
+    <w:p>
+      <w:r>
+        <w:t>);</w:t>
+      </w:r>
+    </w:p>
+    <w:p/>
+    <w:p>
+      <w:r>
+        <w:t xml:space="preserve">CREATE TABLE IF NOT EXISTS </w:t>
+      </w:r>
+      <w:proofErr w:type="spellStart"/>
+      <w:r>
+        <w:t>context_annotations</w:t>
+      </w:r>
+      <w:proofErr w:type="spellEnd"/>
+      <w:r>
+        <w:t>(</w:t>
+      </w:r>
+    </w:p>
+    <w:p>
+      <w:r>
+        <w:t xml:space="preserve">            id BIGSERIAL PRIMARY KEY,</w:t>
+      </w:r>
+    </w:p>
+    <w:p>
+      <w:r>
+        <w:t xml:space="preserve">            </w:t>
+      </w:r>
+      <w:proofErr w:type="spellStart"/>
+      <w:r>
+        <w:t>conversation_id</w:t>
+      </w:r>
+      <w:proofErr w:type="spellEnd"/>
+      <w:r>
+        <w:t xml:space="preserve"> BIGINT NOT NULL,</w:t>
+      </w:r>
+    </w:p>
+    <w:p>
+      <w:r>
+        <w:t xml:space="preserve">            </w:t>
+      </w:r>
+      <w:proofErr w:type="spellStart"/>
+      <w:r>
+        <w:t>context_domain_id</w:t>
+      </w:r>
+      <w:proofErr w:type="spellEnd"/>
+      <w:r>
+        <w:t xml:space="preserve"> BIGINT NOT NULL,</w:t>
+      </w:r>
+    </w:p>
+    <w:p>
+      <w:r>
+        <w:t xml:space="preserve">            </w:t>
+      </w:r>
+      <w:proofErr w:type="spellStart"/>
+      <w:r>
+        <w:t>context_entity_id</w:t>
+      </w:r>
+      <w:proofErr w:type="spellEnd"/>
+      <w:r>
+        <w:t xml:space="preserve"> BIGINT NOT NULL</w:t>
+      </w:r>
+    </w:p>
+    <w:p>
+      <w:r>
+        <w:t>);</w:t>
+      </w:r>
+    </w:p>
+    <w:p/>
+    <w:p>
+      <w:r>
+        <w:t xml:space="preserve">CREATE TABLE IF NOT EXISTS </w:t>
+      </w:r>
+      <w:proofErr w:type="spellStart"/>
+      <w:r>
+        <w:t>annotations</w:t>
+      </w:r>
+      <w:proofErr w:type="spellEnd"/>
+      <w:r>
+        <w:t>(</w:t>
+      </w:r>
+    </w:p>
+    <w:p>
+      <w:r>
+        <w:t xml:space="preserve">            id BIGSERIAL PRIMARY KEY,</w:t>
+      </w:r>
+    </w:p>
+    <w:p>
+      <w:r>
+        <w:t xml:space="preserve">            </w:t>
+      </w:r>
+      <w:proofErr w:type="spellStart"/>
+      <w:r>
+        <w:t>conversation_id</w:t>
+      </w:r>
+      <w:proofErr w:type="spellEnd"/>
+      <w:r>
+        <w:t xml:space="preserve"> BIGINT NOT NULL,</w:t>
+      </w:r>
+    </w:p>
+    <w:p>
+      <w:r>
+        <w:t xml:space="preserve">            </w:t>
+      </w:r>
+      <w:proofErr w:type="spellStart"/>
+      <w:r>
+        <w:t>value</w:t>
+      </w:r>
+      <w:proofErr w:type="spellEnd"/>
+      <w:r>
+        <w:t xml:space="preserve"> TEXT NOT NULL,</w:t>
+      </w:r>
+    </w:p>
+    <w:p>
+      <w:r>
+        <w:t xml:space="preserve">            type TEXT NOT NULL,</w:t>
+      </w:r>
+    </w:p>
+    <w:p>
+      <w:r>
+        <w:t xml:space="preserve">            </w:t>
+      </w:r>
+      <w:proofErr w:type="spellStart"/>
+      <w:r>
+        <w:t>probability</w:t>
+      </w:r>
+      <w:proofErr w:type="spellEnd"/>
+      <w:r>
+        <w:t xml:space="preserve"> NUMERIC(4, 3) NOT NULL</w:t>
+      </w:r>
+    </w:p>
+    <w:p>
+      <w:r>
+        <w:t>);</w:t>
+      </w:r>
+    </w:p>
+    <w:p/>
+    <w:p>
+      <w:r>
+        <w:t xml:space="preserve">CREATE TABLE IF NOT EXISTS </w:t>
+      </w:r>
+      <w:proofErr w:type="spellStart"/>
+      <w:r>
+        <w:t>links</w:t>
+      </w:r>
+      <w:proofErr w:type="spellEnd"/>
+      <w:r>
+        <w:t>(</w:t>
+      </w:r>
+    </w:p>
+    <w:p>
+      <w:r>
+        <w:t xml:space="preserve">            id BIGSERIAL PRIMARY KEY,</w:t>
+      </w:r>
+    </w:p>
+    <w:p>
+      <w:r>
+        <w:t xml:space="preserve">            </w:t>
+      </w:r>
+      <w:proofErr w:type="spellStart"/>
+      <w:r>
+        <w:t>conversation_id</w:t>
+      </w:r>
+      <w:proofErr w:type="spellEnd"/>
+      <w:r>
+        <w:t xml:space="preserve"> BIGINT NOT NULL,</w:t>
+      </w:r>
+    </w:p>
+    <w:p>
+      <w:r>
+        <w:t xml:space="preserve">            </w:t>
+      </w:r>
+      <w:proofErr w:type="spellStart"/>
+      <w:r>
+        <w:t>url</w:t>
+      </w:r>
+      <w:proofErr w:type="spellEnd"/>
+      <w:r>
+        <w:t xml:space="preserve"> VARCHAR(2048) NOT NULL,</w:t>
+      </w:r>
+    </w:p>
+    <w:p>
+      <w:r>
+        <w:lastRenderedPageBreak/>
+        <w:t xml:space="preserve">            title TEXT,</w:t>
+      </w:r>
+    </w:p>
+    <w:p>
+      <w:r>
+        <w:t xml:space="preserve">            </w:t>
+      </w:r>
+      <w:proofErr w:type="spellStart"/>
+      <w:r>
+        <w:t>description</w:t>
+      </w:r>
+      <w:proofErr w:type="spellEnd"/>
+      <w:r>
+        <w:t xml:space="preserve"> TEXT</w:t>
+      </w:r>
+    </w:p>
+    <w:p>
+      <w:r>
+        <w:t>)</w:t>
+      </w:r>
+      <w:r>
+        <w:t>;</w:t>
+      </w:r>
+    </w:p>
+    <w:p/>
+    <w:p>
+      <w:r>
+        <w:t xml:space="preserve">CREATE TABLE IF NOT EXISTS </w:t>
+      </w:r>
+      <w:proofErr w:type="spellStart"/>
+      <w:r>
+        <w:t>conversation_references</w:t>
+      </w:r>
+      <w:proofErr w:type="spellEnd"/>
+      <w:r>
+        <w:t>(</w:t>
+      </w:r>
+    </w:p>
+    <w:p>
+      <w:r>
+        <w:t xml:space="preserve">            id BIGSERIAL PRIMARY KEY,</w:t>
+      </w:r>
+    </w:p>
+    <w:p>
+      <w:r>
+        <w:t xml:space="preserve">            </w:t>
+      </w:r>
+      <w:proofErr w:type="spellStart"/>
+      <w:r>
+        <w:t>conversation_id</w:t>
+      </w:r>
+      <w:proofErr w:type="spellEnd"/>
+      <w:r>
+        <w:t xml:space="preserve"> BIGINT NOT NULL,</w:t>
+      </w:r>
+    </w:p>
+    <w:p>
+      <w:r>
+        <w:t xml:space="preserve">            </w:t>
+      </w:r>
+      <w:proofErr w:type="spellStart"/>
+      <w:r>
+        <w:t>parent_id</w:t>
+      </w:r>
+      <w:proofErr w:type="spellEnd"/>
+      <w:r>
+        <w:t xml:space="preserve"> BIGINT NOT NULL,</w:t>
+      </w:r>
+    </w:p>
+    <w:p>
+      <w:r>
+        <w:t xml:space="preserve">            type VARCHAR(20) NOT NULL</w:t>
+      </w:r>
+    </w:p>
+    <w:p>
+      <w:r>
+        <w:t>)</w:t>
+      </w:r>
+      <w:r>
+        <w:t>;</w:t>
+      </w:r>
     </w:p>
     <w:p>
       <w:pPr>
         <w:jc w:val="both"/>
       </w:pPr>
       <w:r>
-        <w:t>Python – vybral som si python kvôli širokej škále rôznych funkcionalít či už samotného pythonu alebo naimportovaných knižníc</w:t>
-      </w:r>
-      <w:r>
-        <w:t xml:space="preserve"> (meranie času, otvorenie a práca s .gzip súborom</w:t>
-      </w:r>
-      <w:r>
-        <w:t>, ovládač pre postgres databázu</w:t>
-      </w:r>
-      <w:r>
-        <w:t>...)</w:t>
-      </w:r>
-      <w:r>
-        <w:t>. Medzi jeho nevýhody patrí pomalšia rýchlosť, avšak na druhej strane verím, že tá je vynahradená efektívnejším programovaním.</w:t>
+        <w:t xml:space="preserve">SQL pre vytvorenie tabuliek v databáz. </w:t>
+      </w:r>
+      <w:r>
+        <w:t xml:space="preserve">Dátové typy som použil podľa schémy zo zadania. Jedinou výnimkou je dátový typ BIGSERIAL, čo je BIGINT, ktoré sa automaticky </w:t>
+      </w:r>
+      <w:proofErr w:type="spellStart"/>
+      <w:r>
+        <w:t>inkrementuje</w:t>
+      </w:r>
+      <w:proofErr w:type="spellEnd"/>
+      <w:r>
+        <w:t>. Do vytvárania tabuliek som nedával obmedzenia (</w:t>
+      </w:r>
+      <w:proofErr w:type="spellStart"/>
+      <w:r>
+        <w:t>constraints</w:t>
+      </w:r>
+      <w:proofErr w:type="spellEnd"/>
+      <w:r>
+        <w:t xml:space="preserve">) pre cudzie kľúče a unikátne záznamy (pri </w:t>
+      </w:r>
+      <w:proofErr w:type="spellStart"/>
+      <w:r>
+        <w:t>hashtagoch</w:t>
+      </w:r>
+      <w:proofErr w:type="spellEnd"/>
+      <w:r>
+        <w:t>), keďže by to značne spomalilo vkladanie do týchto tabuliek. Obmedzenia pridávam až na záver pomocou ALTER TABLE &lt;meno&gt; ADD CONSTRAINT. To skontroluje všetky riadky naraz, vďaka čomu program ušetrí množstvo času.</w:t>
       </w:r>
     </w:p>
     <w:p>
       <w:pPr>
         <w:jc w:val="both"/>
       </w:pPr>
-      <w:r>
-        <w:t>Hash tabuľky – som si vybral pre</w:t>
-      </w:r>
-      <w:r>
-        <w:t xml:space="preserve"> markantné</w:t>
-      </w:r>
-      <w:r>
-        <w:t xml:space="preserve"> zvýšenie rýchlosti behu programu na úkor operačnej pamäte</w:t>
-      </w:r>
+    </w:p>
+    <w:p>
+      <w:pPr>
+        <w:pStyle w:val="Nadpis2"/>
+      </w:pPr>
+      <w:bookmarkStart w:id="15" w:name="_Toc115630340"/>
+      <w:r>
+        <w:t xml:space="preserve">Vloženie dát do tabuľky </w:t>
+      </w:r>
+      <w:proofErr w:type="spellStart"/>
+      <w:r>
+        <w:t>authors</w:t>
+      </w:r>
+      <w:bookmarkEnd w:id="15"/>
+      <w:proofErr w:type="spellEnd"/>
+    </w:p>
+    <w:p>
+      <w:pPr>
+        <w:jc w:val="both"/>
+      </w:pPr>
+      <w:r>
+        <w:t xml:space="preserve">INSERT INTO </w:t>
+      </w:r>
+      <w:proofErr w:type="spellStart"/>
+      <w:r>
+        <w:t>authors</w:t>
+      </w:r>
+      <w:proofErr w:type="spellEnd"/>
+    </w:p>
+    <w:p>
+      <w:pPr>
+        <w:jc w:val="both"/>
+        <w:rPr>
+          <w:lang w:val="en-US"/>
+        </w:rPr>
+      </w:pPr>
+      <w:r>
+        <w:t xml:space="preserve">VALUES </w:t>
+      </w:r>
+      <w:r>
+        <w:rPr>
+          <w:lang w:val="en-US"/>
+        </w:rPr>
+        <w:t>&lt;</w:t>
+      </w:r>
+      <w:proofErr w:type="spellStart"/>
+      <w:r>
+        <w:rPr>
+          <w:lang w:val="en-US"/>
+        </w:rPr>
+        <w:t>formated_data</w:t>
+      </w:r>
+      <w:proofErr w:type="spellEnd"/>
+      <w:r>
+        <w:rPr>
+          <w:lang w:val="en-US"/>
+        </w:rPr>
+        <w:t>&gt;</w:t>
+      </w:r>
+    </w:p>
+    <w:p>
+      <w:pPr>
+        <w:jc w:val="both"/>
+      </w:pPr>
+      <w:r>
+        <w:t>ON CONFLICT (id) DO NOTHING</w:t>
+      </w:r>
+    </w:p>
+    <w:p>
+      <w:pPr>
+        <w:jc w:val="both"/>
+      </w:pPr>
+      <w:r>
+        <w:t xml:space="preserve">Vkladanie záznamov do tabuľky </w:t>
+      </w:r>
+      <w:proofErr w:type="spellStart"/>
+      <w:r>
+        <w:t>authors</w:t>
+      </w:r>
+      <w:proofErr w:type="spellEnd"/>
       <w:r>
         <w:t>.</w:t>
       </w:r>
       <w:r>
-        <w:t xml:space="preserve"> Je oveľa rýchlejšie získať informácie z operačnej pamäte ako z databázy, ktorá má svoje dáta uložené na pevnom disku.</w:t>
+        <w:t xml:space="preserve"> </w:t>
+      </w:r>
+      <w:r>
+        <w:t>Keďže nemáme</w:t>
+      </w:r>
+      <w:r>
+        <w:t xml:space="preserve"> špecifikované, ktoré riadky sa majú do tabuľky vložiť, INSERT sa bude snažiť naplniť všetky, ktoré v tabuľke existujú.</w:t>
+      </w:r>
+      <w:r>
+        <w:t xml:space="preserve"> Namiesto </w:t>
+      </w:r>
+      <w:r>
+        <w:rPr>
+          <w:lang w:val="en-US"/>
+        </w:rPr>
+        <w:t>&lt;</w:t>
+      </w:r>
+      <w:proofErr w:type="spellStart"/>
+      <w:r>
+        <w:rPr>
+          <w:lang w:val="en-US"/>
+        </w:rPr>
+        <w:t>formated_data</w:t>
+      </w:r>
+      <w:proofErr w:type="spellEnd"/>
+      <w:r>
+        <w:rPr>
+          <w:lang w:val="en-US"/>
+        </w:rPr>
+        <w:t>&gt;</w:t>
+      </w:r>
+      <w:r>
+        <w:t xml:space="preserve"> sa doplnia samotné dáta z</w:t>
+      </w:r>
+      <w:r>
+        <w:t> </w:t>
+      </w:r>
+      <w:proofErr w:type="spellStart"/>
+      <w:r>
+        <w:t>batchu</w:t>
+      </w:r>
+      <w:proofErr w:type="spellEnd"/>
+      <w:r>
+        <w:t xml:space="preserve"> (veľkosť </w:t>
+      </w:r>
+      <w:proofErr w:type="spellStart"/>
+      <w:r>
+        <w:t>batchu</w:t>
+      </w:r>
+      <w:proofErr w:type="spellEnd"/>
+      <w:r>
+        <w:t xml:space="preserve"> je nastavená na 100 000</w:t>
+      </w:r>
+      <w:r>
+        <w:t xml:space="preserve"> riadkov</w:t>
+      </w:r>
+      <w:r>
+        <w:t>)</w:t>
+      </w:r>
+      <w:r>
+        <w:t xml:space="preserve">, ktoré sa pošlú v jednom </w:t>
+      </w:r>
+      <w:proofErr w:type="spellStart"/>
+      <w:r>
+        <w:t>inserte</w:t>
+      </w:r>
+      <w:proofErr w:type="spellEnd"/>
+      <w:r>
+        <w:t>, čo je oveľa efektívnejšie</w:t>
+      </w:r>
+      <w:r>
+        <w:t xml:space="preserve"> ako keby ich posielame samostatne jeden riadok na jeden </w:t>
+      </w:r>
+      <w:proofErr w:type="spellStart"/>
+      <w:r>
+        <w:t>insert</w:t>
+      </w:r>
+      <w:proofErr w:type="spellEnd"/>
+      <w:r>
+        <w:t>.</w:t>
+      </w:r>
+      <w:r>
+        <w:t xml:space="preserve"> Posledný riadok SQL nám zabezpečí, aby nám program nepadol, keby sa snažíme vložiť duplikát </w:t>
+      </w:r>
+      <w:r>
+        <w:t>autora</w:t>
+      </w:r>
+      <w:r>
+        <w:t xml:space="preserve"> do databázy.</w:t>
+      </w:r>
+    </w:p>
+    <w:p>
+      <w:pPr>
+        <w:jc w:val="both"/>
+      </w:pPr>
+    </w:p>
+    <w:p>
+      <w:pPr>
+        <w:pStyle w:val="Nadpis2"/>
+      </w:pPr>
+      <w:bookmarkStart w:id="16" w:name="_Toc115630341"/>
+      <w:r>
+        <w:t xml:space="preserve">Vloženie dát do tabuľky </w:t>
+      </w:r>
+      <w:proofErr w:type="spellStart"/>
+      <w:r>
+        <w:t>conversations</w:t>
+      </w:r>
+      <w:bookmarkEnd w:id="16"/>
+      <w:proofErr w:type="spellEnd"/>
+    </w:p>
+    <w:p>
+      <w:pPr>
+        <w:jc w:val="both"/>
+      </w:pPr>
+      <w:r>
+        <w:t xml:space="preserve">INSERT INTO </w:t>
+      </w:r>
+      <w:proofErr w:type="spellStart"/>
+      <w:r>
+        <w:t>conversations</w:t>
+      </w:r>
+      <w:proofErr w:type="spellEnd"/>
+    </w:p>
+    <w:p>
+      <w:pPr>
+        <w:jc w:val="both"/>
+        <w:rPr>
+          <w:lang w:val="en-US"/>
+        </w:rPr>
+      </w:pPr>
+      <w:r>
+        <w:lastRenderedPageBreak/>
+        <w:t xml:space="preserve">VALUES </w:t>
+      </w:r>
+      <w:r>
+        <w:rPr>
+          <w:lang w:val="en-US"/>
+        </w:rPr>
+        <w:t>&lt;</w:t>
+      </w:r>
+      <w:proofErr w:type="spellStart"/>
+      <w:r>
+        <w:rPr>
+          <w:lang w:val="en-US"/>
+        </w:rPr>
+        <w:t>formated_data</w:t>
+      </w:r>
+      <w:proofErr w:type="spellEnd"/>
+      <w:r>
+        <w:rPr>
+          <w:lang w:val="en-US"/>
+        </w:rPr>
+        <w:t>&gt;</w:t>
+      </w:r>
+    </w:p>
+    <w:p>
+      <w:pPr>
+        <w:jc w:val="both"/>
+      </w:pPr>
+      <w:r>
+        <w:t>ON CONFLICT (id) DO NOTHING</w:t>
+      </w:r>
+    </w:p>
+    <w:p>
+      <w:pPr>
+        <w:jc w:val="both"/>
+      </w:pPr>
+      <w:r>
+        <w:t xml:space="preserve">Vkladanie záznamov do tabuľky </w:t>
+      </w:r>
+      <w:proofErr w:type="spellStart"/>
+      <w:r>
+        <w:t>conversations</w:t>
+      </w:r>
+      <w:proofErr w:type="spellEnd"/>
+      <w:r>
+        <w:t xml:space="preserve">. Namiesto </w:t>
+      </w:r>
+      <w:r>
+        <w:rPr>
+          <w:lang w:val="en-US"/>
+        </w:rPr>
+        <w:t>&lt;</w:t>
+      </w:r>
+      <w:proofErr w:type="spellStart"/>
+      <w:r>
+        <w:rPr>
+          <w:lang w:val="en-US"/>
+        </w:rPr>
+        <w:t>formated_data</w:t>
+      </w:r>
+      <w:proofErr w:type="spellEnd"/>
+      <w:r>
+        <w:rPr>
+          <w:lang w:val="en-US"/>
+        </w:rPr>
+        <w:t>&gt;</w:t>
+      </w:r>
+      <w:r>
+        <w:t xml:space="preserve"> sa doplnia samotné dáta z </w:t>
+      </w:r>
+      <w:proofErr w:type="spellStart"/>
+      <w:r>
+        <w:t>batchu</w:t>
+      </w:r>
+      <w:proofErr w:type="spellEnd"/>
+      <w:r>
+        <w:t xml:space="preserve">, ktoré sa pošlú v jednom </w:t>
+      </w:r>
+      <w:proofErr w:type="spellStart"/>
+      <w:r>
+        <w:t>inserte</w:t>
+      </w:r>
+      <w:proofErr w:type="spellEnd"/>
+      <w:r>
+        <w:t xml:space="preserve">, čo je oveľa efektívnejšie ako keby ich posielame samostatne jeden riadok na jeden </w:t>
+      </w:r>
+      <w:proofErr w:type="spellStart"/>
+      <w:r>
+        <w:t>insert</w:t>
+      </w:r>
+      <w:proofErr w:type="spellEnd"/>
+      <w:r>
+        <w:t>. Posledný riadok SQL nám zabezpečí, aby nám program nepadol, keby sa snažíme vložiť duplikát konverzácie do databázy.</w:t>
+      </w:r>
+    </w:p>
+    <w:p>
+      <w:pPr>
+        <w:jc w:val="both"/>
+      </w:pPr>
+    </w:p>
+    <w:p>
+      <w:pPr>
+        <w:pStyle w:val="Nadpis2"/>
+      </w:pPr>
+      <w:bookmarkStart w:id="17" w:name="_Toc115630342"/>
+      <w:r>
+        <w:t xml:space="preserve">Vloženie dát do tabuľky </w:t>
+      </w:r>
+      <w:proofErr w:type="spellStart"/>
+      <w:r>
+        <w:t>hashtags</w:t>
+      </w:r>
+      <w:bookmarkEnd w:id="17"/>
+      <w:proofErr w:type="spellEnd"/>
+    </w:p>
+    <w:p>
+      <w:pPr>
+        <w:jc w:val="both"/>
+      </w:pPr>
+      <w:r>
+        <w:t xml:space="preserve">INSERT INTO </w:t>
+      </w:r>
+      <w:proofErr w:type="spellStart"/>
+      <w:r>
+        <w:t>hashtags</w:t>
+      </w:r>
+      <w:proofErr w:type="spellEnd"/>
+    </w:p>
+    <w:p>
+      <w:pPr>
+        <w:jc w:val="both"/>
+      </w:pPr>
+      <w:r>
+        <w:t xml:space="preserve">VALUES  </w:t>
+      </w:r>
+      <w:r>
+        <w:rPr>
+          <w:lang w:val="en-US"/>
+        </w:rPr>
+        <w:t>&lt;</w:t>
+      </w:r>
+      <w:proofErr w:type="spellStart"/>
+      <w:r>
+        <w:t>formated_data</w:t>
+      </w:r>
+      <w:proofErr w:type="spellEnd"/>
+      <w:r>
+        <w:t>&gt;</w:t>
+      </w:r>
+    </w:p>
+    <w:p>
+      <w:pPr>
+        <w:jc w:val="both"/>
+      </w:pPr>
+      <w:r>
+        <w:t xml:space="preserve">Vkladanie záznamov do tabuľky </w:t>
+      </w:r>
+      <w:proofErr w:type="spellStart"/>
+      <w:r>
+        <w:t>hashtags</w:t>
+      </w:r>
+      <w:proofErr w:type="spellEnd"/>
+      <w:r>
+        <w:t xml:space="preserve">. </w:t>
+      </w:r>
+      <w:r>
+        <w:t xml:space="preserve">Namiesto </w:t>
+      </w:r>
+      <w:r>
+        <w:rPr>
+          <w:lang w:val="en-US"/>
+        </w:rPr>
+        <w:t>&lt;</w:t>
+      </w:r>
+      <w:proofErr w:type="spellStart"/>
+      <w:r>
+        <w:rPr>
+          <w:lang w:val="en-US"/>
+        </w:rPr>
+        <w:t>formated_data</w:t>
+      </w:r>
+      <w:proofErr w:type="spellEnd"/>
+      <w:r>
+        <w:rPr>
+          <w:lang w:val="en-US"/>
+        </w:rPr>
+        <w:t>&gt;</w:t>
+      </w:r>
+      <w:r>
+        <w:t xml:space="preserve"> sa doplnia samotné dáta z </w:t>
+      </w:r>
+      <w:proofErr w:type="spellStart"/>
+      <w:r>
+        <w:t>batchu</w:t>
+      </w:r>
+      <w:proofErr w:type="spellEnd"/>
+      <w:r>
+        <w:t xml:space="preserve">, ktoré sa pošlú v jednom </w:t>
+      </w:r>
+      <w:proofErr w:type="spellStart"/>
+      <w:r>
+        <w:t>inserte</w:t>
+      </w:r>
+      <w:proofErr w:type="spellEnd"/>
+      <w:r>
+        <w:t xml:space="preserve">, čo je oveľa efektívnejšie ako keby ich posielame samostatne jeden riadok na jeden </w:t>
+      </w:r>
+      <w:proofErr w:type="spellStart"/>
+      <w:r>
+        <w:t>insert</w:t>
+      </w:r>
+      <w:proofErr w:type="spellEnd"/>
+      <w:r>
+        <w:t>.</w:t>
+      </w:r>
+    </w:p>
+    <w:p>
+      <w:pPr>
+        <w:jc w:val="both"/>
+      </w:pPr>
+    </w:p>
+    <w:p>
+      <w:pPr>
+        <w:pStyle w:val="Nadpis2"/>
+      </w:pPr>
+      <w:bookmarkStart w:id="18" w:name="_Toc115630343"/>
+      <w:r>
+        <w:t xml:space="preserve">Vloženie dát do tabuľky </w:t>
+      </w:r>
+      <w:proofErr w:type="spellStart"/>
+      <w:r>
+        <w:t>conversation_hashtags</w:t>
+      </w:r>
+      <w:bookmarkEnd w:id="18"/>
+      <w:proofErr w:type="spellEnd"/>
+    </w:p>
+    <w:p>
+      <w:r>
+        <w:t xml:space="preserve">INSERT INTO </w:t>
+      </w:r>
+      <w:proofErr w:type="spellStart"/>
+      <w:r>
+        <w:t>conversation_hashtags</w:t>
+      </w:r>
+      <w:proofErr w:type="spellEnd"/>
+      <w:r>
+        <w:t>(</w:t>
+      </w:r>
+      <w:proofErr w:type="spellStart"/>
+      <w:r>
+        <w:t>conversation_id</w:t>
+      </w:r>
+      <w:proofErr w:type="spellEnd"/>
+      <w:r>
+        <w:t xml:space="preserve">, </w:t>
+      </w:r>
+      <w:proofErr w:type="spellStart"/>
+      <w:r>
+        <w:t>hashtag_id</w:t>
+      </w:r>
+      <w:proofErr w:type="spellEnd"/>
+      <w:r>
+        <w:t>)</w:t>
+      </w:r>
+    </w:p>
+    <w:p>
+      <w:r>
+        <w:t>VALUES</w:t>
+      </w:r>
+      <w:r>
+        <w:t xml:space="preserve"> &lt;</w:t>
+      </w:r>
+      <w:proofErr w:type="spellStart"/>
+      <w:r>
+        <w:t>formated_data</w:t>
+      </w:r>
+      <w:proofErr w:type="spellEnd"/>
+      <w:r>
+        <w:t>&gt;</w:t>
+      </w:r>
+    </w:p>
+    <w:p>
+      <w:pPr>
+        <w:jc w:val="both"/>
+      </w:pPr>
+      <w:r>
+        <w:t xml:space="preserve">Vkladanie záznamov do tabuľky </w:t>
+      </w:r>
+      <w:proofErr w:type="spellStart"/>
+      <w:r>
+        <w:t>conversation_</w:t>
+      </w:r>
+      <w:r>
+        <w:t>hashtags</w:t>
+      </w:r>
+      <w:proofErr w:type="spellEnd"/>
+      <w:r>
+        <w:t xml:space="preserve">. Namiesto </w:t>
+      </w:r>
+      <w:r>
+        <w:rPr>
+          <w:lang w:val="en-US"/>
+        </w:rPr>
+        <w:t>&lt;</w:t>
+      </w:r>
+      <w:proofErr w:type="spellStart"/>
+      <w:r>
+        <w:rPr>
+          <w:lang w:val="en-US"/>
+        </w:rPr>
+        <w:t>formated_data</w:t>
+      </w:r>
+      <w:proofErr w:type="spellEnd"/>
+      <w:r>
+        <w:rPr>
+          <w:lang w:val="en-US"/>
+        </w:rPr>
+        <w:t>&gt;</w:t>
+      </w:r>
+      <w:r>
+        <w:t xml:space="preserve"> sa doplnia samotné dáta z </w:t>
+      </w:r>
+      <w:proofErr w:type="spellStart"/>
+      <w:r>
+        <w:t>batchu</w:t>
+      </w:r>
+      <w:proofErr w:type="spellEnd"/>
+      <w:r>
+        <w:t xml:space="preserve">, ktoré sa pošlú v jednom </w:t>
+      </w:r>
+      <w:proofErr w:type="spellStart"/>
+      <w:r>
+        <w:t>inserte</w:t>
+      </w:r>
+      <w:proofErr w:type="spellEnd"/>
+      <w:r>
+        <w:t xml:space="preserve">, čo je oveľa efektívnejšie ako keby ich posielame samostatne jeden riadok na jeden </w:t>
+      </w:r>
+      <w:proofErr w:type="spellStart"/>
+      <w:r>
+        <w:t>insert</w:t>
+      </w:r>
+      <w:proofErr w:type="spellEnd"/>
+      <w:r>
+        <w:t>.</w:t>
+      </w:r>
+      <w:r>
+        <w:t xml:space="preserve"> Máme špecifikované, ktoré riadky ideme vkladať. Keďže tabuľka používa </w:t>
+      </w:r>
+      <w:proofErr w:type="spellStart"/>
+      <w:r>
+        <w:t>datatyp</w:t>
+      </w:r>
+      <w:proofErr w:type="spellEnd"/>
+      <w:r>
+        <w:t xml:space="preserve"> BIGSERIAL pre id, nemusíme ho pridávať my, lebo sa vyplní automaticky.</w:t>
+      </w:r>
+    </w:p>
+    <w:p>
+      <w:pPr>
+        <w:jc w:val="both"/>
+      </w:pPr>
+    </w:p>
+    <w:p>
+      <w:pPr>
+        <w:pStyle w:val="Nadpis2"/>
+        <w:rPr>
+          <w:lang w:val="en-US"/>
+        </w:rPr>
+      </w:pPr>
+      <w:bookmarkStart w:id="19" w:name="_Toc115630344"/>
+      <w:r>
+        <w:t xml:space="preserve">Vloženie dát do tabuľky </w:t>
+      </w:r>
+      <w:proofErr w:type="spellStart"/>
+      <w:r>
+        <w:t>context</w:t>
+      </w:r>
+      <w:proofErr w:type="spellEnd"/>
+      <w:r>
+        <w:rPr>
+          <w:lang w:val="en-US"/>
+        </w:rPr>
+        <w:t>_domains</w:t>
+      </w:r>
+      <w:bookmarkEnd w:id="19"/>
+    </w:p>
+    <w:p>
+      <w:pPr>
+        <w:rPr>
+          <w:lang w:val="en-US"/>
+        </w:rPr>
+      </w:pPr>
+      <w:r>
+        <w:rPr>
+          <w:lang w:val="en-US"/>
+        </w:rPr>
+        <w:t xml:space="preserve">INSERT INTO </w:t>
+      </w:r>
+      <w:proofErr w:type="spellStart"/>
+      <w:r>
+        <w:rPr>
+          <w:lang w:val="en-US"/>
+        </w:rPr>
+        <w:t>context_domains</w:t>
+      </w:r>
+      <w:proofErr w:type="spellEnd"/>
+    </w:p>
+    <w:p>
+      <w:pPr>
+        <w:rPr>
+          <w:lang w:val="en-US"/>
+        </w:rPr>
+      </w:pPr>
+      <w:r>
+        <w:rPr>
+          <w:lang w:val="en-US"/>
+        </w:rPr>
+        <w:t xml:space="preserve">VALUES </w:t>
+      </w:r>
+      <w:r>
+        <w:rPr>
+          <w:lang w:val="en-US"/>
+        </w:rPr>
+        <w:t>&lt;</w:t>
+      </w:r>
+      <w:proofErr w:type="spellStart"/>
+      <w:r>
+        <w:rPr>
+          <w:lang w:val="en-US"/>
+        </w:rPr>
+        <w:t>formated_data</w:t>
+      </w:r>
+      <w:proofErr w:type="spellEnd"/>
+      <w:r>
+        <w:rPr>
+          <w:lang w:val="en-US"/>
+        </w:rPr>
+        <w:t>&gt;</w:t>
+      </w:r>
+    </w:p>
+    <w:p>
+      <w:pPr>
+        <w:rPr>
+          <w:lang w:val="en-US"/>
+        </w:rPr>
+      </w:pPr>
+      <w:r>
+        <w:rPr>
+          <w:lang w:val="en-US"/>
+        </w:rPr>
+        <w:t>ON CONFLICT (id) DO NOTHING</w:t>
+      </w:r>
+    </w:p>
+    <w:p>
+      <w:pPr>
+        <w:jc w:val="both"/>
+        <w:rPr>
+          <w:lang w:val="en-US"/>
+        </w:rPr>
+      </w:pPr>
+      <w:r>
+        <w:t xml:space="preserve">Vkladanie záznamov do tabuľky </w:t>
+      </w:r>
+      <w:proofErr w:type="spellStart"/>
+      <w:r>
+        <w:t>context</w:t>
+      </w:r>
+      <w:proofErr w:type="spellEnd"/>
+      <w:r>
+        <w:rPr>
+          <w:lang w:val="en-US"/>
+        </w:rPr>
+        <w:t>_domains</w:t>
+      </w:r>
+      <w:r>
+        <w:t xml:space="preserve">. Namiesto </w:t>
+      </w:r>
+      <w:r>
+        <w:rPr>
+          <w:lang w:val="en-US"/>
+        </w:rPr>
+        <w:t>&lt;</w:t>
+      </w:r>
+      <w:proofErr w:type="spellStart"/>
+      <w:r>
+        <w:rPr>
+          <w:lang w:val="en-US"/>
+        </w:rPr>
+        <w:t>formated_data</w:t>
+      </w:r>
+      <w:proofErr w:type="spellEnd"/>
+      <w:r>
+        <w:rPr>
+          <w:lang w:val="en-US"/>
+        </w:rPr>
+        <w:t>&gt;</w:t>
+      </w:r>
+      <w:r>
+        <w:t xml:space="preserve"> sa doplnia samotné dáta z </w:t>
+      </w:r>
+      <w:proofErr w:type="spellStart"/>
+      <w:r>
+        <w:t>batchu</w:t>
+      </w:r>
+      <w:proofErr w:type="spellEnd"/>
+      <w:r>
+        <w:t xml:space="preserve">, ktoré sa pošlú v jednom </w:t>
+      </w:r>
+      <w:proofErr w:type="spellStart"/>
+      <w:r>
+        <w:t>inserte</w:t>
+      </w:r>
+      <w:proofErr w:type="spellEnd"/>
+      <w:r>
+        <w:t xml:space="preserve">, čo je oveľa efektívnejšie ako keby ich posielame samostatne jeden riadok na jeden </w:t>
+      </w:r>
+      <w:proofErr w:type="spellStart"/>
+      <w:r>
+        <w:t>insert</w:t>
+      </w:r>
+      <w:proofErr w:type="spellEnd"/>
+      <w:r>
+        <w:t>.</w:t>
+      </w:r>
+      <w:r>
+        <w:t xml:space="preserve"> </w:t>
+      </w:r>
+      <w:r>
+        <w:t xml:space="preserve">Posledný riadok SQL nám zabezpečí, aby nám program nepadol, keby sa snažíme vložiť duplikát </w:t>
+      </w:r>
+      <w:r>
+        <w:t>domény</w:t>
+      </w:r>
+      <w:r>
+        <w:t xml:space="preserve"> do databázy.</w:t>
+      </w:r>
+    </w:p>
+    <w:p>
+      <w:pPr>
+        <w:rPr>
+          <w:lang w:val="en-US"/>
+        </w:rPr>
+      </w:pPr>
+    </w:p>
+    <w:p>
+      <w:pPr>
+        <w:pStyle w:val="Nadpis2"/>
+        <w:rPr>
+          <w:lang w:val="en-US"/>
+        </w:rPr>
+      </w:pPr>
+      <w:bookmarkStart w:id="20" w:name="_Toc115630345"/>
+      <w:r>
+        <w:t xml:space="preserve">Vloženie dát do tabuľky </w:t>
+      </w:r>
+      <w:proofErr w:type="spellStart"/>
+      <w:r>
+        <w:t>context</w:t>
+      </w:r>
+      <w:proofErr w:type="spellEnd"/>
+      <w:r>
+        <w:rPr>
+          <w:lang w:val="en-US"/>
+        </w:rPr>
+        <w:t>_</w:t>
+      </w:r>
+      <w:r>
+        <w:rPr>
+          <w:lang w:val="en-US"/>
+        </w:rPr>
+        <w:t>entities</w:t>
+      </w:r>
+      <w:bookmarkEnd w:id="20"/>
+    </w:p>
+    <w:p>
+      <w:pPr>
+        <w:rPr>
+          <w:lang w:val="en-US"/>
+        </w:rPr>
+      </w:pPr>
+      <w:r>
+        <w:rPr>
+          <w:lang w:val="en-US"/>
+        </w:rPr>
+        <w:t xml:space="preserve">INSERT INTO </w:t>
+      </w:r>
+      <w:proofErr w:type="spellStart"/>
+      <w:r>
+        <w:rPr>
+          <w:lang w:val="en-US"/>
+        </w:rPr>
+        <w:t>context_</w:t>
+      </w:r>
+      <w:r>
+        <w:rPr>
+          <w:lang w:val="en-US"/>
+        </w:rPr>
+        <w:t>entities</w:t>
+      </w:r>
+      <w:proofErr w:type="spellEnd"/>
+    </w:p>
+    <w:p>
+      <w:pPr>
+        <w:rPr>
+          <w:lang w:val="en-US"/>
+        </w:rPr>
+      </w:pPr>
+      <w:r>
+        <w:rPr>
+          <w:lang w:val="en-US"/>
+        </w:rPr>
+        <w:t xml:space="preserve">VALUES </w:t>
+      </w:r>
+      <w:r>
+        <w:rPr>
+          <w:lang w:val="en-US"/>
+        </w:rPr>
+        <w:t>&lt;</w:t>
+      </w:r>
+      <w:proofErr w:type="spellStart"/>
+      <w:r>
+        <w:rPr>
+          <w:lang w:val="en-US"/>
+        </w:rPr>
+        <w:t>formated_data</w:t>
+      </w:r>
+      <w:proofErr w:type="spellEnd"/>
+      <w:r>
+        <w:rPr>
+          <w:lang w:val="en-US"/>
+        </w:rPr>
+        <w:t>&gt;</w:t>
+      </w:r>
+    </w:p>
+    <w:p>
+      <w:pPr>
+        <w:rPr>
+          <w:lang w:val="en-US"/>
+        </w:rPr>
+      </w:pPr>
+      <w:r>
+        <w:rPr>
+          <w:lang w:val="en-US"/>
+        </w:rPr>
+        <w:t>ON CONFLICT (id) DO NOTHING</w:t>
+      </w:r>
+    </w:p>
+    <w:p>
+      <w:pPr>
+        <w:jc w:val="both"/>
+        <w:rPr>
+          <w:lang w:val="en-US"/>
+        </w:rPr>
+      </w:pPr>
+      <w:r>
+        <w:t xml:space="preserve">Vkladanie záznamov do tabuľky </w:t>
+      </w:r>
+      <w:proofErr w:type="spellStart"/>
+      <w:r>
+        <w:t>context</w:t>
+      </w:r>
+      <w:proofErr w:type="spellEnd"/>
+      <w:r>
+        <w:rPr>
+          <w:lang w:val="en-US"/>
+        </w:rPr>
+        <w:t>_entities</w:t>
+      </w:r>
+      <w:r>
+        <w:t xml:space="preserve">. Namiesto </w:t>
+      </w:r>
+      <w:r>
+        <w:rPr>
+          <w:lang w:val="en-US"/>
+        </w:rPr>
+        <w:t>&lt;</w:t>
+      </w:r>
+      <w:proofErr w:type="spellStart"/>
+      <w:r>
+        <w:rPr>
+          <w:lang w:val="en-US"/>
+        </w:rPr>
+        <w:t>formated_data</w:t>
+      </w:r>
+      <w:proofErr w:type="spellEnd"/>
+      <w:r>
+        <w:rPr>
+          <w:lang w:val="en-US"/>
+        </w:rPr>
+        <w:t>&gt;</w:t>
+      </w:r>
+      <w:r>
+        <w:t xml:space="preserve"> sa doplnia samotné dáta z </w:t>
+      </w:r>
+      <w:proofErr w:type="spellStart"/>
+      <w:r>
+        <w:t>batchu</w:t>
+      </w:r>
+      <w:proofErr w:type="spellEnd"/>
+      <w:r>
+        <w:t xml:space="preserve">, ktoré sa pošlú v jednom </w:t>
+      </w:r>
+      <w:proofErr w:type="spellStart"/>
+      <w:r>
+        <w:t>inserte</w:t>
+      </w:r>
+      <w:proofErr w:type="spellEnd"/>
+      <w:r>
+        <w:t xml:space="preserve">, čo je oveľa efektívnejšie ako keby ich posielame samostatne jeden riadok na jeden </w:t>
+      </w:r>
+      <w:proofErr w:type="spellStart"/>
+      <w:r>
+        <w:t>insert</w:t>
+      </w:r>
+      <w:proofErr w:type="spellEnd"/>
+      <w:r>
+        <w:t>.</w:t>
+      </w:r>
+      <w:r>
+        <w:t xml:space="preserve"> </w:t>
+      </w:r>
+      <w:r>
+        <w:t xml:space="preserve">Posledný riadok SQL nám zabezpečí, aby nám program nepadol, keby sa snažíme vložiť duplikát </w:t>
+      </w:r>
+      <w:r>
+        <w:t>entity</w:t>
+      </w:r>
+      <w:r>
+        <w:t xml:space="preserve"> do databázy.</w:t>
+      </w:r>
+    </w:p>
+    <w:p>
+      <w:pPr>
+        <w:rPr>
+          <w:lang w:val="en-US"/>
+        </w:rPr>
+      </w:pPr>
+    </w:p>
+    <w:p>
+      <w:pPr>
+        <w:pStyle w:val="Nadpis2"/>
+        <w:rPr>
+          <w:lang w:val="en-US"/>
+        </w:rPr>
+      </w:pPr>
+      <w:bookmarkStart w:id="21" w:name="_Toc115630346"/>
+      <w:r>
+        <w:t xml:space="preserve">Vloženie dát do tabuľky </w:t>
+      </w:r>
+      <w:proofErr w:type="spellStart"/>
+      <w:r>
+        <w:t>context</w:t>
+      </w:r>
+      <w:proofErr w:type="spellEnd"/>
+      <w:r>
+        <w:rPr>
+          <w:lang w:val="en-US"/>
+        </w:rPr>
+        <w:t>_</w:t>
+      </w:r>
+      <w:r>
+        <w:rPr>
+          <w:lang w:val="en-US"/>
+        </w:rPr>
+        <w:t>annotations</w:t>
+      </w:r>
+      <w:bookmarkEnd w:id="21"/>
+    </w:p>
+    <w:p>
+      <w:pPr>
+        <w:rPr>
+          <w:lang w:val="en-US"/>
+        </w:rPr>
+      </w:pPr>
+      <w:r>
+        <w:rPr>
+          <w:lang w:val="en-US"/>
+        </w:rPr>
+        <w:t xml:space="preserve">INSERT INTO </w:t>
+      </w:r>
+      <w:proofErr w:type="spellStart"/>
+      <w:r>
+        <w:rPr>
+          <w:lang w:val="en-US"/>
+        </w:rPr>
+        <w:t>context_</w:t>
+      </w:r>
+      <w:proofErr w:type="gramStart"/>
+      <w:r>
+        <w:rPr>
+          <w:lang w:val="en-US"/>
+        </w:rPr>
+        <w:t>annotations</w:t>
+      </w:r>
+      <w:proofErr w:type="spellEnd"/>
+      <w:r>
+        <w:rPr>
+          <w:lang w:val="en-US"/>
+        </w:rPr>
+        <w:t>(</w:t>
+      </w:r>
+      <w:proofErr w:type="spellStart"/>
+      <w:proofErr w:type="gramEnd"/>
+      <w:r>
+        <w:rPr>
+          <w:lang w:val="en-US"/>
+        </w:rPr>
+        <w:t>conversation_id</w:t>
+      </w:r>
+      <w:proofErr w:type="spellEnd"/>
+      <w:r>
+        <w:rPr>
+          <w:lang w:val="en-US"/>
+        </w:rPr>
+        <w:t xml:space="preserve">, </w:t>
+      </w:r>
+      <w:proofErr w:type="spellStart"/>
+      <w:r>
+        <w:rPr>
+          <w:lang w:val="en-US"/>
+        </w:rPr>
+        <w:t>context_domain_id</w:t>
+      </w:r>
+      <w:proofErr w:type="spellEnd"/>
+      <w:r>
+        <w:rPr>
+          <w:lang w:val="en-US"/>
+        </w:rPr>
+        <w:t xml:space="preserve">, </w:t>
+      </w:r>
+      <w:proofErr w:type="spellStart"/>
+      <w:r>
+        <w:rPr>
+          <w:lang w:val="en-US"/>
+        </w:rPr>
+        <w:t>context_entity_id</w:t>
+      </w:r>
+      <w:proofErr w:type="spellEnd"/>
+      <w:r>
+        <w:rPr>
+          <w:lang w:val="en-US"/>
+        </w:rPr>
+        <w:t>)</w:t>
+      </w:r>
+    </w:p>
+    <w:p>
+      <w:r>
+        <w:rPr>
+          <w:lang w:val="en-US"/>
+        </w:rPr>
+        <w:t xml:space="preserve">VALUES </w:t>
+      </w:r>
+      <w:r>
+        <w:t>&lt;</w:t>
+      </w:r>
+      <w:proofErr w:type="spellStart"/>
+      <w:r>
+        <w:t>formated_data</w:t>
+      </w:r>
+      <w:proofErr w:type="spellEnd"/>
+      <w:r>
+        <w:t>&gt;</w:t>
+      </w:r>
+    </w:p>
+    <w:p>
+      <w:pPr>
+        <w:jc w:val="both"/>
+        <w:rPr>
+          <w:lang w:val="en-US"/>
+        </w:rPr>
+      </w:pPr>
+      <w:r>
+        <w:t xml:space="preserve">Vkladanie záznamov do tabuľky </w:t>
+      </w:r>
+      <w:proofErr w:type="spellStart"/>
+      <w:r>
+        <w:t>context</w:t>
+      </w:r>
+      <w:proofErr w:type="spellEnd"/>
+      <w:r>
+        <w:rPr>
+          <w:lang w:val="en-US"/>
+        </w:rPr>
+        <w:t>_annotations</w:t>
+      </w:r>
+      <w:r>
+        <w:t xml:space="preserve">. Namiesto </w:t>
+      </w:r>
+      <w:r>
+        <w:rPr>
+          <w:lang w:val="en-US"/>
+        </w:rPr>
+        <w:t>&lt;</w:t>
+      </w:r>
+      <w:proofErr w:type="spellStart"/>
+      <w:r>
+        <w:rPr>
+          <w:lang w:val="en-US"/>
+        </w:rPr>
+        <w:t>formated_data</w:t>
+      </w:r>
+      <w:proofErr w:type="spellEnd"/>
+      <w:r>
+        <w:rPr>
+          <w:lang w:val="en-US"/>
+        </w:rPr>
+        <w:t>&gt;</w:t>
+      </w:r>
+      <w:r>
+        <w:t xml:space="preserve"> sa doplnia samotné dáta z </w:t>
+      </w:r>
+      <w:proofErr w:type="spellStart"/>
+      <w:r>
+        <w:t>batchu</w:t>
+      </w:r>
+      <w:proofErr w:type="spellEnd"/>
+      <w:r>
+        <w:t xml:space="preserve">, ktoré sa pošlú v jednom </w:t>
+      </w:r>
+      <w:proofErr w:type="spellStart"/>
+      <w:r>
+        <w:t>inserte</w:t>
+      </w:r>
+      <w:proofErr w:type="spellEnd"/>
+      <w:r>
+        <w:t xml:space="preserve">, čo je oveľa efektívnejšie ako keby ich posielame samostatne jeden riadok na jeden </w:t>
+      </w:r>
+      <w:proofErr w:type="spellStart"/>
+      <w:r>
+        <w:t>insert</w:t>
+      </w:r>
+      <w:proofErr w:type="spellEnd"/>
+      <w:r>
+        <w:t>.</w:t>
+      </w:r>
+    </w:p>
+    <w:p/>
+    <w:p>
+      <w:pPr>
+        <w:pStyle w:val="Nadpis2"/>
+      </w:pPr>
+      <w:bookmarkStart w:id="22" w:name="_Toc115630347"/>
+      <w:r>
+        <w:t xml:space="preserve">Vloženie dát do tabuľky </w:t>
+      </w:r>
+      <w:proofErr w:type="spellStart"/>
+      <w:r>
+        <w:t>annotations</w:t>
+      </w:r>
+      <w:bookmarkEnd w:id="22"/>
+      <w:proofErr w:type="spellEnd"/>
+    </w:p>
+    <w:p>
+      <w:r>
+        <w:t xml:space="preserve">INSERT INTO </w:t>
+      </w:r>
+      <w:proofErr w:type="spellStart"/>
+      <w:r>
+        <w:t>annotations</w:t>
+      </w:r>
+      <w:proofErr w:type="spellEnd"/>
+      <w:r>
+        <w:t>(</w:t>
+      </w:r>
+      <w:proofErr w:type="spellStart"/>
+      <w:r>
+        <w:t>conversation_id</w:t>
+      </w:r>
+      <w:proofErr w:type="spellEnd"/>
+      <w:r>
+        <w:t xml:space="preserve">, </w:t>
+      </w:r>
+      <w:proofErr w:type="spellStart"/>
+      <w:r>
+        <w:t>value</w:t>
+      </w:r>
+      <w:proofErr w:type="spellEnd"/>
+      <w:r>
+        <w:t xml:space="preserve">, type, </w:t>
+      </w:r>
+      <w:proofErr w:type="spellStart"/>
+      <w:r>
+        <w:t>probability</w:t>
+      </w:r>
+      <w:proofErr w:type="spellEnd"/>
+      <w:r>
+        <w:t>)</w:t>
+      </w:r>
+    </w:p>
+    <w:p>
+      <w:r>
+        <w:t xml:space="preserve">VALUES </w:t>
+      </w:r>
+      <w:r>
+        <w:t>&lt;</w:t>
+      </w:r>
+      <w:proofErr w:type="spellStart"/>
+      <w:r>
+        <w:t>formated_data</w:t>
+      </w:r>
+      <w:proofErr w:type="spellEnd"/>
+      <w:r>
+        <w:t>&gt;</w:t>
+      </w:r>
+    </w:p>
+    <w:p>
+      <w:pPr>
+        <w:jc w:val="both"/>
+      </w:pPr>
+      <w:r>
+        <w:t xml:space="preserve">Vkladanie záznamov do tabuľky </w:t>
+      </w:r>
+      <w:r>
+        <w:rPr>
+          <w:lang w:val="en-US"/>
+        </w:rPr>
+        <w:t>annotations</w:t>
+      </w:r>
+      <w:r>
+        <w:t xml:space="preserve">. Namiesto </w:t>
+      </w:r>
+      <w:r>
+        <w:rPr>
+          <w:lang w:val="en-US"/>
+        </w:rPr>
+        <w:t>&lt;</w:t>
+      </w:r>
+      <w:proofErr w:type="spellStart"/>
+      <w:r>
+        <w:rPr>
+          <w:lang w:val="en-US"/>
+        </w:rPr>
+        <w:t>formated_data</w:t>
+      </w:r>
+      <w:proofErr w:type="spellEnd"/>
+      <w:r>
+        <w:rPr>
+          <w:lang w:val="en-US"/>
+        </w:rPr>
+        <w:t>&gt;</w:t>
+      </w:r>
+      <w:r>
+        <w:t xml:space="preserve"> sa doplnia samotné dáta z </w:t>
+      </w:r>
+      <w:proofErr w:type="spellStart"/>
+      <w:r>
+        <w:t>batchu</w:t>
+      </w:r>
+      <w:proofErr w:type="spellEnd"/>
+      <w:r>
+        <w:t xml:space="preserve">, ktoré sa pošlú v jednom </w:t>
+      </w:r>
+      <w:proofErr w:type="spellStart"/>
+      <w:r>
+        <w:t>inserte</w:t>
+      </w:r>
+      <w:proofErr w:type="spellEnd"/>
+      <w:r>
+        <w:t xml:space="preserve">, čo je oveľa efektívnejšie ako keby ich posielame samostatne jeden riadok na jeden </w:t>
+      </w:r>
+      <w:proofErr w:type="spellStart"/>
+      <w:r>
+        <w:t>insert</w:t>
+      </w:r>
+      <w:proofErr w:type="spellEnd"/>
+      <w:r>
+        <w:t>.</w:t>
+      </w:r>
+    </w:p>
+    <w:p>
+      <w:pPr>
+        <w:jc w:val="both"/>
+      </w:pPr>
+    </w:p>
+    <w:p>
+      <w:pPr>
+        <w:pStyle w:val="Nadpis2"/>
+        <w:rPr>
+          <w:lang w:val="en-US"/>
+        </w:rPr>
+      </w:pPr>
+      <w:bookmarkStart w:id="23" w:name="_Toc115630348"/>
+      <w:proofErr w:type="spellStart"/>
+      <w:r>
+        <w:rPr>
+          <w:lang w:val="en-US"/>
+        </w:rPr>
+        <w:t>Vloženie</w:t>
+      </w:r>
+      <w:proofErr w:type="spellEnd"/>
+      <w:r>
+        <w:rPr>
+          <w:lang w:val="en-US"/>
+        </w:rPr>
+        <w:t xml:space="preserve"> </w:t>
+      </w:r>
+      <w:proofErr w:type="spellStart"/>
+      <w:r>
+        <w:rPr>
+          <w:lang w:val="en-US"/>
+        </w:rPr>
+        <w:t>dát</w:t>
+      </w:r>
+      <w:proofErr w:type="spellEnd"/>
+      <w:r>
+        <w:rPr>
+          <w:lang w:val="en-US"/>
+        </w:rPr>
+        <w:t xml:space="preserve"> do </w:t>
+      </w:r>
+      <w:proofErr w:type="spellStart"/>
+      <w:r>
+        <w:rPr>
+          <w:lang w:val="en-US"/>
+        </w:rPr>
+        <w:t>tabuľky</w:t>
+      </w:r>
+      <w:proofErr w:type="spellEnd"/>
+      <w:r>
+        <w:rPr>
+          <w:lang w:val="en-US"/>
+        </w:rPr>
+        <w:t xml:space="preserve"> links</w:t>
+      </w:r>
+      <w:bookmarkEnd w:id="23"/>
+    </w:p>
+    <w:p>
+      <w:r>
+        <w:t xml:space="preserve">INSERT INTO </w:t>
+      </w:r>
+      <w:proofErr w:type="spellStart"/>
+      <w:r>
+        <w:t>links</w:t>
+      </w:r>
+      <w:proofErr w:type="spellEnd"/>
+      <w:r>
+        <w:t>(</w:t>
+      </w:r>
+      <w:proofErr w:type="spellStart"/>
+      <w:r>
+        <w:t>conversation_id</w:t>
+      </w:r>
+      <w:proofErr w:type="spellEnd"/>
+      <w:r>
+        <w:t xml:space="preserve">, </w:t>
+      </w:r>
+      <w:proofErr w:type="spellStart"/>
+      <w:r>
+        <w:t>url</w:t>
+      </w:r>
+      <w:proofErr w:type="spellEnd"/>
+      <w:r>
+        <w:t xml:space="preserve">, title, </w:t>
+      </w:r>
+      <w:proofErr w:type="spellStart"/>
+      <w:r>
+        <w:t>description</w:t>
+      </w:r>
+      <w:proofErr w:type="spellEnd"/>
+      <w:r>
+        <w:t>)</w:t>
+      </w:r>
+    </w:p>
+    <w:p>
+      <w:r>
+        <w:t xml:space="preserve">VALUES </w:t>
+      </w:r>
+      <w:r>
+        <w:t>&lt;</w:t>
+      </w:r>
+      <w:proofErr w:type="spellStart"/>
+      <w:r>
+        <w:t>formated_data</w:t>
+      </w:r>
+      <w:proofErr w:type="spellEnd"/>
+      <w:r>
+        <w:t>&gt;</w:t>
+      </w:r>
+    </w:p>
+    <w:p>
+      <w:pPr>
+        <w:jc w:val="both"/>
+      </w:pPr>
+      <w:r>
+        <w:t xml:space="preserve">Vkladanie záznamov do tabuľky </w:t>
+      </w:r>
+      <w:r>
+        <w:rPr>
+          <w:lang w:val="en-US"/>
+        </w:rPr>
+        <w:t>links</w:t>
+      </w:r>
+      <w:r>
+        <w:t xml:space="preserve">. Namiesto </w:t>
+      </w:r>
+      <w:r>
+        <w:rPr>
+          <w:lang w:val="en-US"/>
+        </w:rPr>
+        <w:t>&lt;</w:t>
+      </w:r>
+      <w:proofErr w:type="spellStart"/>
+      <w:r>
+        <w:rPr>
+          <w:lang w:val="en-US"/>
+        </w:rPr>
+        <w:t>formated_data</w:t>
+      </w:r>
+      <w:proofErr w:type="spellEnd"/>
+      <w:r>
+        <w:rPr>
+          <w:lang w:val="en-US"/>
+        </w:rPr>
+        <w:t>&gt;</w:t>
+      </w:r>
+      <w:r>
+        <w:t xml:space="preserve"> sa doplnia samotné dáta z </w:t>
+      </w:r>
+      <w:proofErr w:type="spellStart"/>
+      <w:r>
+        <w:t>batchu</w:t>
+      </w:r>
+      <w:proofErr w:type="spellEnd"/>
+      <w:r>
+        <w:t xml:space="preserve">, ktoré sa pošlú v jednom </w:t>
+      </w:r>
+      <w:proofErr w:type="spellStart"/>
+      <w:r>
+        <w:t>inserte</w:t>
+      </w:r>
+      <w:proofErr w:type="spellEnd"/>
+      <w:r>
+        <w:t xml:space="preserve">, čo je oveľa efektívnejšie ako keby ich posielame samostatne jeden riadok na jeden </w:t>
+      </w:r>
+      <w:proofErr w:type="spellStart"/>
+      <w:r>
+        <w:t>insert</w:t>
+      </w:r>
+      <w:proofErr w:type="spellEnd"/>
+      <w:r>
+        <w:t>.</w:t>
+      </w:r>
+    </w:p>
+    <w:p>
+      <w:pPr>
+        <w:pStyle w:val="Nadpis2"/>
+      </w:pPr>
+      <w:bookmarkStart w:id="24" w:name="_Toc115630349"/>
+      <w:r>
+        <w:lastRenderedPageBreak/>
+        <w:t xml:space="preserve">Vloženie dát do tabuľky </w:t>
+      </w:r>
+      <w:proofErr w:type="spellStart"/>
+      <w:r>
+        <w:t>conversation_references</w:t>
+      </w:r>
+      <w:bookmarkEnd w:id="24"/>
+      <w:proofErr w:type="spellEnd"/>
+    </w:p>
+    <w:p>
+      <w:r>
+        <w:t xml:space="preserve">INSERT INTO </w:t>
+      </w:r>
+      <w:proofErr w:type="spellStart"/>
+      <w:r>
+        <w:t>conversation_references</w:t>
+      </w:r>
+      <w:proofErr w:type="spellEnd"/>
+      <w:r>
+        <w:t>(</w:t>
+      </w:r>
+      <w:proofErr w:type="spellStart"/>
+      <w:r>
+        <w:t>conversation_id</w:t>
+      </w:r>
+      <w:proofErr w:type="spellEnd"/>
+      <w:r>
+        <w:t xml:space="preserve">, </w:t>
+      </w:r>
+      <w:proofErr w:type="spellStart"/>
+      <w:r>
+        <w:t>parent_id</w:t>
+      </w:r>
+      <w:proofErr w:type="spellEnd"/>
+      <w:r>
+        <w:t>, type)</w:t>
+      </w:r>
+    </w:p>
+    <w:p>
+      <w:r>
+        <w:t xml:space="preserve">VALUES </w:t>
+      </w:r>
+      <w:r>
+        <w:t>&lt;</w:t>
+      </w:r>
+      <w:proofErr w:type="spellStart"/>
+      <w:r>
+        <w:t>formated_data</w:t>
+      </w:r>
+      <w:proofErr w:type="spellEnd"/>
+      <w:r>
+        <w:t>&gt;</w:t>
+      </w:r>
+    </w:p>
+    <w:p>
+      <w:pPr>
+        <w:jc w:val="both"/>
+      </w:pPr>
+      <w:r>
+        <w:t xml:space="preserve">Vkladanie záznamov do tabuľky </w:t>
+      </w:r>
+      <w:proofErr w:type="spellStart"/>
+      <w:r>
+        <w:t>conversation_references</w:t>
+      </w:r>
+      <w:proofErr w:type="spellEnd"/>
+      <w:r>
+        <w:t xml:space="preserve">. Namiesto </w:t>
+      </w:r>
+      <w:r>
+        <w:rPr>
+          <w:lang w:val="en-US"/>
+        </w:rPr>
+        <w:t>&lt;</w:t>
+      </w:r>
+      <w:proofErr w:type="spellStart"/>
+      <w:r>
+        <w:rPr>
+          <w:lang w:val="en-US"/>
+        </w:rPr>
+        <w:t>formated_</w:t>
+      </w:r>
+      <w:r>
+        <w:rPr>
+          <w:lang w:val="en-US"/>
+        </w:rPr>
+        <w:t>d</w:t>
+      </w:r>
+      <w:r>
+        <w:rPr>
+          <w:lang w:val="en-US"/>
+        </w:rPr>
+        <w:t>ata</w:t>
+      </w:r>
+      <w:proofErr w:type="spellEnd"/>
+      <w:r>
+        <w:rPr>
+          <w:lang w:val="en-US"/>
+        </w:rPr>
+        <w:t>&gt;</w:t>
+      </w:r>
+      <w:r>
+        <w:t xml:space="preserve"> sa doplnia samotné dáta z </w:t>
+      </w:r>
+      <w:proofErr w:type="spellStart"/>
+      <w:r>
+        <w:t>batchu</w:t>
+      </w:r>
+      <w:proofErr w:type="spellEnd"/>
+      <w:r>
+        <w:t xml:space="preserve">, ktoré sa pošlú v jednom </w:t>
+      </w:r>
+      <w:proofErr w:type="spellStart"/>
+      <w:r>
+        <w:t>inserte</w:t>
+      </w:r>
+      <w:proofErr w:type="spellEnd"/>
+      <w:r>
+        <w:t xml:space="preserve">, čo je oveľa efektívnejšie ako keby ich posielame samostatne jeden riadok na jeden </w:t>
+      </w:r>
+      <w:proofErr w:type="spellStart"/>
+      <w:r>
+        <w:t>insert</w:t>
+      </w:r>
+      <w:proofErr w:type="spellEnd"/>
+      <w:r>
+        <w:t>.</w:t>
+      </w:r>
+    </w:p>
+    <w:p/>
+    <w:p>
+      <w:pPr>
+        <w:pStyle w:val="Nadpis2"/>
+      </w:pPr>
+      <w:bookmarkStart w:id="25" w:name="_Toc115630350"/>
+      <w:r>
+        <w:t>Pridanie obmedzení (</w:t>
+      </w:r>
+      <w:proofErr w:type="spellStart"/>
+      <w:r>
+        <w:t>constraints</w:t>
+      </w:r>
+      <w:proofErr w:type="spellEnd"/>
+      <w:r>
+        <w:t>)</w:t>
+      </w:r>
+      <w:bookmarkEnd w:id="25"/>
+    </w:p>
+    <w:p>
+      <w:r>
+        <w:t xml:space="preserve">ALTER TABLE </w:t>
+      </w:r>
+      <w:proofErr w:type="spellStart"/>
+      <w:r>
+        <w:t>conversations</w:t>
+      </w:r>
+      <w:proofErr w:type="spellEnd"/>
+    </w:p>
+    <w:p>
+      <w:r>
+        <w:t xml:space="preserve">ADD CONSTRAINT </w:t>
+      </w:r>
+      <w:proofErr w:type="spellStart"/>
+      <w:r>
+        <w:t>fk_user</w:t>
+      </w:r>
+      <w:proofErr w:type="spellEnd"/>
+      <w:r>
+        <w:t xml:space="preserve"> FOREIGN KEY(</w:t>
+      </w:r>
+      <w:proofErr w:type="spellStart"/>
+      <w:r>
+        <w:t>author_id</w:t>
+      </w:r>
+      <w:proofErr w:type="spellEnd"/>
+      <w:r>
+        <w:t>)</w:t>
+      </w:r>
+    </w:p>
+    <w:p>
+      <w:r>
+        <w:t xml:space="preserve">REFERENCES </w:t>
+      </w:r>
+      <w:proofErr w:type="spellStart"/>
+      <w:r>
+        <w:t>authors</w:t>
+      </w:r>
+      <w:proofErr w:type="spellEnd"/>
+      <w:r>
+        <w:t>(id);</w:t>
+      </w:r>
+    </w:p>
+    <w:p/>
+    <w:p>
+      <w:r>
+        <w:t xml:space="preserve">ALTER TABLE </w:t>
+      </w:r>
+      <w:proofErr w:type="spellStart"/>
+      <w:r>
+        <w:t>hashtags</w:t>
+      </w:r>
+      <w:proofErr w:type="spellEnd"/>
+    </w:p>
+    <w:p>
+      <w:r>
+        <w:t xml:space="preserve">ADD CONSTRAINT </w:t>
+      </w:r>
+      <w:proofErr w:type="spellStart"/>
+      <w:r>
+        <w:t>unq_key</w:t>
+      </w:r>
+      <w:proofErr w:type="spellEnd"/>
+      <w:r>
+        <w:t xml:space="preserve"> UNIQUE(tag);</w:t>
+      </w:r>
+    </w:p>
+    <w:p/>
+    <w:p>
+      <w:r>
+        <w:t xml:space="preserve">ALTER TABLE </w:t>
+      </w:r>
+      <w:proofErr w:type="spellStart"/>
+      <w:r>
+        <w:t>conversation_hashtags</w:t>
+      </w:r>
+      <w:proofErr w:type="spellEnd"/>
+    </w:p>
+    <w:p>
+      <w:r>
+        <w:t xml:space="preserve">ADD CONSTRAINT </w:t>
+      </w:r>
+      <w:proofErr w:type="spellStart"/>
+      <w:r>
+        <w:t>fk_conversation</w:t>
+      </w:r>
+      <w:proofErr w:type="spellEnd"/>
+      <w:r>
+        <w:t xml:space="preserve"> FOREIGN KEY(</w:t>
+      </w:r>
+      <w:proofErr w:type="spellStart"/>
+      <w:r>
+        <w:t>conversation_id</w:t>
+      </w:r>
+      <w:proofErr w:type="spellEnd"/>
+      <w:r>
+        <w:t>)</w:t>
+      </w:r>
+    </w:p>
+    <w:p>
+      <w:r>
+        <w:t xml:space="preserve">REFERENCES </w:t>
+      </w:r>
+      <w:proofErr w:type="spellStart"/>
+      <w:r>
+        <w:t>conversations</w:t>
+      </w:r>
+      <w:proofErr w:type="spellEnd"/>
+      <w:r>
+        <w:t>(id);</w:t>
+      </w:r>
+    </w:p>
+    <w:p>
+      <w:r>
+        <w:t xml:space="preserve">ALTER TABLE </w:t>
+      </w:r>
+      <w:proofErr w:type="spellStart"/>
+      <w:r>
+        <w:t>conversation_hashtags</w:t>
+      </w:r>
+      <w:proofErr w:type="spellEnd"/>
+    </w:p>
+    <w:p>
+      <w:r>
+        <w:t xml:space="preserve">ADD CONSTRAINT </w:t>
+      </w:r>
+      <w:proofErr w:type="spellStart"/>
+      <w:r>
+        <w:t>fk_hashtag</w:t>
+      </w:r>
+      <w:proofErr w:type="spellEnd"/>
+      <w:r>
+        <w:t xml:space="preserve"> FOREIGN KEY(</w:t>
+      </w:r>
+      <w:proofErr w:type="spellStart"/>
+      <w:r>
+        <w:t>hashtag_id</w:t>
+      </w:r>
+      <w:proofErr w:type="spellEnd"/>
+      <w:r>
+        <w:t>)</w:t>
+      </w:r>
+    </w:p>
+    <w:p>
+      <w:r>
+        <w:t xml:space="preserve">REFERENCES </w:t>
+      </w:r>
+      <w:proofErr w:type="spellStart"/>
+      <w:r>
+        <w:t>hashtags</w:t>
+      </w:r>
+      <w:proofErr w:type="spellEnd"/>
+      <w:r>
+        <w:t>(id);</w:t>
+      </w:r>
+    </w:p>
+    <w:p/>
+    <w:p>
+      <w:r>
+        <w:t xml:space="preserve">ALTER TABLE </w:t>
+      </w:r>
+      <w:proofErr w:type="spellStart"/>
+      <w:r>
+        <w:t>context_annotations</w:t>
+      </w:r>
+      <w:proofErr w:type="spellEnd"/>
+    </w:p>
+    <w:p>
+      <w:r>
+        <w:t xml:space="preserve">ADD CONSTRAINT </w:t>
+      </w:r>
+      <w:proofErr w:type="spellStart"/>
+      <w:r>
+        <w:t>fk_conversation</w:t>
+      </w:r>
+      <w:proofErr w:type="spellEnd"/>
+      <w:r>
+        <w:t xml:space="preserve"> FOREIGN KEY(</w:t>
+      </w:r>
+      <w:proofErr w:type="spellStart"/>
+      <w:r>
+        <w:t>conversation_id</w:t>
+      </w:r>
+      <w:proofErr w:type="spellEnd"/>
+      <w:r>
+        <w:t>)</w:t>
+      </w:r>
+    </w:p>
+    <w:p>
+      <w:r>
+        <w:t xml:space="preserve">REFERENCES </w:t>
+      </w:r>
+      <w:proofErr w:type="spellStart"/>
+      <w:r>
+        <w:t>conversations</w:t>
+      </w:r>
+      <w:proofErr w:type="spellEnd"/>
+      <w:r>
+        <w:t>(id);</w:t>
+      </w:r>
+    </w:p>
+    <w:p>
+      <w:r>
+        <w:t xml:space="preserve">ALTER TABLE </w:t>
+      </w:r>
+      <w:proofErr w:type="spellStart"/>
+      <w:r>
+        <w:t>context_annotations</w:t>
+      </w:r>
+      <w:proofErr w:type="spellEnd"/>
+    </w:p>
+    <w:p>
+      <w:r>
+        <w:t xml:space="preserve">ADD CONSTRAINT </w:t>
+      </w:r>
+      <w:proofErr w:type="spellStart"/>
+      <w:r>
+        <w:t>fk_context_domain</w:t>
+      </w:r>
+      <w:proofErr w:type="spellEnd"/>
+      <w:r>
+        <w:t xml:space="preserve"> FOREIGN KEY(</w:t>
+      </w:r>
+      <w:proofErr w:type="spellStart"/>
+      <w:r>
+        <w:t>context_domain_id</w:t>
+      </w:r>
+      <w:proofErr w:type="spellEnd"/>
+      <w:r>
+        <w:t>)</w:t>
+      </w:r>
+    </w:p>
+    <w:p>
+      <w:r>
+        <w:t xml:space="preserve">REFERENCES </w:t>
+      </w:r>
+      <w:proofErr w:type="spellStart"/>
+      <w:r>
+        <w:t>context_domains</w:t>
+      </w:r>
+      <w:proofErr w:type="spellEnd"/>
+      <w:r>
+        <w:t>(id);</w:t>
+      </w:r>
+    </w:p>
+    <w:p>
+      <w:r>
+        <w:lastRenderedPageBreak/>
+        <w:t xml:space="preserve">ALTER TABLE </w:t>
+      </w:r>
+      <w:proofErr w:type="spellStart"/>
+      <w:r>
+        <w:t>context_annotations</w:t>
+      </w:r>
+      <w:proofErr w:type="spellEnd"/>
+    </w:p>
+    <w:p>
+      <w:r>
+        <w:t xml:space="preserve">ADD CONSTRAINT </w:t>
+      </w:r>
+      <w:proofErr w:type="spellStart"/>
+      <w:r>
+        <w:t>fk_context_entity</w:t>
+      </w:r>
+      <w:proofErr w:type="spellEnd"/>
+      <w:r>
+        <w:t xml:space="preserve"> FOREIGN KEY(</w:t>
+      </w:r>
+      <w:proofErr w:type="spellStart"/>
+      <w:r>
+        <w:t>context_entity_id</w:t>
+      </w:r>
+      <w:proofErr w:type="spellEnd"/>
+      <w:r>
+        <w:t>)</w:t>
+      </w:r>
+    </w:p>
+    <w:p>
+      <w:r>
+        <w:t xml:space="preserve">REFERENCES </w:t>
+      </w:r>
+      <w:proofErr w:type="spellStart"/>
+      <w:r>
+        <w:t>context_entities</w:t>
+      </w:r>
+      <w:proofErr w:type="spellEnd"/>
+      <w:r>
+        <w:t>(id);</w:t>
+      </w:r>
+    </w:p>
+    <w:p/>
+    <w:p>
+      <w:r>
+        <w:t xml:space="preserve">ALTER TABLE </w:t>
+      </w:r>
+      <w:proofErr w:type="spellStart"/>
+      <w:r>
+        <w:t>annotations</w:t>
+      </w:r>
+      <w:proofErr w:type="spellEnd"/>
+    </w:p>
+    <w:p>
+      <w:r>
+        <w:t xml:space="preserve">ADD CONSTRAINT </w:t>
+      </w:r>
+      <w:proofErr w:type="spellStart"/>
+      <w:r>
+        <w:t>fk_conversation</w:t>
+      </w:r>
+      <w:proofErr w:type="spellEnd"/>
+      <w:r>
+        <w:t xml:space="preserve"> FOREIGN KEY(</w:t>
+      </w:r>
+      <w:proofErr w:type="spellStart"/>
+      <w:r>
+        <w:t>conversation_id</w:t>
+      </w:r>
+      <w:proofErr w:type="spellEnd"/>
+      <w:r>
+        <w:t>)</w:t>
+      </w:r>
+    </w:p>
+    <w:p>
+      <w:r>
+        <w:t xml:space="preserve">REFERENCES </w:t>
+      </w:r>
+      <w:proofErr w:type="spellStart"/>
+      <w:r>
+        <w:t>conversations</w:t>
+      </w:r>
+      <w:proofErr w:type="spellEnd"/>
+      <w:r>
+        <w:t>(id);</w:t>
+      </w:r>
+    </w:p>
+    <w:p/>
+    <w:p>
+      <w:r>
+        <w:t xml:space="preserve">ALTER TABLE </w:t>
+      </w:r>
+      <w:proofErr w:type="spellStart"/>
+      <w:r>
+        <w:t>links</w:t>
+      </w:r>
+      <w:proofErr w:type="spellEnd"/>
+    </w:p>
+    <w:p>
+      <w:r>
+        <w:t xml:space="preserve">ADD CONSTRAINT </w:t>
+      </w:r>
+      <w:proofErr w:type="spellStart"/>
+      <w:r>
+        <w:t>fk_conversation</w:t>
+      </w:r>
+      <w:proofErr w:type="spellEnd"/>
+      <w:r>
+        <w:t xml:space="preserve"> FOREIGN KEY(</w:t>
+      </w:r>
+      <w:proofErr w:type="spellStart"/>
+      <w:r>
+        <w:t>conversation_id</w:t>
+      </w:r>
+      <w:proofErr w:type="spellEnd"/>
+      <w:r>
+        <w:t>)</w:t>
+      </w:r>
+    </w:p>
+    <w:p>
+      <w:r>
+        <w:t xml:space="preserve">REFERENCES </w:t>
+      </w:r>
+      <w:proofErr w:type="spellStart"/>
+      <w:r>
+        <w:t>conversations</w:t>
+      </w:r>
+      <w:proofErr w:type="spellEnd"/>
+      <w:r>
+        <w:t>(id);</w:t>
+      </w:r>
+    </w:p>
+    <w:p/>
+    <w:p>
+      <w:r>
+        <w:t xml:space="preserve">ALTER TABLE </w:t>
+      </w:r>
+      <w:proofErr w:type="spellStart"/>
+      <w:r>
+        <w:t>conversation_references</w:t>
+      </w:r>
+      <w:proofErr w:type="spellEnd"/>
+    </w:p>
+    <w:p>
+      <w:r>
+        <w:t xml:space="preserve">ADD CONSTRAINT </w:t>
+      </w:r>
+      <w:proofErr w:type="spellStart"/>
+      <w:r>
+        <w:t>fk_conversation</w:t>
+      </w:r>
+      <w:proofErr w:type="spellEnd"/>
+      <w:r>
+        <w:t xml:space="preserve"> FOREIGN KEY(</w:t>
+      </w:r>
+      <w:proofErr w:type="spellStart"/>
+      <w:r>
+        <w:t>conversation_id</w:t>
+      </w:r>
+      <w:proofErr w:type="spellEnd"/>
+      <w:r>
+        <w:t>)</w:t>
+      </w:r>
+    </w:p>
+    <w:p>
+      <w:r>
+        <w:t xml:space="preserve">REFERENCES </w:t>
+      </w:r>
+      <w:proofErr w:type="spellStart"/>
+      <w:r>
+        <w:t>conversations</w:t>
+      </w:r>
+      <w:proofErr w:type="spellEnd"/>
+      <w:r>
+        <w:t>(id);</w:t>
+      </w:r>
+    </w:p>
+    <w:p>
+      <w:r>
+        <w:t xml:space="preserve">ALTER TABLE </w:t>
+      </w:r>
+      <w:proofErr w:type="spellStart"/>
+      <w:r>
+        <w:t>conversation_references</w:t>
+      </w:r>
+      <w:proofErr w:type="spellEnd"/>
+    </w:p>
+    <w:p>
+      <w:r>
+        <w:t xml:space="preserve">ADD CONSTRAINT </w:t>
+      </w:r>
+      <w:proofErr w:type="spellStart"/>
+      <w:r>
+        <w:t>fk_conversation_parent</w:t>
+      </w:r>
+      <w:proofErr w:type="spellEnd"/>
+      <w:r>
+        <w:t xml:space="preserve"> FOREIGN KEY(</w:t>
+      </w:r>
+      <w:proofErr w:type="spellStart"/>
+      <w:r>
+        <w:t>parent_id</w:t>
+      </w:r>
+      <w:proofErr w:type="spellEnd"/>
+      <w:r>
+        <w:t>)</w:t>
+      </w:r>
+    </w:p>
+    <w:p>
+      <w:r>
+        <w:t xml:space="preserve">REFERENCES </w:t>
+      </w:r>
+      <w:proofErr w:type="spellStart"/>
+      <w:r>
+        <w:t>conversations</w:t>
+      </w:r>
+      <w:proofErr w:type="spellEnd"/>
+      <w:r>
+        <w:t>(id);</w:t>
+      </w:r>
+    </w:p>
+    <w:p>
+      <w:pPr>
+        <w:jc w:val="both"/>
+      </w:pPr>
+      <w:r>
+        <w:t>SQL slúžiace na pridanie obmedzení do tabuliek.</w:t>
+      </w:r>
+      <w:r>
+        <w:t xml:space="preserve"> Prvým obmedzením je cudzí kľúč (</w:t>
+      </w:r>
+      <w:proofErr w:type="spellStart"/>
+      <w:r>
+        <w:t>foreign</w:t>
+      </w:r>
+      <w:proofErr w:type="spellEnd"/>
+      <w:r>
+        <w:t xml:space="preserve"> </w:t>
+      </w:r>
+      <w:proofErr w:type="spellStart"/>
+      <w:r>
+        <w:t>key</w:t>
+      </w:r>
+      <w:proofErr w:type="spellEnd"/>
+      <w:r>
+        <w:t>), teda ukazovateľ na primárny kľúč (</w:t>
+      </w:r>
+      <w:proofErr w:type="spellStart"/>
+      <w:r>
+        <w:t>primary</w:t>
+      </w:r>
+      <w:proofErr w:type="spellEnd"/>
+      <w:r>
+        <w:t xml:space="preserve"> </w:t>
+      </w:r>
+      <w:proofErr w:type="spellStart"/>
+      <w:r>
+        <w:t>key</w:t>
+      </w:r>
+      <w:proofErr w:type="spellEnd"/>
+      <w:r>
+        <w:t xml:space="preserve">) inej tabuľky. Ďalším obmedzením, ktoré používame pre </w:t>
+      </w:r>
+      <w:proofErr w:type="spellStart"/>
+      <w:r>
+        <w:t>hashtagy</w:t>
+      </w:r>
+      <w:proofErr w:type="spellEnd"/>
+      <w:r>
+        <w:t>, je unikátnosť (</w:t>
+      </w:r>
+      <w:proofErr w:type="spellStart"/>
+      <w:r>
+        <w:t>unique</w:t>
+      </w:r>
+      <w:proofErr w:type="spellEnd"/>
+      <w:r>
+        <w:t>), čo zaručí, aby sa tá istá hodnota nenachádzala v tabuľke viackrát.</w:t>
+      </w:r>
+      <w:r>
+        <w:t xml:space="preserve"> Vďaka tomu, že tieto obmedzenia pridávame až na konci, po vložení všetkých záznamov, ušetríme množstvo času pri vkladaní záznamov.</w:t>
       </w:r>
     </w:p>
     <w:p>
       <w:pPr>
         <w:pStyle w:val="Nadpis1"/>
       </w:pPr>
-      <w:bookmarkStart w:id="11" w:name="_Toc115554955"/>
-      <w:r>
-        <w:t>Použité SQL</w:t>
-      </w:r>
-      <w:bookmarkEnd w:id="11"/>
+      <w:bookmarkStart w:id="26" w:name="_Toc115630351"/>
+      <w:r>
+        <w:t>Počet a veľkosť záznamov</w:t>
+      </w:r>
+      <w:bookmarkEnd w:id="26"/>
     </w:p>
     <w:p>
       <w:pPr>
         <w:pStyle w:val="Nadpis2"/>
       </w:pPr>
-      <w:r>
-        <w:t>Vytvorenie tabuliek</w:t>
+      <w:bookmarkStart w:id="27" w:name="_Toc115630352"/>
+      <w:r>
+        <w:t>Počet</w:t>
+      </w:r>
+      <w:bookmarkEnd w:id="27"/>
+    </w:p>
+    <w:p>
+      <w:r>
+        <w:drawing>
+          <wp:inline distT="0" distB="0" distL="0" distR="0" wp14:anchorId="3639AD5D" wp14:editId="44A1E3DC">
+            <wp:extent cx="5760720" cy="349250"/>
+            <wp:effectExtent l="0" t="0" r="0" b="0"/>
+            <wp:docPr id="1" name="Obrázok 1"/>
+            <wp:cNvGraphicFramePr>
+              <a:graphicFrameLocks xmlns:a="http://schemas.openxmlformats.org/drawingml/2006/main" noChangeAspect="1"/>
+            </wp:cNvGraphicFramePr>
+            <a:graphic xmlns:a="http://schemas.openxmlformats.org/drawingml/2006/main">
+              <a:graphicData uri="http://schemas.openxmlformats.org/drawingml/2006/picture">
+                <pic:pic xmlns:pic="http://schemas.openxmlformats.org/drawingml/2006/picture">
+                  <pic:nvPicPr>
+                    <pic:cNvPr id="1" name=""/>
+                    <pic:cNvPicPr/>
+                  </pic:nvPicPr>
+                  <pic:blipFill>
+                    <a:blip r:embed="rId8"/>
+                    <a:stretch>
+                      <a:fillRect/>
+                    </a:stretch>
+                  </pic:blipFill>
+                  <pic:spPr>
+                    <a:xfrm>
+                      <a:off x="0" y="0"/>
+                      <a:ext cx="5760720" cy="349250"/>
+                    </a:xfrm>
+                    <a:prstGeom prst="rect">
+                      <a:avLst/>
+                    </a:prstGeom>
+                  </pic:spPr>
+                </pic:pic>
+              </a:graphicData>
+            </a:graphic>
+          </wp:inline>
+        </w:drawing>
+      </w:r>
+    </w:p>
+    <w:p>
+      <w:pPr>
+        <w:pStyle w:val="Nadpis2"/>
+      </w:pPr>
+      <w:bookmarkStart w:id="28" w:name="_Toc115630353"/>
+      <w:r>
+        <w:lastRenderedPageBreak/>
+        <w:t>Veľkosť</w:t>
+      </w:r>
+      <w:bookmarkEnd w:id="28"/>
+    </w:p>
+    <w:p>
+      <w:r>
+        <w:drawing>
+          <wp:inline distT="0" distB="0" distL="0" distR="0" wp14:anchorId="088E6F27" wp14:editId="1D29F8CA">
+            <wp:extent cx="5760720" cy="330200"/>
+            <wp:effectExtent l="0" t="0" r="0" b="0"/>
+            <wp:docPr id="3" name="Obrázok 3"/>
+            <wp:cNvGraphicFramePr>
+              <a:graphicFrameLocks xmlns:a="http://schemas.openxmlformats.org/drawingml/2006/main" noChangeAspect="1"/>
+            </wp:cNvGraphicFramePr>
+            <a:graphic xmlns:a="http://schemas.openxmlformats.org/drawingml/2006/main">
+              <a:graphicData uri="http://schemas.openxmlformats.org/drawingml/2006/picture">
+                <pic:pic xmlns:pic="http://schemas.openxmlformats.org/drawingml/2006/picture">
+                  <pic:nvPicPr>
+                    <pic:cNvPr id="1" name=""/>
+                    <pic:cNvPicPr/>
+                  </pic:nvPicPr>
+                  <pic:blipFill>
+                    <a:blip r:embed="rId9"/>
+                    <a:stretch>
+                      <a:fillRect/>
+                    </a:stretch>
+                  </pic:blipFill>
+                  <pic:spPr>
+                    <a:xfrm>
+                      <a:off x="0" y="0"/>
+                      <a:ext cx="5760720" cy="330200"/>
+                    </a:xfrm>
+                    <a:prstGeom prst="rect">
+                      <a:avLst/>
+                    </a:prstGeom>
+                  </pic:spPr>
+                </pic:pic>
+              </a:graphicData>
+            </a:graphic>
+          </wp:inline>
+        </w:drawing>
+      </w:r>
+    </w:p>
+    <w:p>
+      <w:pPr>
+        <w:pStyle w:val="Nadpis1"/>
+      </w:pPr>
+      <w:bookmarkStart w:id="29" w:name="_Toc115630354"/>
+      <w:r>
+        <w:t>Čas importu – grafy</w:t>
+      </w:r>
+      <w:bookmarkEnd w:id="29"/>
+    </w:p>
+    <w:p>
+      <w:r>
+        <w:t>Jednotlivé časy importu (ktoré boli taktiež použité pri tvorbe nasledujúcich grafov) sú priložené v .</w:t>
+      </w:r>
+      <w:proofErr w:type="spellStart"/>
+      <w:r>
+        <w:t>csv</w:t>
+      </w:r>
+      <w:proofErr w:type="spellEnd"/>
+      <w:r>
+        <w:t xml:space="preserve"> súboroch v priečinku </w:t>
+      </w:r>
+      <w:proofErr w:type="spellStart"/>
+      <w:r>
+        <w:t>results_times</w:t>
+      </w:r>
+      <w:proofErr w:type="spellEnd"/>
+      <w:r>
+        <w:t>.</w:t>
+      </w:r>
+    </w:p>
+    <w:p>
+      <w:r>
+        <w:drawing>
+          <wp:inline distT="0" distB="0" distL="0" distR="0" wp14:anchorId="3C9091B6" wp14:editId="1132C564">
+            <wp:extent cx="3638550" cy="2647950"/>
+            <wp:effectExtent l="0" t="0" r="0" b="0"/>
+            <wp:docPr id="4" name="Obrázok 4"/>
+            <wp:cNvGraphicFramePr>
+              <a:graphicFrameLocks xmlns:a="http://schemas.openxmlformats.org/drawingml/2006/main" noChangeAspect="1"/>
+            </wp:cNvGraphicFramePr>
+            <a:graphic xmlns:a="http://schemas.openxmlformats.org/drawingml/2006/main">
+              <a:graphicData uri="http://schemas.openxmlformats.org/drawingml/2006/picture">
+                <pic:pic xmlns:pic="http://schemas.openxmlformats.org/drawingml/2006/picture">
+                  <pic:nvPicPr>
+                    <pic:cNvPr id="1" name=""/>
+                    <pic:cNvPicPr/>
+                  </pic:nvPicPr>
+                  <pic:blipFill>
+                    <a:blip r:embed="rId10"/>
+                    <a:stretch>
+                      <a:fillRect/>
+                    </a:stretch>
+                  </pic:blipFill>
+                  <pic:spPr>
+                    <a:xfrm>
+                      <a:off x="0" y="0"/>
+                      <a:ext cx="3638550" cy="2647950"/>
+                    </a:xfrm>
+                    <a:prstGeom prst="rect">
+                      <a:avLst/>
+                    </a:prstGeom>
+                  </pic:spPr>
+                </pic:pic>
+              </a:graphicData>
+            </a:graphic>
+          </wp:inline>
+        </w:drawing>
       </w:r>
     </w:p>
     <w:p/>
     <w:p>
-      <w:r>
-        <w:t>CREATE TABLE IF NOT EXISTS authors(</w:t>
-      </w:r>
-    </w:p>
-    <w:p>
-      <w:r>
-        <w:t xml:space="preserve">            id BIGINT PRIMARY KEY,</w:t>
-      </w:r>
-    </w:p>
-    <w:p>
-      <w:r>
-        <w:t xml:space="preserve">            name VARCHAR(255),</w:t>
-      </w:r>
-    </w:p>
-    <w:p>
-      <w:r>
-        <w:t xml:space="preserve">            username VARCHAR(255),</w:t>
-      </w:r>
-    </w:p>
-    <w:p>
-      <w:r>
-        <w:t xml:space="preserve">            description TEXT,</w:t>
-      </w:r>
-    </w:p>
-    <w:p>
-      <w:r>
-        <w:t xml:space="preserve">            followers_count INT,</w:t>
-      </w:r>
-    </w:p>
-    <w:p>
-      <w:r>
-        <w:t xml:space="preserve">            following_count INT,</w:t>
-      </w:r>
-    </w:p>
-    <w:p>
-      <w:r>
-        <w:t xml:space="preserve">            tweet_count INT,</w:t>
-      </w:r>
-    </w:p>
-    <w:p>
-      <w:r>
-        <w:t xml:space="preserve">            listed_count INT</w:t>
-      </w:r>
-    </w:p>
-    <w:p>
-      <w:r>
-        <w:t>);</w:t>
-      </w:r>
-    </w:p>
-    <w:p/>
-    <w:p>
-      <w:r>
-        <w:t>CREATE TABLE IF NOT EXISTS conversations(</w:t>
-      </w:r>
-    </w:p>
-    <w:p>
-      <w:r>
-        <w:t xml:space="preserve">            id BIGINT PRIMARY KEY,</w:t>
-      </w:r>
-    </w:p>
-    <w:p>
-      <w:r>
-        <w:t xml:space="preserve">            author_id BIGINT NOT NULL,</w:t>
-      </w:r>
-    </w:p>
-    <w:p>
-      <w:r>
-        <w:t xml:space="preserve">            content TEXT NOT NULL,</w:t>
-      </w:r>
-    </w:p>
-    <w:p>
-      <w:r>
-        <w:t xml:space="preserve">            possibly_sensitive BOOLEAN NOT NULL,</w:t>
-      </w:r>
-    </w:p>
-    <w:p>
-      <w:r>
-        <w:t xml:space="preserve">            language VARCHAR(3) NOT NULL,</w:t>
+      <w:pPr>
+        <w:rPr>
+          <w:noProof/>
+        </w:rPr>
+      </w:pPr>
+      <w:r>
+        <w:drawing>
+          <wp:inline distT="0" distB="0" distL="0" distR="0" wp14:anchorId="11085298" wp14:editId="07555CE6">
+            <wp:extent cx="3638550" cy="2647950"/>
+            <wp:effectExtent l="0" t="0" r="0" b="0"/>
+            <wp:docPr id="5" name="Obrázok 5"/>
+            <wp:cNvGraphicFramePr>
+              <a:graphicFrameLocks xmlns:a="http://schemas.openxmlformats.org/drawingml/2006/main" noChangeAspect="1"/>
+            </wp:cNvGraphicFramePr>
+            <a:graphic xmlns:a="http://schemas.openxmlformats.org/drawingml/2006/main">
+              <a:graphicData uri="http://schemas.openxmlformats.org/drawingml/2006/picture">
+                <pic:pic xmlns:pic="http://schemas.openxmlformats.org/drawingml/2006/picture">
+                  <pic:nvPicPr>
+                    <pic:cNvPr id="1" name=""/>
+                    <pic:cNvPicPr/>
+                  </pic:nvPicPr>
+                  <pic:blipFill>
+                    <a:blip r:embed="rId11"/>
+                    <a:stretch>
+                      <a:fillRect/>
+                    </a:stretch>
+                  </pic:blipFill>
+                  <pic:spPr>
+                    <a:xfrm>
+                      <a:off x="0" y="0"/>
+                      <a:ext cx="3638550" cy="2647950"/>
+                    </a:xfrm>
+                    <a:prstGeom prst="rect">
+                      <a:avLst/>
+                    </a:prstGeom>
+                  </pic:spPr>
+                </pic:pic>
+              </a:graphicData>
+            </a:graphic>
+          </wp:inline>
+        </w:drawing>
+      </w:r>
+      <w:r>
+        <w:rPr>
+          <w:noProof/>
+        </w:rPr>
+        <w:t xml:space="preserve"> </w:t>
       </w:r>
     </w:p>
     <w:p>
       <w:r>
         <w:lastRenderedPageBreak/>
-        <w:t xml:space="preserve">            source TEXT NOT NULL,</w:t>
-      </w:r>
-    </w:p>
-    <w:p>
-      <w:r>
-        <w:t xml:space="preserve">            retweet_count INT,</w:t>
-      </w:r>
-    </w:p>
-    <w:p>
-      <w:r>
-        <w:t xml:space="preserve">            reply_count INT,</w:t>
-      </w:r>
-    </w:p>
-    <w:p>
-      <w:r>
-        <w:t xml:space="preserve">            like_count INT,</w:t>
-      </w:r>
-    </w:p>
-    <w:p>
-      <w:r>
-        <w:t xml:space="preserve">            quote_count INT,</w:t>
-      </w:r>
-    </w:p>
-    <w:p>
-      <w:r>
-        <w:t xml:space="preserve">            created_at TIMESTAMPTZ NOT NULL</w:t>
-      </w:r>
-    </w:p>
-    <w:p>
-      <w:r>
-        <w:t>);</w:t>
-      </w:r>
-    </w:p>
-    <w:p/>
-    <w:p>
-      <w:r>
-        <w:t>CREATE TABLE IF NOT EXISTS hashtags(</w:t>
-      </w:r>
-    </w:p>
-    <w:p>
-      <w:r>
-        <w:t xml:space="preserve">            id BIGINT PRIMARY KEY,</w:t>
-      </w:r>
-    </w:p>
-    <w:p>
-      <w:r>
-        <w:t xml:space="preserve">            tag TEXT NOT NULL</w:t>
-      </w:r>
-    </w:p>
-    <w:p>
-      <w:r>
-        <w:t>);</w:t>
-      </w:r>
-    </w:p>
-    <w:p/>
-    <w:p>
-      <w:r>
-        <w:t>CREATE TABLE IF NOT EXISTS conversation_hashtags(</w:t>
-      </w:r>
-    </w:p>
-    <w:p>
-      <w:r>
-        <w:t xml:space="preserve">            id BIGSERIAL PRIMARY KEY,</w:t>
-      </w:r>
-    </w:p>
-    <w:p>
-      <w:r>
-        <w:t xml:space="preserve">            conversation_id BIGINT NOT NULL,</w:t>
-      </w:r>
-    </w:p>
-    <w:p>
-      <w:r>
-        <w:t xml:space="preserve">            hashtag_id BIGINT NOT NULL</w:t>
-      </w:r>
-    </w:p>
-    <w:p>
-      <w:r>
-        <w:t>);</w:t>
-      </w:r>
-    </w:p>
-    <w:p/>
-    <w:p>
-      <w:r>
-        <w:t>CREATE TABLE IF NOT EXISTS context_domains(</w:t>
-      </w:r>
-    </w:p>
-    <w:p>
-      <w:r>
-        <w:t xml:space="preserve">            id BIGINT PRIMARY KEY,</w:t>
-      </w:r>
-    </w:p>
-    <w:p>
-      <w:r>
-        <w:t xml:space="preserve">            name VARCHAR(255) NOT NULL,</w:t>
-      </w:r>
-    </w:p>
-    <w:p>
-      <w:r>
-        <w:t xml:space="preserve">            description TEXT</w:t>
-      </w:r>
-    </w:p>
-    <w:p>
-      <w:r>
-        <w:t>);</w:t>
-      </w:r>
-    </w:p>
-    <w:p/>
-    <w:p>
-      <w:r>
-        <w:t>CREATE TABLE IF NOT EXISTS context_entities(</w:t>
-      </w:r>
-    </w:p>
-    <w:p>
-      <w:r>
-        <w:t xml:space="preserve">            id BIGINT PRIMARY KEY,</w:t>
-      </w:r>
-    </w:p>
-    <w:p>
-      <w:r>
-        <w:lastRenderedPageBreak/>
-        <w:t xml:space="preserve">            name VARCHAR(255) NOT NULL,</w:t>
-      </w:r>
-    </w:p>
-    <w:p>
-      <w:r>
-        <w:t xml:space="preserve">            description TEXT</w:t>
-      </w:r>
-    </w:p>
-    <w:p>
-      <w:r>
-        <w:t>);</w:t>
-      </w:r>
-    </w:p>
-    <w:p/>
-    <w:p>
-      <w:r>
-        <w:t>CREATE TABLE IF NOT EXISTS context_annotations(</w:t>
-      </w:r>
-    </w:p>
-    <w:p>
-      <w:r>
-        <w:t xml:space="preserve">            id BIGSERIAL PRIMARY KEY,</w:t>
-      </w:r>
-    </w:p>
-    <w:p>
-      <w:r>
-        <w:t xml:space="preserve">            conversation_id BIGINT NOT NULL,</w:t>
-      </w:r>
-    </w:p>
-    <w:p>
-      <w:r>
-        <w:t xml:space="preserve">            context_domain_id BIGINT NOT NULL,</w:t>
-      </w:r>
-    </w:p>
-    <w:p>
-      <w:r>
-        <w:t xml:space="preserve">            context_entity_id BIGINT NOT NULL</w:t>
-      </w:r>
-    </w:p>
-    <w:p>
-      <w:r>
-        <w:t>);</w:t>
-      </w:r>
-    </w:p>
-    <w:p/>
-    <w:p>
-      <w:r>
-        <w:t>C</w:t>
-      </w:r>
-      <w:r>
-        <w:t>REATE TABLE IF NOT EXISTS annotations(</w:t>
-      </w:r>
-    </w:p>
-    <w:p>
-      <w:r>
-        <w:t xml:space="preserve">            id BIGSERIAL PRIMARY KEY,</w:t>
-      </w:r>
-    </w:p>
-    <w:p>
-      <w:r>
-        <w:t xml:space="preserve">            conversation_id BIGINT NOT NULL,</w:t>
-      </w:r>
-    </w:p>
-    <w:p>
-      <w:r>
-        <w:t xml:space="preserve">            value TEXT NOT NULL,</w:t>
-      </w:r>
-    </w:p>
-    <w:p>
-      <w:r>
-        <w:t xml:space="preserve">            type TEXT NOT NULL,</w:t>
-      </w:r>
-    </w:p>
-    <w:p>
-      <w:r>
-        <w:t xml:space="preserve">            probability NUMERIC(4, 3) NOT NULL</w:t>
-      </w:r>
-    </w:p>
-    <w:p>
-      <w:r>
-        <w:t>);</w:t>
-      </w:r>
-    </w:p>
-    <w:p/>
-    <w:p>
-      <w:r>
-        <w:t>CREATE TABLE IF NOT EXISTS links(</w:t>
-      </w:r>
-    </w:p>
-    <w:p>
-      <w:r>
-        <w:t xml:space="preserve">            id BIGSERIAL PRIMARY KEY,</w:t>
-      </w:r>
-    </w:p>
-    <w:p>
-      <w:r>
-        <w:t xml:space="preserve">            conversation_id BIGINT NOT NULL,</w:t>
-      </w:r>
-    </w:p>
-    <w:p>
-      <w:r>
-        <w:t xml:space="preserve">            url VARCHAR(2048) NOT NULL,</w:t>
-      </w:r>
-    </w:p>
-    <w:p>
-      <w:r>
-        <w:t xml:space="preserve">            title TEXT,</w:t>
-      </w:r>
-    </w:p>
-    <w:p>
-      <w:r>
-        <w:t xml:space="preserve">            description TEXT</w:t>
-      </w:r>
-    </w:p>
-    <w:p>
-      <w:r>
-        <w:t>)</w:t>
-      </w:r>
-      <w:r>
-        <w:t>;</w:t>
-      </w:r>
-    </w:p>
-    <w:p/>
-    <w:p>
-      <w:r>
-        <w:lastRenderedPageBreak/>
-        <w:t>CREATE TABLE IF NOT EXISTS conversation_references(</w:t>
-      </w:r>
-    </w:p>
-    <w:p>
-      <w:r>
-        <w:t xml:space="preserve">            id BIGSERIAL PRIMARY KEY,</w:t>
-      </w:r>
-    </w:p>
-    <w:p>
-      <w:r>
-        <w:t xml:space="preserve">            conversation_id BIGINT NOT NULL,</w:t>
-      </w:r>
-    </w:p>
-    <w:p>
-      <w:r>
-        <w:t xml:space="preserve">            parent_id BIGINT NOT NULL,</w:t>
-      </w:r>
-    </w:p>
-    <w:p>
-      <w:r>
-        <w:t xml:space="preserve">            type VARCHAR(20) NOT NULL</w:t>
-      </w:r>
-    </w:p>
-    <w:p>
-      <w:r>
-        <w:t>)</w:t>
-      </w:r>
-      <w:r>
-        <w:t>;</w:t>
-      </w:r>
-    </w:p>
-    <w:p>
-      <w:pPr>
-        <w:jc w:val="both"/>
-      </w:pPr>
-      <w:r>
-        <w:t>Dátové typy som použil podľa schémy zo zadania. Jedinou výnimkou je dátový typ BIGSERIAL, čo je BIGINT, ktoré sa automaticky inkrementuje. Do vytvárania tabuliek som nedával obmedzenia (constraints) pre cudzie kľúče a unikátne záznamy (pri hashtagoch), keďže by to značne spomalilo vkladanie do týchto tabuliek. Obmedzenia pridávam až na záver pomocou ALTER TABLE &lt;meno&gt; ADD CONSTRAINT. To skontroluje všetky riadky naraz, vďaka čomu program ušetrí množstvo času.</w:t>
-      </w:r>
-    </w:p>
-    <w:p>
-      <w:pPr>
-        <w:pStyle w:val="Nadpis1"/>
-      </w:pPr>
-      <w:bookmarkStart w:id="12" w:name="_Toc115554956"/>
-      <w:r>
-        <w:t>Počet a veľkosť záznamov</w:t>
-      </w:r>
-      <w:bookmarkEnd w:id="12"/>
+        <w:drawing>
+          <wp:inline distT="0" distB="0" distL="0" distR="0" wp14:anchorId="29B93013" wp14:editId="40760572">
+            <wp:extent cx="3733800" cy="2647950"/>
+            <wp:effectExtent l="0" t="0" r="0" b="0"/>
+            <wp:docPr id="6" name="Obrázok 6"/>
+            <wp:cNvGraphicFramePr>
+              <a:graphicFrameLocks xmlns:a="http://schemas.openxmlformats.org/drawingml/2006/main" noChangeAspect="1"/>
+            </wp:cNvGraphicFramePr>
+            <a:graphic xmlns:a="http://schemas.openxmlformats.org/drawingml/2006/main">
+              <a:graphicData uri="http://schemas.openxmlformats.org/drawingml/2006/picture">
+                <pic:pic xmlns:pic="http://schemas.openxmlformats.org/drawingml/2006/picture">
+                  <pic:nvPicPr>
+                    <pic:cNvPr id="1" name=""/>
+                    <pic:cNvPicPr/>
+                  </pic:nvPicPr>
+                  <pic:blipFill>
+                    <a:blip r:embed="rId12"/>
+                    <a:stretch>
+                      <a:fillRect/>
+                    </a:stretch>
+                  </pic:blipFill>
+                  <pic:spPr>
+                    <a:xfrm>
+                      <a:off x="0" y="0"/>
+                      <a:ext cx="3733800" cy="2647950"/>
+                    </a:xfrm>
+                    <a:prstGeom prst="rect">
+                      <a:avLst/>
+                    </a:prstGeom>
+                  </pic:spPr>
+                </pic:pic>
+              </a:graphicData>
+            </a:graphic>
+          </wp:inline>
+        </w:drawing>
+      </w:r>
     </w:p>
     <w:sectPr>
-      <w:headerReference w:type="default" r:id="rId8"/>
+      <w:headerReference w:type="default" r:id="rId13"/>
       <w:pgSz w:w="11906" w:h="16838"/>
       <w:pgMar w:top="1417" w:right="1417" w:bottom="1417" w:left="1417" w:header="708" w:footer="708" w:gutter="0"/>
       <w:cols w:space="708"/>
@@ -3489,7 +8352,7 @@
   <w:style w:type="paragraph" w:default="1" w:styleId="Normlny">
     <w:name w:val="Normal"/>
     <w:qFormat/>
-    <w:rsid w:val="00F50A73"/>
+    <w:rsid w:val="00CA01AF"/>
     <w:rPr>
       <w:rFonts w:ascii="Arial" w:hAnsi="Arial"/>
       <w:sz w:val="24"/>

--- a/Adamovic_PDT_zadanie_1.docx
+++ b/Adamovic_PDT_zadanie_1.docx
@@ -5277,13 +5277,7 @@
         <w:t>.</w:t>
       </w:r>
       <w:r>
-        <w:t xml:space="preserve"> </w:t>
-      </w:r>
-      <w:r>
-        <w:t>Keďže nemáme</w:t>
-      </w:r>
-      <w:r>
-        <w:t xml:space="preserve"> špecifikované, ktoré riadky sa majú do tabuľky vložiť, INSERT sa bude snažiť naplniť všetky, ktoré v tabuľke existujú.</w:t>
+        <w:t xml:space="preserve"> Keďže nemáme špecifikované, ktoré riadky sa majú do tabuľky vložiť, INSERT sa bude snažiť naplniť všetky, ktoré v tabuľke existujú.</w:t>
       </w:r>
       <w:r>
         <w:t xml:space="preserve"> Namiesto </w:t>
@@ -5572,10 +5566,7 @@
       </w:r>
       <w:proofErr w:type="spellEnd"/>
       <w:r>
-        <w:t xml:space="preserve">. </w:t>
-      </w:r>
-      <w:r>
-        <w:t xml:space="preserve">Namiesto </w:t>
+        <w:t xml:space="preserve">. Namiesto </w:t>
       </w:r>
       <w:r>
         <w:rPr>
@@ -5699,10 +5690,7 @@
       </w:r>
       <w:proofErr w:type="spellStart"/>
       <w:r>
-        <w:t>conversation_</w:t>
-      </w:r>
-      <w:r>
-        <w:t>hashtags</w:t>
+        <w:t>conversation_hashtags</w:t>
       </w:r>
       <w:proofErr w:type="spellEnd"/>
       <w:r>
@@ -5753,23 +5741,384 @@
       </w:r>
       <w:proofErr w:type="spellEnd"/>
       <w:r>
+        <w:t xml:space="preserve">. Máme špecifikované, ktoré riadky ideme vkladať. Keďže tabuľka používa </w:t>
+      </w:r>
+      <w:proofErr w:type="spellStart"/>
+      <w:r>
+        <w:t>datatyp</w:t>
+      </w:r>
+      <w:proofErr w:type="spellEnd"/>
+      <w:r>
+        <w:t xml:space="preserve"> BIGSERIAL pre id, nemusíme ho pridávať my, lebo sa vyplní automaticky.</w:t>
+      </w:r>
+    </w:p>
+    <w:p>
+      <w:pPr>
+        <w:jc w:val="both"/>
+      </w:pPr>
+    </w:p>
+    <w:p>
+      <w:pPr>
+        <w:pStyle w:val="Nadpis2"/>
+        <w:rPr>
+          <w:lang w:val="en-US"/>
+        </w:rPr>
+      </w:pPr>
+      <w:bookmarkStart w:id="19" w:name="_Toc115630344"/>
+      <w:r>
+        <w:t xml:space="preserve">Vloženie dát do tabuľky </w:t>
+      </w:r>
+      <w:proofErr w:type="spellStart"/>
+      <w:r>
+        <w:t>context</w:t>
+      </w:r>
+      <w:proofErr w:type="spellEnd"/>
+      <w:r>
+        <w:rPr>
+          <w:lang w:val="en-US"/>
+        </w:rPr>
+        <w:t>_domains</w:t>
+      </w:r>
+      <w:bookmarkEnd w:id="19"/>
+    </w:p>
+    <w:p>
+      <w:pPr>
+        <w:rPr>
+          <w:lang w:val="en-US"/>
+        </w:rPr>
+      </w:pPr>
+      <w:r>
+        <w:rPr>
+          <w:lang w:val="en-US"/>
+        </w:rPr>
+        <w:t xml:space="preserve">INSERT INTO </w:t>
+      </w:r>
+      <w:proofErr w:type="spellStart"/>
+      <w:r>
+        <w:rPr>
+          <w:lang w:val="en-US"/>
+        </w:rPr>
+        <w:t>context_domains</w:t>
+      </w:r>
+      <w:proofErr w:type="spellEnd"/>
+    </w:p>
+    <w:p>
+      <w:pPr>
+        <w:rPr>
+          <w:lang w:val="en-US"/>
+        </w:rPr>
+      </w:pPr>
+      <w:r>
+        <w:rPr>
+          <w:lang w:val="en-US"/>
+        </w:rPr>
+        <w:t xml:space="preserve">VALUES </w:t>
+      </w:r>
+      <w:r>
+        <w:rPr>
+          <w:lang w:val="en-US"/>
+        </w:rPr>
+        <w:t>&lt;</w:t>
+      </w:r>
+      <w:proofErr w:type="spellStart"/>
+      <w:r>
+        <w:rPr>
+          <w:lang w:val="en-US"/>
+        </w:rPr>
+        <w:t>formated_data</w:t>
+      </w:r>
+      <w:proofErr w:type="spellEnd"/>
+      <w:r>
+        <w:rPr>
+          <w:lang w:val="en-US"/>
+        </w:rPr>
+        <w:t>&gt;</w:t>
+      </w:r>
+    </w:p>
+    <w:p>
+      <w:pPr>
+        <w:rPr>
+          <w:lang w:val="en-US"/>
+        </w:rPr>
+      </w:pPr>
+      <w:r>
+        <w:rPr>
+          <w:lang w:val="en-US"/>
+        </w:rPr>
+        <w:t>ON CONFLICT (id) DO NOTHING</w:t>
+      </w:r>
+    </w:p>
+    <w:p>
+      <w:pPr>
+        <w:jc w:val="both"/>
+        <w:rPr>
+          <w:lang w:val="en-US"/>
+        </w:rPr>
+      </w:pPr>
+      <w:r>
+        <w:t xml:space="preserve">Vkladanie záznamov do tabuľky </w:t>
+      </w:r>
+      <w:proofErr w:type="spellStart"/>
+      <w:r>
+        <w:t>context</w:t>
+      </w:r>
+      <w:proofErr w:type="spellEnd"/>
+      <w:r>
+        <w:rPr>
+          <w:lang w:val="en-US"/>
+        </w:rPr>
+        <w:t>_domains</w:t>
+      </w:r>
+      <w:r>
+        <w:t xml:space="preserve">. Namiesto </w:t>
+      </w:r>
+      <w:r>
+        <w:rPr>
+          <w:lang w:val="en-US"/>
+        </w:rPr>
+        <w:t>&lt;</w:t>
+      </w:r>
+      <w:proofErr w:type="spellStart"/>
+      <w:r>
+        <w:rPr>
+          <w:lang w:val="en-US"/>
+        </w:rPr>
+        <w:t>formated_data</w:t>
+      </w:r>
+      <w:proofErr w:type="spellEnd"/>
+      <w:r>
+        <w:rPr>
+          <w:lang w:val="en-US"/>
+        </w:rPr>
+        <w:t>&gt;</w:t>
+      </w:r>
+      <w:r>
+        <w:t xml:space="preserve"> sa doplnia samotné dáta z </w:t>
+      </w:r>
+      <w:proofErr w:type="spellStart"/>
+      <w:r>
+        <w:t>batchu</w:t>
+      </w:r>
+      <w:proofErr w:type="spellEnd"/>
+      <w:r>
+        <w:t xml:space="preserve">, ktoré sa pošlú v jednom </w:t>
+      </w:r>
+      <w:proofErr w:type="spellStart"/>
+      <w:r>
+        <w:t>inserte</w:t>
+      </w:r>
+      <w:proofErr w:type="spellEnd"/>
+      <w:r>
+        <w:t xml:space="preserve">, čo je oveľa efektívnejšie ako keby ich posielame samostatne jeden riadok na jeden </w:t>
+      </w:r>
+      <w:proofErr w:type="spellStart"/>
+      <w:r>
+        <w:t>insert</w:t>
+      </w:r>
+      <w:proofErr w:type="spellEnd"/>
+      <w:r>
         <w:t>.</w:t>
       </w:r>
       <w:r>
-        <w:t xml:space="preserve"> Máme špecifikované, ktoré riadky ideme vkladať. Keďže tabuľka používa </w:t>
-      </w:r>
-      <w:proofErr w:type="spellStart"/>
-      <w:r>
-        <w:t>datatyp</w:t>
-      </w:r>
-      <w:proofErr w:type="spellEnd"/>
-      <w:r>
-        <w:t xml:space="preserve"> BIGSERIAL pre id, nemusíme ho pridávať my, lebo sa vyplní automaticky.</w:t>
+        <w:t xml:space="preserve"> </w:t>
+      </w:r>
+      <w:r>
+        <w:t>Posledný riadok SQL nám zabezpečí, aby nám program nepadol, keby sa snažíme vložiť duplikát domény do databázy.</w:t>
+      </w:r>
+    </w:p>
+    <w:p>
+      <w:pPr>
+        <w:rPr>
+          <w:lang w:val="en-US"/>
+        </w:rPr>
+      </w:pPr>
+    </w:p>
+    <w:p>
+      <w:pPr>
+        <w:pStyle w:val="Nadpis2"/>
+        <w:rPr>
+          <w:lang w:val="en-US"/>
+        </w:rPr>
+      </w:pPr>
+      <w:bookmarkStart w:id="20" w:name="_Toc115630345"/>
+      <w:r>
+        <w:t xml:space="preserve">Vloženie dát do tabuľky </w:t>
+      </w:r>
+      <w:proofErr w:type="spellStart"/>
+      <w:r>
+        <w:t>context</w:t>
+      </w:r>
+      <w:proofErr w:type="spellEnd"/>
+      <w:r>
+        <w:rPr>
+          <w:lang w:val="en-US"/>
+        </w:rPr>
+        <w:t>_entities</w:t>
+      </w:r>
+      <w:bookmarkEnd w:id="20"/>
+    </w:p>
+    <w:p>
+      <w:pPr>
+        <w:rPr>
+          <w:lang w:val="en-US"/>
+        </w:rPr>
+      </w:pPr>
+      <w:r>
+        <w:rPr>
+          <w:lang w:val="en-US"/>
+        </w:rPr>
+        <w:t xml:space="preserve">INSERT INTO </w:t>
+      </w:r>
+      <w:proofErr w:type="spellStart"/>
+      <w:r>
+        <w:rPr>
+          <w:lang w:val="en-US"/>
+        </w:rPr>
+        <w:t>context_</w:t>
+      </w:r>
+      <w:r>
+        <w:rPr>
+          <w:lang w:val="en-US"/>
+        </w:rPr>
+        <w:t>entities</w:t>
+      </w:r>
+      <w:proofErr w:type="spellEnd"/>
+    </w:p>
+    <w:p>
+      <w:pPr>
+        <w:rPr>
+          <w:lang w:val="en-US"/>
+        </w:rPr>
+      </w:pPr>
+      <w:r>
+        <w:rPr>
+          <w:lang w:val="en-US"/>
+        </w:rPr>
+        <w:t xml:space="preserve">VALUES </w:t>
+      </w:r>
+      <w:r>
+        <w:rPr>
+          <w:lang w:val="en-US"/>
+        </w:rPr>
+        <w:t>&lt;</w:t>
+      </w:r>
+      <w:proofErr w:type="spellStart"/>
+      <w:r>
+        <w:rPr>
+          <w:lang w:val="en-US"/>
+        </w:rPr>
+        <w:t>formated_data</w:t>
+      </w:r>
+      <w:proofErr w:type="spellEnd"/>
+      <w:r>
+        <w:rPr>
+          <w:lang w:val="en-US"/>
+        </w:rPr>
+        <w:t>&gt;</w:t>
+      </w:r>
+    </w:p>
+    <w:p>
+      <w:pPr>
+        <w:rPr>
+          <w:lang w:val="en-US"/>
+        </w:rPr>
+      </w:pPr>
+      <w:r>
+        <w:rPr>
+          <w:lang w:val="en-US"/>
+        </w:rPr>
+        <w:t>ON CONFLICT (id) DO NOTHING</w:t>
       </w:r>
     </w:p>
     <w:p>
       <w:pPr>
         <w:jc w:val="both"/>
+        <w:rPr>
+          <w:lang w:val="en-US"/>
+        </w:rPr>
+      </w:pPr>
+      <w:r>
+        <w:t xml:space="preserve">Vkladanie záznamov do tabuľky </w:t>
+      </w:r>
+      <w:proofErr w:type="spellStart"/>
+      <w:r>
+        <w:t>context</w:t>
+      </w:r>
+      <w:proofErr w:type="spellEnd"/>
+      <w:r>
+        <w:rPr>
+          <w:lang w:val="en-US"/>
+        </w:rPr>
+        <w:t>_entities</w:t>
+      </w:r>
+      <w:r>
+        <w:t xml:space="preserve">. Namiesto </w:t>
+      </w:r>
+      <w:r>
+        <w:rPr>
+          <w:lang w:val="en-US"/>
+        </w:rPr>
+        <w:t>&lt;</w:t>
+      </w:r>
+      <w:proofErr w:type="spellStart"/>
+      <w:r>
+        <w:rPr>
+          <w:lang w:val="en-US"/>
+        </w:rPr>
+        <w:t>formated_data</w:t>
+      </w:r>
+      <w:proofErr w:type="spellEnd"/>
+      <w:r>
+        <w:rPr>
+          <w:lang w:val="en-US"/>
+        </w:rPr>
+        <w:t>&gt;</w:t>
+      </w:r>
+      <w:r>
+        <w:t xml:space="preserve"> sa doplnia samotné dáta z </w:t>
+      </w:r>
+      <w:proofErr w:type="spellStart"/>
+      <w:r>
+        <w:t>batchu</w:t>
+      </w:r>
+      <w:proofErr w:type="spellEnd"/>
+      <w:r>
+        <w:t xml:space="preserve">, ktoré sa pošlú v jednom </w:t>
+      </w:r>
+      <w:proofErr w:type="spellStart"/>
+      <w:r>
+        <w:t>inserte</w:t>
+      </w:r>
+      <w:proofErr w:type="spellEnd"/>
+      <w:r>
+        <w:t xml:space="preserve">, čo je oveľa efektívnejšie ako keby ich posielame samostatne jeden riadok na jeden </w:t>
+      </w:r>
+      <w:proofErr w:type="spellStart"/>
+      <w:r>
+        <w:t>insert</w:t>
+      </w:r>
+      <w:proofErr w:type="spellEnd"/>
+      <w:r>
+        <w:t>.</w:t>
+      </w:r>
+      <w:r>
+        <w:t xml:space="preserve"> </w:t>
+      </w:r>
+      <w:r>
+        <w:t xml:space="preserve">Posledný riadok SQL nám zabezpečí, aby nám program nepadol, keby sa snažíme vložiť duplikát </w:t>
+      </w:r>
+      <w:r>
+        <w:t>entity</w:t>
+      </w:r>
+      <w:r>
+        <w:t xml:space="preserve"> do databázy.</w:t>
+      </w:r>
+    </w:p>
+    <w:p>
+      <w:pPr>
+        <w:rPr>
+          <w:lang w:val="en-US"/>
+        </w:rPr>
       </w:pPr>
     </w:p>
     <w:p>
@@ -5779,7 +6128,7 @@
           <w:lang w:val="en-US"/>
         </w:rPr>
       </w:pPr>
-      <w:bookmarkStart w:id="19" w:name="_Toc115630344"/>
+      <w:bookmarkStart w:id="21" w:name="_Toc115630346"/>
       <w:r>
         <w:t xml:space="preserve">Vloženie dát do tabuľky </w:t>
       </w:r>
@@ -5792,389 +6141,7 @@
         <w:rPr>
           <w:lang w:val="en-US"/>
         </w:rPr>
-        <w:t>_domains</w:t>
-      </w:r>
-      <w:bookmarkEnd w:id="19"/>
-    </w:p>
-    <w:p>
-      <w:pPr>
-        <w:rPr>
-          <w:lang w:val="en-US"/>
-        </w:rPr>
-      </w:pPr>
-      <w:r>
-        <w:rPr>
-          <w:lang w:val="en-US"/>
-        </w:rPr>
-        <w:t xml:space="preserve">INSERT INTO </w:t>
-      </w:r>
-      <w:proofErr w:type="spellStart"/>
-      <w:r>
-        <w:rPr>
-          <w:lang w:val="en-US"/>
-        </w:rPr>
-        <w:t>context_domains</w:t>
-      </w:r>
-      <w:proofErr w:type="spellEnd"/>
-    </w:p>
-    <w:p>
-      <w:pPr>
-        <w:rPr>
-          <w:lang w:val="en-US"/>
-        </w:rPr>
-      </w:pPr>
-      <w:r>
-        <w:rPr>
-          <w:lang w:val="en-US"/>
-        </w:rPr>
-        <w:t xml:space="preserve">VALUES </w:t>
-      </w:r>
-      <w:r>
-        <w:rPr>
-          <w:lang w:val="en-US"/>
-        </w:rPr>
-        <w:t>&lt;</w:t>
-      </w:r>
-      <w:proofErr w:type="spellStart"/>
-      <w:r>
-        <w:rPr>
-          <w:lang w:val="en-US"/>
-        </w:rPr>
-        <w:t>formated_data</w:t>
-      </w:r>
-      <w:proofErr w:type="spellEnd"/>
-      <w:r>
-        <w:rPr>
-          <w:lang w:val="en-US"/>
-        </w:rPr>
-        <w:t>&gt;</w:t>
-      </w:r>
-    </w:p>
-    <w:p>
-      <w:pPr>
-        <w:rPr>
-          <w:lang w:val="en-US"/>
-        </w:rPr>
-      </w:pPr>
-      <w:r>
-        <w:rPr>
-          <w:lang w:val="en-US"/>
-        </w:rPr>
-        <w:t>ON CONFLICT (id) DO NOTHING</w:t>
-      </w:r>
-    </w:p>
-    <w:p>
-      <w:pPr>
-        <w:jc w:val="both"/>
-        <w:rPr>
-          <w:lang w:val="en-US"/>
-        </w:rPr>
-      </w:pPr>
-      <w:r>
-        <w:t xml:space="preserve">Vkladanie záznamov do tabuľky </w:t>
-      </w:r>
-      <w:proofErr w:type="spellStart"/>
-      <w:r>
-        <w:t>context</w:t>
-      </w:r>
-      <w:proofErr w:type="spellEnd"/>
-      <w:r>
-        <w:rPr>
-          <w:lang w:val="en-US"/>
-        </w:rPr>
-        <w:t>_domains</w:t>
-      </w:r>
-      <w:r>
-        <w:t xml:space="preserve">. Namiesto </w:t>
-      </w:r>
-      <w:r>
-        <w:rPr>
-          <w:lang w:val="en-US"/>
-        </w:rPr>
-        <w:t>&lt;</w:t>
-      </w:r>
-      <w:proofErr w:type="spellStart"/>
-      <w:r>
-        <w:rPr>
-          <w:lang w:val="en-US"/>
-        </w:rPr>
-        <w:t>formated_data</w:t>
-      </w:r>
-      <w:proofErr w:type="spellEnd"/>
-      <w:r>
-        <w:rPr>
-          <w:lang w:val="en-US"/>
-        </w:rPr>
-        <w:t>&gt;</w:t>
-      </w:r>
-      <w:r>
-        <w:t xml:space="preserve"> sa doplnia samotné dáta z </w:t>
-      </w:r>
-      <w:proofErr w:type="spellStart"/>
-      <w:r>
-        <w:t>batchu</w:t>
-      </w:r>
-      <w:proofErr w:type="spellEnd"/>
-      <w:r>
-        <w:t xml:space="preserve">, ktoré sa pošlú v jednom </w:t>
-      </w:r>
-      <w:proofErr w:type="spellStart"/>
-      <w:r>
-        <w:t>inserte</w:t>
-      </w:r>
-      <w:proofErr w:type="spellEnd"/>
-      <w:r>
-        <w:t xml:space="preserve">, čo je oveľa efektívnejšie ako keby ich posielame samostatne jeden riadok na jeden </w:t>
-      </w:r>
-      <w:proofErr w:type="spellStart"/>
-      <w:r>
-        <w:t>insert</w:t>
-      </w:r>
-      <w:proofErr w:type="spellEnd"/>
-      <w:r>
-        <w:t>.</w:t>
-      </w:r>
-      <w:r>
-        <w:t xml:space="preserve"> </w:t>
-      </w:r>
-      <w:r>
-        <w:t xml:space="preserve">Posledný riadok SQL nám zabezpečí, aby nám program nepadol, keby sa snažíme vložiť duplikát </w:t>
-      </w:r>
-      <w:r>
-        <w:t>domény</w:t>
-      </w:r>
-      <w:r>
-        <w:t xml:space="preserve"> do databázy.</w:t>
-      </w:r>
-    </w:p>
-    <w:p>
-      <w:pPr>
-        <w:rPr>
-          <w:lang w:val="en-US"/>
-        </w:rPr>
-      </w:pPr>
-    </w:p>
-    <w:p>
-      <w:pPr>
-        <w:pStyle w:val="Nadpis2"/>
-        <w:rPr>
-          <w:lang w:val="en-US"/>
-        </w:rPr>
-      </w:pPr>
-      <w:bookmarkStart w:id="20" w:name="_Toc115630345"/>
-      <w:r>
-        <w:t xml:space="preserve">Vloženie dát do tabuľky </w:t>
-      </w:r>
-      <w:proofErr w:type="spellStart"/>
-      <w:r>
-        <w:t>context</w:t>
-      </w:r>
-      <w:proofErr w:type="spellEnd"/>
-      <w:r>
-        <w:rPr>
-          <w:lang w:val="en-US"/>
-        </w:rPr>
-        <w:t>_</w:t>
-      </w:r>
-      <w:r>
-        <w:rPr>
-          <w:lang w:val="en-US"/>
-        </w:rPr>
-        <w:t>entities</w:t>
-      </w:r>
-      <w:bookmarkEnd w:id="20"/>
-    </w:p>
-    <w:p>
-      <w:pPr>
-        <w:rPr>
-          <w:lang w:val="en-US"/>
-        </w:rPr>
-      </w:pPr>
-      <w:r>
-        <w:rPr>
-          <w:lang w:val="en-US"/>
-        </w:rPr>
-        <w:t xml:space="preserve">INSERT INTO </w:t>
-      </w:r>
-      <w:proofErr w:type="spellStart"/>
-      <w:r>
-        <w:rPr>
-          <w:lang w:val="en-US"/>
-        </w:rPr>
-        <w:t>context_</w:t>
-      </w:r>
-      <w:r>
-        <w:rPr>
-          <w:lang w:val="en-US"/>
-        </w:rPr>
-        <w:t>entities</w:t>
-      </w:r>
-      <w:proofErr w:type="spellEnd"/>
-    </w:p>
-    <w:p>
-      <w:pPr>
-        <w:rPr>
-          <w:lang w:val="en-US"/>
-        </w:rPr>
-      </w:pPr>
-      <w:r>
-        <w:rPr>
-          <w:lang w:val="en-US"/>
-        </w:rPr>
-        <w:t xml:space="preserve">VALUES </w:t>
-      </w:r>
-      <w:r>
-        <w:rPr>
-          <w:lang w:val="en-US"/>
-        </w:rPr>
-        <w:t>&lt;</w:t>
-      </w:r>
-      <w:proofErr w:type="spellStart"/>
-      <w:r>
-        <w:rPr>
-          <w:lang w:val="en-US"/>
-        </w:rPr>
-        <w:t>formated_data</w:t>
-      </w:r>
-      <w:proofErr w:type="spellEnd"/>
-      <w:r>
-        <w:rPr>
-          <w:lang w:val="en-US"/>
-        </w:rPr>
-        <w:t>&gt;</w:t>
-      </w:r>
-    </w:p>
-    <w:p>
-      <w:pPr>
-        <w:rPr>
-          <w:lang w:val="en-US"/>
-        </w:rPr>
-      </w:pPr>
-      <w:r>
-        <w:rPr>
-          <w:lang w:val="en-US"/>
-        </w:rPr>
-        <w:t>ON CONFLICT (id) DO NOTHING</w:t>
-      </w:r>
-    </w:p>
-    <w:p>
-      <w:pPr>
-        <w:jc w:val="both"/>
-        <w:rPr>
-          <w:lang w:val="en-US"/>
-        </w:rPr>
-      </w:pPr>
-      <w:r>
-        <w:t xml:space="preserve">Vkladanie záznamov do tabuľky </w:t>
-      </w:r>
-      <w:proofErr w:type="spellStart"/>
-      <w:r>
-        <w:t>context</w:t>
-      </w:r>
-      <w:proofErr w:type="spellEnd"/>
-      <w:r>
-        <w:rPr>
-          <w:lang w:val="en-US"/>
-        </w:rPr>
-        <w:t>_entities</w:t>
-      </w:r>
-      <w:r>
-        <w:t xml:space="preserve">. Namiesto </w:t>
-      </w:r>
-      <w:r>
-        <w:rPr>
-          <w:lang w:val="en-US"/>
-        </w:rPr>
-        <w:t>&lt;</w:t>
-      </w:r>
-      <w:proofErr w:type="spellStart"/>
-      <w:r>
-        <w:rPr>
-          <w:lang w:val="en-US"/>
-        </w:rPr>
-        <w:t>formated_data</w:t>
-      </w:r>
-      <w:proofErr w:type="spellEnd"/>
-      <w:r>
-        <w:rPr>
-          <w:lang w:val="en-US"/>
-        </w:rPr>
-        <w:t>&gt;</w:t>
-      </w:r>
-      <w:r>
-        <w:t xml:space="preserve"> sa doplnia samotné dáta z </w:t>
-      </w:r>
-      <w:proofErr w:type="spellStart"/>
-      <w:r>
-        <w:t>batchu</w:t>
-      </w:r>
-      <w:proofErr w:type="spellEnd"/>
-      <w:r>
-        <w:t xml:space="preserve">, ktoré sa pošlú v jednom </w:t>
-      </w:r>
-      <w:proofErr w:type="spellStart"/>
-      <w:r>
-        <w:t>inserte</w:t>
-      </w:r>
-      <w:proofErr w:type="spellEnd"/>
-      <w:r>
-        <w:t xml:space="preserve">, čo je oveľa efektívnejšie ako keby ich posielame samostatne jeden riadok na jeden </w:t>
-      </w:r>
-      <w:proofErr w:type="spellStart"/>
-      <w:r>
-        <w:t>insert</w:t>
-      </w:r>
-      <w:proofErr w:type="spellEnd"/>
-      <w:r>
-        <w:t>.</w:t>
-      </w:r>
-      <w:r>
-        <w:t xml:space="preserve"> </w:t>
-      </w:r>
-      <w:r>
-        <w:t xml:space="preserve">Posledný riadok SQL nám zabezpečí, aby nám program nepadol, keby sa snažíme vložiť duplikát </w:t>
-      </w:r>
-      <w:r>
-        <w:t>entity</w:t>
-      </w:r>
-      <w:r>
-        <w:t xml:space="preserve"> do databázy.</w:t>
-      </w:r>
-    </w:p>
-    <w:p>
-      <w:pPr>
-        <w:rPr>
-          <w:lang w:val="en-US"/>
-        </w:rPr>
-      </w:pPr>
-    </w:p>
-    <w:p>
-      <w:pPr>
-        <w:pStyle w:val="Nadpis2"/>
-        <w:rPr>
-          <w:lang w:val="en-US"/>
-        </w:rPr>
-      </w:pPr>
-      <w:bookmarkStart w:id="21" w:name="_Toc115630346"/>
-      <w:r>
-        <w:t xml:space="preserve">Vloženie dát do tabuľky </w:t>
-      </w:r>
-      <w:proofErr w:type="spellStart"/>
-      <w:r>
-        <w:t>context</w:t>
-      </w:r>
-      <w:proofErr w:type="spellEnd"/>
-      <w:r>
-        <w:rPr>
-          <w:lang w:val="en-US"/>
-        </w:rPr>
-        <w:t>_</w:t>
-      </w:r>
-      <w:r>
-        <w:rPr>
-          <w:lang w:val="en-US"/>
-        </w:rPr>
-        <w:t>annotations</w:t>
+        <w:t>_annotations</w:t>
       </w:r>
       <w:bookmarkEnd w:id="21"/>
     </w:p>
@@ -6740,19 +6707,7 @@
         <w:rPr>
           <w:lang w:val="en-US"/>
         </w:rPr>
-        <w:t>formated_</w:t>
-      </w:r>
-      <w:r>
-        <w:rPr>
-          <w:lang w:val="en-US"/>
-        </w:rPr>
-        <w:t>d</w:t>
-      </w:r>
-      <w:r>
-        <w:rPr>
-          <w:lang w:val="en-US"/>
-        </w:rPr>
-        <w:t>ata</w:t>
+        <w:t>formated_data</w:t>
       </w:r>
       <w:proofErr w:type="spellEnd"/>
       <w:r>
@@ -7362,6 +7317,9 @@
     </w:p>
     <w:p>
       <w:r>
+        <w:rPr>
+          <w:noProof/>
+        </w:rPr>
         <w:drawing>
           <wp:inline distT="0" distB="0" distL="0" distR="0" wp14:anchorId="3639AD5D" wp14:editId="44A1E3DC">
             <wp:extent cx="5760720" cy="349250"/>
@@ -7412,6 +7370,9 @@
     </w:p>
     <w:p>
       <w:r>
+        <w:rPr>
+          <w:noProof/>
+        </w:rPr>
         <w:drawing>
           <wp:inline distT="0" distB="0" distL="0" distR="0" wp14:anchorId="088E6F27" wp14:editId="1D29F8CA">
             <wp:extent cx="5760720" cy="330200"/>
@@ -7460,6 +7421,9 @@
       <w:bookmarkEnd w:id="29"/>
     </w:p>
     <w:p>
+      <w:pPr>
+        <w:jc w:val="both"/>
+      </w:pPr>
       <w:r>
         <w:t>Jednotlivé časy importu (ktoré boli taktiež použité pri tvorbe nasledujúcich grafov) sú priložené v .</w:t>
       </w:r>
@@ -7479,9 +7443,23 @@
       <w:r>
         <w:t>.</w:t>
       </w:r>
-    </w:p>
-    <w:p>
-      <w:r>
+      <w:r>
+        <w:t xml:space="preserve"> Veľkosť </w:t>
+      </w:r>
+      <w:proofErr w:type="spellStart"/>
+      <w:r>
+        <w:t>batchov</w:t>
+      </w:r>
+      <w:proofErr w:type="spellEnd"/>
+      <w:r>
+        <w:t xml:space="preserve"> bola pri behu programu nastavená na hodnotu 100 000.</w:t>
+      </w:r>
+    </w:p>
+    <w:p>
+      <w:r>
+        <w:rPr>
+          <w:noProof/>
+        </w:rPr>
         <w:drawing>
           <wp:inline distT="0" distB="0" distL="0" distR="0" wp14:anchorId="3C9091B6" wp14:editId="1132C564">
             <wp:extent cx="3638550" cy="2647950"/>
@@ -7527,6 +7505,9 @@
         </w:rPr>
       </w:pPr>
       <w:r>
+        <w:rPr>
+          <w:noProof/>
+        </w:rPr>
         <w:drawing>
           <wp:inline distT="0" distB="0" distL="0" distR="0" wp14:anchorId="11085298" wp14:editId="07555CE6">
             <wp:extent cx="3638550" cy="2647950"/>
@@ -7572,6 +7553,9 @@
     </w:p>
     <w:p>
       <w:r>
+        <w:rPr>
+          <w:noProof/>
+        </w:rPr>
         <w:lastRenderedPageBreak/>
         <w:drawing>
           <wp:inline distT="0" distB="0" distL="0" distR="0" wp14:anchorId="29B93013" wp14:editId="40760572">
